--- a/1.2-CS-4347.501-DB/Homework/Homework7/Homework7-AML140830.docx
+++ b/1.2-CS-4347.501-DB/Homework/Homework7/Homework7-AML140830.docx
@@ -9,18 +9,14 @@
         <w:adjustRightInd w:val="0"/>
         <w:spacing w:after="0" w:line="240" w:lineRule="auto"/>
         <w:rPr>
-          <w:rFonts w:ascii="Calibri" w:hAnsi="Calibri" w:cs="Calibri"/>
-          <w:color w:val="000000"/>
-          <w:sz w:val="24"/>
-          <w:szCs w:val="24"/>
-        </w:rPr>
-      </w:pPr>
-      <w:r>
-        <w:rPr>
-          <w:rFonts w:ascii="Calibri" w:hAnsi="Calibri" w:cs="Calibri"/>
-          <w:color w:val="000000"/>
-          <w:sz w:val="24"/>
-          <w:szCs w:val="24"/>
+          <w:rFonts w:ascii="Arial" w:hAnsi="Arial" w:cs="Arial"/>
+          <w:color w:val="000000"/>
+        </w:rPr>
+      </w:pPr>
+      <w:r>
+        <w:rPr>
+          <w:rFonts w:ascii="Arial" w:hAnsi="Arial" w:cs="Arial"/>
+          <w:color w:val="000000"/>
         </w:rPr>
         <w:t>AML140830</w:t>
       </w:r>
@@ -32,232 +28,52 @@
         <w:adjustRightInd w:val="0"/>
         <w:spacing w:after="0" w:line="240" w:lineRule="auto"/>
         <w:rPr>
-          <w:rFonts w:ascii="Calibri" w:hAnsi="Calibri" w:cs="Calibri"/>
-          <w:color w:val="000000"/>
-          <w:sz w:val="24"/>
-          <w:szCs w:val="24"/>
-        </w:rPr>
-      </w:pPr>
-    </w:p>
-    <w:p>
-      <w:pPr>
-        <w:autoSpaceDE w:val="0"/>
-        <w:autoSpaceDN w:val="0"/>
-        <w:adjustRightInd w:val="0"/>
-        <w:spacing w:after="0" w:line="240" w:lineRule="auto"/>
-        <w:rPr>
-          <w:rFonts w:ascii="Calibri" w:hAnsi="Calibri" w:cs="Calibri"/>
-          <w:color w:val="000000"/>
-          <w:sz w:val="24"/>
-          <w:szCs w:val="24"/>
-        </w:rPr>
-      </w:pPr>
-    </w:p>
-    <w:tbl>
-      <w:tblPr>
-        <w:tblW w:w="0" w:type="auto"/>
-        <w:tblInd w:w="-108" w:type="dxa"/>
-        <w:tblBorders>
-          <w:top w:val="nil"/>
-          <w:left w:val="nil"/>
-          <w:bottom w:val="nil"/>
-          <w:right w:val="nil"/>
-        </w:tblBorders>
-        <w:tblLayout w:type="fixed"/>
-        <w:tblLook w:val="0000" w:firstRow="0" w:lastRow="0" w:firstColumn="0" w:lastColumn="0" w:noHBand="0" w:noVBand="0"/>
-      </w:tblPr>
-      <w:tblGrid>
-        <w:gridCol w:w="4635"/>
-        <w:gridCol w:w="4635"/>
-      </w:tblGrid>
-      <w:tr>
-        <w:tblPrEx>
-          <w:tblCellMar>
-            <w:top w:w="0" w:type="dxa"/>
-            <w:bottom w:w="0" w:type="dxa"/>
-          </w:tblCellMar>
-        </w:tblPrEx>
-        <w:trPr>
-          <w:trHeight w:val="129"/>
-        </w:trPr>
-        <w:tc>
-          <w:tcPr>
-            <w:tcW w:w="4635" w:type="dxa"/>
-          </w:tcPr>
-          <w:p>
-            <w:pPr>
-              <w:autoSpaceDE w:val="0"/>
-              <w:autoSpaceDN w:val="0"/>
-              <w:adjustRightInd w:val="0"/>
-              <w:spacing w:after="0" w:line="240" w:lineRule="auto"/>
-              <w:rPr>
-                <w:rFonts w:ascii="Calibri" w:hAnsi="Calibri" w:cs="Calibri"/>
-                <w:color w:val="000000"/>
-                <w:sz w:val="26"/>
-                <w:szCs w:val="26"/>
-              </w:rPr>
-            </w:pPr>
-            <w:r>
-              <w:rPr>
-                <w:rFonts w:ascii="Calibri" w:hAnsi="Calibri" w:cs="Calibri"/>
-                <w:color w:val="000000"/>
-                <w:sz w:val="24"/>
-                <w:szCs w:val="24"/>
-              </w:rPr>
-              <w:t xml:space="preserve"> </w:t>
-            </w:r>
-            <w:r>
-              <w:rPr>
-                <w:rFonts w:ascii="Calibri" w:hAnsi="Calibri" w:cs="Calibri"/>
-                <w:b/>
-                <w:bCs/>
-                <w:color w:val="000000"/>
-                <w:sz w:val="26"/>
-                <w:szCs w:val="26"/>
-              </w:rPr>
-              <w:t xml:space="preserve">HOMEWORK 7 </w:t>
-            </w:r>
-          </w:p>
-        </w:tc>
-        <w:tc>
-          <w:tcPr>
-            <w:tcW w:w="4635" w:type="dxa"/>
-          </w:tcPr>
-          <w:p>
-            <w:pPr>
-              <w:autoSpaceDE w:val="0"/>
-              <w:autoSpaceDN w:val="0"/>
-              <w:adjustRightInd w:val="0"/>
-              <w:spacing w:after="0" w:line="240" w:lineRule="auto"/>
-              <w:rPr>
-                <w:rFonts w:ascii="Calibri" w:hAnsi="Calibri" w:cs="Calibri"/>
-                <w:color w:val="000000"/>
-              </w:rPr>
-            </w:pPr>
-            <w:r>
-              <w:rPr>
-                <w:rFonts w:ascii="Arial" w:hAnsi="Arial" w:cs="Arial"/>
-                <w:b/>
-                <w:bCs/>
-                <w:color w:val="000000"/>
-              </w:rPr>
-              <w:t xml:space="preserve">Normalization for Relational Databases </w:t>
-            </w:r>
-          </w:p>
-        </w:tc>
-      </w:tr>
-      <w:tr>
-        <w:tblPrEx>
-          <w:tblCellMar>
-            <w:top w:w="0" w:type="dxa"/>
-            <w:bottom w:w="0" w:type="dxa"/>
-          </w:tblCellMar>
-        </w:tblPrEx>
-        <w:trPr>
-          <w:trHeight w:val="255"/>
-        </w:trPr>
-        <w:tc>
-          <w:tcPr>
-            <w:tcW w:w="4635" w:type="dxa"/>
-          </w:tcPr>
-          <w:p>
-            <w:pPr>
-              <w:autoSpaceDE w:val="0"/>
-              <w:autoSpaceDN w:val="0"/>
-              <w:adjustRightInd w:val="0"/>
-              <w:spacing w:after="0" w:line="240" w:lineRule="auto"/>
-              <w:rPr>
-                <w:rFonts w:ascii="Calibri" w:hAnsi="Calibri" w:cs="Calibri"/>
-                <w:color w:val="000000"/>
-                <w:sz w:val="26"/>
-                <w:szCs w:val="26"/>
-              </w:rPr>
-            </w:pPr>
-            <w:r>
-              <w:rPr>
-                <w:rFonts w:ascii="Calibri" w:hAnsi="Calibri" w:cs="Calibri"/>
-                <w:b/>
-                <w:bCs/>
-                <w:color w:val="000000"/>
-                <w:sz w:val="26"/>
-                <w:szCs w:val="26"/>
-              </w:rPr>
-              <w:t xml:space="preserve">Due Wed, Nov 18 at 11:30 pm </w:t>
-            </w:r>
-          </w:p>
-        </w:tc>
-        <w:tc>
-          <w:tcPr>
-            <w:tcW w:w="4635" w:type="dxa"/>
-          </w:tcPr>
-          <w:p>
-            <w:pPr>
-              <w:autoSpaceDE w:val="0"/>
-              <w:autoSpaceDN w:val="0"/>
-              <w:adjustRightInd w:val="0"/>
-              <w:spacing w:after="0" w:line="240" w:lineRule="auto"/>
-              <w:rPr>
-                <w:rFonts w:ascii="Arial" w:hAnsi="Arial" w:cs="Arial"/>
-                <w:color w:val="000000"/>
-              </w:rPr>
-            </w:pPr>
-            <w:r>
-              <w:rPr>
-                <w:rFonts w:ascii="Calibri" w:hAnsi="Calibri" w:cs="Calibri"/>
-                <w:b/>
-                <w:bCs/>
-                <w:color w:val="000000"/>
-                <w:sz w:val="26"/>
-                <w:szCs w:val="26"/>
-              </w:rPr>
-              <w:t xml:space="preserve">Objectives: </w:t>
-            </w:r>
-            <w:r>
-              <w:rPr>
-                <w:rFonts w:ascii="Arial" w:hAnsi="Arial" w:cs="Arial"/>
-                <w:b/>
-                <w:bCs/>
-                <w:color w:val="000000"/>
-              </w:rPr>
-              <w:t xml:space="preserve">Basics of Functional Dependencies and Normalization </w:t>
-            </w:r>
-          </w:p>
-        </w:tc>
-      </w:tr>
-    </w:tbl>
-    <w:p>
-      <w:pPr>
-        <w:autoSpaceDE w:val="0"/>
-        <w:autoSpaceDN w:val="0"/>
-        <w:adjustRightInd w:val="0"/>
-        <w:spacing w:after="0" w:line="240" w:lineRule="auto"/>
-        <w:rPr>
-          <w:rFonts w:ascii="Arial" w:hAnsi="Arial" w:cs="Arial"/>
-          <w:color w:val="000000"/>
-          <w:sz w:val="24"/>
-          <w:szCs w:val="24"/>
-        </w:rPr>
-      </w:pPr>
-    </w:p>
-    <w:p>
-      <w:pPr>
-        <w:autoSpaceDE w:val="0"/>
-        <w:autoSpaceDN w:val="0"/>
-        <w:adjustRightInd w:val="0"/>
-        <w:spacing w:after="0" w:line="240" w:lineRule="auto"/>
-        <w:rPr>
-          <w:rFonts w:ascii="Arial" w:hAnsi="Arial" w:cs="Arial"/>
-          <w:color w:val="000000"/>
-          <w:sz w:val="21"/>
-          <w:szCs w:val="21"/>
-        </w:rPr>
-      </w:pPr>
-      <w:r>
-        <w:rPr>
-          <w:rFonts w:ascii="Arial" w:hAnsi="Arial" w:cs="Arial"/>
-          <w:color w:val="000000"/>
-          <w:sz w:val="24"/>
-          <w:szCs w:val="24"/>
+          <w:rFonts w:ascii="Arial" w:hAnsi="Arial" w:cs="Arial"/>
+          <w:color w:val="000000"/>
+        </w:rPr>
+      </w:pPr>
+    </w:p>
+    <w:p>
+      <w:pPr>
+        <w:autoSpaceDE w:val="0"/>
+        <w:autoSpaceDN w:val="0"/>
+        <w:adjustRightInd w:val="0"/>
+        <w:spacing w:after="0" w:line="240" w:lineRule="auto"/>
+        <w:rPr>
+          <w:rFonts w:ascii="Arial" w:hAnsi="Arial" w:cs="Arial"/>
+          <w:color w:val="000000"/>
+        </w:rPr>
+      </w:pPr>
+    </w:p>
+    <w:p>
+      <w:pPr>
+        <w:autoSpaceDE w:val="0"/>
+        <w:autoSpaceDN w:val="0"/>
+        <w:adjustRightInd w:val="0"/>
+        <w:spacing w:after="0" w:line="240" w:lineRule="auto"/>
+        <w:rPr>
+          <w:rFonts w:ascii="Arial" w:hAnsi="Arial" w:cs="Arial"/>
+          <w:color w:val="000000"/>
+        </w:rPr>
+      </w:pPr>
+      <w:bookmarkStart w:id="0" w:name="_GoBack"/>
+      <w:bookmarkEnd w:id="0"/>
+    </w:p>
+    <w:p>
+      <w:pPr>
+        <w:autoSpaceDE w:val="0"/>
+        <w:autoSpaceDN w:val="0"/>
+        <w:adjustRightInd w:val="0"/>
+        <w:spacing w:after="0" w:line="240" w:lineRule="auto"/>
+        <w:rPr>
+          <w:rFonts w:ascii="Arial" w:hAnsi="Arial" w:cs="Arial"/>
+          <w:color w:val="000000"/>
+        </w:rPr>
+      </w:pPr>
+      <w:r>
+        <w:rPr>
+          <w:rFonts w:ascii="Arial" w:hAnsi="Arial" w:cs="Arial"/>
+          <w:color w:val="000000"/>
         </w:rPr>
         <w:t xml:space="preserve"> </w:t>
       </w:r>
@@ -267,8 +83,6 @@
           <w:b/>
           <w:bCs/>
           <w:color w:val="000000"/>
-          <w:sz w:val="18"/>
-          <w:szCs w:val="18"/>
         </w:rPr>
         <w:t xml:space="preserve">14.19. </w:t>
       </w:r>
@@ -276,8 +90,6 @@
         <w:rPr>
           <w:rFonts w:ascii="Arial" w:hAnsi="Arial" w:cs="Arial"/>
           <w:color w:val="000000"/>
-          <w:sz w:val="21"/>
-          <w:szCs w:val="21"/>
         </w:rPr>
         <w:t xml:space="preserve">Suppose that we have the following requirements for a university database that is used to keep track of students’ transcripts: </w:t>
       </w:r>
@@ -291,49 +103,32 @@
         <w:rPr>
           <w:rFonts w:ascii="Arial" w:hAnsi="Arial" w:cs="Arial"/>
           <w:color w:val="000000"/>
-          <w:sz w:val="21"/>
-          <w:szCs w:val="21"/>
-        </w:rPr>
-      </w:pPr>
-    </w:p>
-    <w:p>
-      <w:pPr>
-        <w:autoSpaceDE w:val="0"/>
-        <w:autoSpaceDN w:val="0"/>
-        <w:adjustRightInd w:val="0"/>
-        <w:spacing w:after="0" w:line="240" w:lineRule="auto"/>
-        <w:rPr>
-          <w:rFonts w:ascii="Arial" w:hAnsi="Arial" w:cs="Arial"/>
-          <w:color w:val="000000"/>
-          <w:sz w:val="21"/>
-          <w:szCs w:val="21"/>
-        </w:rPr>
-      </w:pPr>
-      <w:r>
-        <w:rPr>
-          <w:rFonts w:ascii="Arial" w:hAnsi="Arial" w:cs="Arial"/>
-          <w:color w:val="000000"/>
-          <w:sz w:val="18"/>
-          <w:szCs w:val="18"/>
-        </w:rPr>
-        <w:t xml:space="preserve">a. </w:t>
-      </w:r>
-      <w:r>
-        <w:rPr>
-          <w:rFonts w:ascii="Arial" w:hAnsi="Arial" w:cs="Arial"/>
-          <w:color w:val="000000"/>
-          <w:sz w:val="21"/>
-          <w:szCs w:val="21"/>
-        </w:rPr>
-        <w:t>The university keeps track of each student’s name (</w:t>
+        </w:rPr>
+      </w:pPr>
+    </w:p>
+    <w:p>
+      <w:pPr>
+        <w:autoSpaceDE w:val="0"/>
+        <w:autoSpaceDN w:val="0"/>
+        <w:adjustRightInd w:val="0"/>
+        <w:spacing w:after="0" w:line="240" w:lineRule="auto"/>
+        <w:rPr>
+          <w:rFonts w:ascii="Arial" w:hAnsi="Arial" w:cs="Arial"/>
+          <w:color w:val="000000"/>
+        </w:rPr>
+      </w:pPr>
+      <w:r>
+        <w:rPr>
+          <w:rFonts w:ascii="Arial" w:hAnsi="Arial" w:cs="Arial"/>
+          <w:color w:val="000000"/>
+        </w:rPr>
+        <w:t>a. The university keeps track of each student’s name (</w:t>
       </w:r>
       <w:proofErr w:type="spellStart"/>
       <w:r>
         <w:rPr>
           <w:rFonts w:ascii="Arial" w:hAnsi="Arial" w:cs="Arial"/>
           <w:color w:val="000000"/>
-          <w:sz w:val="18"/>
-          <w:szCs w:val="18"/>
         </w:rPr>
         <w:t>Sname</w:t>
       </w:r>
@@ -342,8 +137,6 @@
         <w:rPr>
           <w:rFonts w:ascii="Arial" w:hAnsi="Arial" w:cs="Arial"/>
           <w:color w:val="000000"/>
-          <w:sz w:val="21"/>
-          <w:szCs w:val="21"/>
         </w:rPr>
         <w:t>), student number (</w:t>
       </w:r>
@@ -352,8 +145,6 @@
         <w:rPr>
           <w:rFonts w:ascii="Arial" w:hAnsi="Arial" w:cs="Arial"/>
           <w:color w:val="000000"/>
-          <w:sz w:val="18"/>
-          <w:szCs w:val="18"/>
         </w:rPr>
         <w:t>Snum</w:t>
       </w:r>
@@ -362,8 +153,6 @@
         <w:rPr>
           <w:rFonts w:ascii="Arial" w:hAnsi="Arial" w:cs="Arial"/>
           <w:color w:val="000000"/>
-          <w:sz w:val="21"/>
-          <w:szCs w:val="21"/>
         </w:rPr>
         <w:t>), Social Security number (</w:t>
       </w:r>
@@ -372,8 +161,6 @@
         <w:rPr>
           <w:rFonts w:ascii="Arial" w:hAnsi="Arial" w:cs="Arial"/>
           <w:color w:val="000000"/>
-          <w:sz w:val="18"/>
-          <w:szCs w:val="18"/>
         </w:rPr>
         <w:t>Ssn</w:t>
       </w:r>
@@ -382,8 +169,6 @@
         <w:rPr>
           <w:rFonts w:ascii="Arial" w:hAnsi="Arial" w:cs="Arial"/>
           <w:color w:val="000000"/>
-          <w:sz w:val="21"/>
-          <w:szCs w:val="21"/>
         </w:rPr>
         <w:t>), current address (</w:t>
       </w:r>
@@ -392,8 +177,6 @@
         <w:rPr>
           <w:rFonts w:ascii="Arial" w:hAnsi="Arial" w:cs="Arial"/>
           <w:color w:val="000000"/>
-          <w:sz w:val="18"/>
-          <w:szCs w:val="18"/>
         </w:rPr>
         <w:t>Sc_addr</w:t>
       </w:r>
@@ -402,8 +185,6 @@
         <w:rPr>
           <w:rFonts w:ascii="Arial" w:hAnsi="Arial" w:cs="Arial"/>
           <w:color w:val="000000"/>
-          <w:sz w:val="21"/>
-          <w:szCs w:val="21"/>
         </w:rPr>
         <w:t>) and birth date (</w:t>
       </w:r>
@@ -412,8 +193,6 @@
         <w:rPr>
           <w:rFonts w:ascii="Arial" w:hAnsi="Arial" w:cs="Arial"/>
           <w:color w:val="000000"/>
-          <w:sz w:val="18"/>
-          <w:szCs w:val="18"/>
         </w:rPr>
         <w:t>Bdate</w:t>
       </w:r>
@@ -422,54 +201,14 @@
         <w:rPr>
           <w:rFonts w:ascii="Arial" w:hAnsi="Arial" w:cs="Arial"/>
           <w:color w:val="000000"/>
-          <w:sz w:val="21"/>
-          <w:szCs w:val="21"/>
-        </w:rPr>
-        <w:t>), sex (</w:t>
-      </w:r>
-      <w:r>
-        <w:rPr>
-          <w:rFonts w:ascii="Arial" w:hAnsi="Arial" w:cs="Arial"/>
-          <w:color w:val="000000"/>
-          <w:sz w:val="18"/>
-          <w:szCs w:val="18"/>
-        </w:rPr>
-        <w:t>Sex</w:t>
-      </w:r>
-      <w:r>
-        <w:rPr>
-          <w:rFonts w:ascii="Arial" w:hAnsi="Arial" w:cs="Arial"/>
-          <w:color w:val="000000"/>
-          <w:sz w:val="21"/>
-          <w:szCs w:val="21"/>
-        </w:rPr>
-        <w:t>), class (</w:t>
-      </w:r>
-      <w:r>
-        <w:rPr>
-          <w:rFonts w:ascii="Arial" w:hAnsi="Arial" w:cs="Arial"/>
-          <w:color w:val="000000"/>
-          <w:sz w:val="18"/>
-          <w:szCs w:val="18"/>
-        </w:rPr>
-        <w:t>Class</w:t>
-      </w:r>
-      <w:r>
-        <w:rPr>
-          <w:rFonts w:ascii="Arial" w:hAnsi="Arial" w:cs="Arial"/>
-          <w:color w:val="000000"/>
-          <w:sz w:val="21"/>
-          <w:szCs w:val="21"/>
-        </w:rPr>
-        <w:t>) (‘freshman’, ‘sophomore’, ... ,‘graduate’), major department (</w:t>
+        </w:rPr>
+        <w:t>), sex (Sex), class (Class) (‘freshman’, ‘sophomore’, ... ,‘graduate’), major department (</w:t>
       </w:r>
       <w:proofErr w:type="spellStart"/>
       <w:r>
         <w:rPr>
           <w:rFonts w:ascii="Arial" w:hAnsi="Arial" w:cs="Arial"/>
           <w:color w:val="000000"/>
-          <w:sz w:val="18"/>
-          <w:szCs w:val="18"/>
         </w:rPr>
         <w:t>Major_code</w:t>
       </w:r>
@@ -478,8 +217,6 @@
         <w:rPr>
           <w:rFonts w:ascii="Arial" w:hAnsi="Arial" w:cs="Arial"/>
           <w:color w:val="000000"/>
-          <w:sz w:val="21"/>
-          <w:szCs w:val="21"/>
         </w:rPr>
         <w:t>), minor department (</w:t>
       </w:r>
@@ -488,8 +225,6 @@
         <w:rPr>
           <w:rFonts w:ascii="Arial" w:hAnsi="Arial" w:cs="Arial"/>
           <w:color w:val="000000"/>
-          <w:sz w:val="18"/>
-          <w:szCs w:val="18"/>
         </w:rPr>
         <w:t>Minor_code</w:t>
       </w:r>
@@ -498,36 +233,14 @@
         <w:rPr>
           <w:rFonts w:ascii="Arial" w:hAnsi="Arial" w:cs="Arial"/>
           <w:color w:val="000000"/>
-          <w:sz w:val="21"/>
-          <w:szCs w:val="21"/>
-        </w:rPr>
-        <w:t>) (if any), and degree program (</w:t>
-      </w:r>
-      <w:r>
-        <w:rPr>
-          <w:rFonts w:ascii="Arial" w:hAnsi="Arial" w:cs="Arial"/>
-          <w:color w:val="000000"/>
-          <w:sz w:val="18"/>
-          <w:szCs w:val="18"/>
-        </w:rPr>
-        <w:t>Prog</w:t>
-      </w:r>
-      <w:r>
-        <w:rPr>
-          <w:rFonts w:ascii="Arial" w:hAnsi="Arial" w:cs="Arial"/>
-          <w:color w:val="000000"/>
-          <w:sz w:val="21"/>
-          <w:szCs w:val="21"/>
-        </w:rPr>
-        <w:t>) (‘</w:t>
+        </w:rPr>
+        <w:t>) (if any), and degree program (Prog) (‘</w:t>
       </w:r>
       <w:proofErr w:type="spellStart"/>
       <w:r>
         <w:rPr>
           <w:rFonts w:ascii="Arial" w:hAnsi="Arial" w:cs="Arial"/>
           <w:color w:val="000000"/>
-          <w:sz w:val="21"/>
-          <w:szCs w:val="21"/>
         </w:rPr>
         <w:t>b.a.</w:t>
       </w:r>
@@ -536,8 +249,6 @@
         <w:rPr>
           <w:rFonts w:ascii="Arial" w:hAnsi="Arial" w:cs="Arial"/>
           <w:color w:val="000000"/>
-          <w:sz w:val="21"/>
-          <w:szCs w:val="21"/>
         </w:rPr>
         <w:t>’, ‘</w:t>
       </w:r>
@@ -546,8 +257,6 @@
         <w:rPr>
           <w:rFonts w:ascii="Arial" w:hAnsi="Arial" w:cs="Arial"/>
           <w:color w:val="000000"/>
-          <w:sz w:val="21"/>
-          <w:szCs w:val="21"/>
         </w:rPr>
         <w:t>b.s.</w:t>
       </w:r>
@@ -556,8 +265,6 @@
         <w:rPr>
           <w:rFonts w:ascii="Arial" w:hAnsi="Arial" w:cs="Arial"/>
           <w:color w:val="000000"/>
-          <w:sz w:val="21"/>
-          <w:szCs w:val="21"/>
         </w:rPr>
         <w:t>’, ... , ‘</w:t>
       </w:r>
@@ -566,8 +273,6 @@
         <w:rPr>
           <w:rFonts w:ascii="Arial" w:hAnsi="Arial" w:cs="Arial"/>
           <w:color w:val="000000"/>
-          <w:sz w:val="21"/>
-          <w:szCs w:val="21"/>
         </w:rPr>
         <w:t>ph.d.</w:t>
       </w:r>
@@ -576,8 +281,6 @@
         <w:rPr>
           <w:rFonts w:ascii="Arial" w:hAnsi="Arial" w:cs="Arial"/>
           <w:color w:val="000000"/>
-          <w:sz w:val="21"/>
-          <w:szCs w:val="21"/>
         </w:rPr>
         <w:t xml:space="preserve">’). Both </w:t>
       </w:r>
@@ -586,8 +289,6 @@
         <w:rPr>
           <w:rFonts w:ascii="Arial" w:hAnsi="Arial" w:cs="Arial"/>
           <w:color w:val="000000"/>
-          <w:sz w:val="18"/>
-          <w:szCs w:val="18"/>
         </w:rPr>
         <w:t>Ssn</w:t>
       </w:r>
@@ -596,73 +297,45 @@
         <w:rPr>
           <w:rFonts w:ascii="Arial" w:hAnsi="Arial" w:cs="Arial"/>
           <w:color w:val="000000"/>
-          <w:sz w:val="18"/>
-          <w:szCs w:val="18"/>
-        </w:rPr>
-        <w:t xml:space="preserve"> </w:t>
-      </w:r>
-      <w:r>
-        <w:rPr>
-          <w:rFonts w:ascii="Arial" w:hAnsi="Arial" w:cs="Arial"/>
-          <w:color w:val="000000"/>
-          <w:sz w:val="21"/>
-          <w:szCs w:val="21"/>
-        </w:rPr>
-        <w:t xml:space="preserve">and student number have unique values for each student. </w:t>
-      </w:r>
-    </w:p>
-    <w:p>
-      <w:pPr>
-        <w:autoSpaceDE w:val="0"/>
-        <w:autoSpaceDN w:val="0"/>
-        <w:adjustRightInd w:val="0"/>
-        <w:spacing w:after="0" w:line="240" w:lineRule="auto"/>
-        <w:rPr>
-          <w:rFonts w:ascii="Arial" w:hAnsi="Arial" w:cs="Arial"/>
-          <w:color w:val="000000"/>
-          <w:sz w:val="21"/>
-          <w:szCs w:val="21"/>
-        </w:rPr>
-      </w:pPr>
-    </w:p>
-    <w:p>
-      <w:pPr>
-        <w:autoSpaceDE w:val="0"/>
-        <w:autoSpaceDN w:val="0"/>
-        <w:adjustRightInd w:val="0"/>
-        <w:spacing w:after="0" w:line="240" w:lineRule="auto"/>
-        <w:rPr>
-          <w:rFonts w:ascii="Arial" w:hAnsi="Arial" w:cs="Arial"/>
-          <w:color w:val="000000"/>
-          <w:sz w:val="21"/>
-          <w:szCs w:val="21"/>
-        </w:rPr>
-      </w:pPr>
-      <w:r>
-        <w:rPr>
-          <w:rFonts w:ascii="Arial" w:hAnsi="Arial" w:cs="Arial"/>
-          <w:color w:val="000000"/>
-          <w:sz w:val="18"/>
-          <w:szCs w:val="18"/>
-        </w:rPr>
-        <w:t xml:space="preserve">b. </w:t>
-      </w:r>
-      <w:r>
-        <w:rPr>
-          <w:rFonts w:ascii="Arial" w:hAnsi="Arial" w:cs="Arial"/>
-          <w:color w:val="000000"/>
-          <w:sz w:val="21"/>
-          <w:szCs w:val="21"/>
-        </w:rPr>
-        <w:t>Each department is described by a name (</w:t>
+        </w:rPr>
+        <w:t xml:space="preserve"> and student number have unique values for each student. </w:t>
+      </w:r>
+    </w:p>
+    <w:p>
+      <w:pPr>
+        <w:autoSpaceDE w:val="0"/>
+        <w:autoSpaceDN w:val="0"/>
+        <w:adjustRightInd w:val="0"/>
+        <w:spacing w:after="0" w:line="240" w:lineRule="auto"/>
+        <w:rPr>
+          <w:rFonts w:ascii="Arial" w:hAnsi="Arial" w:cs="Arial"/>
+          <w:color w:val="000000"/>
+        </w:rPr>
+      </w:pPr>
+    </w:p>
+    <w:p>
+      <w:pPr>
+        <w:autoSpaceDE w:val="0"/>
+        <w:autoSpaceDN w:val="0"/>
+        <w:adjustRightInd w:val="0"/>
+        <w:spacing w:after="0" w:line="240" w:lineRule="auto"/>
+        <w:rPr>
+          <w:rFonts w:ascii="Arial" w:hAnsi="Arial" w:cs="Arial"/>
+          <w:color w:val="000000"/>
+        </w:rPr>
+      </w:pPr>
+      <w:r>
+        <w:rPr>
+          <w:rFonts w:ascii="Arial" w:hAnsi="Arial" w:cs="Arial"/>
+          <w:color w:val="000000"/>
+        </w:rPr>
+        <w:t>b. Each department is described by a name (</w:t>
       </w:r>
       <w:proofErr w:type="spellStart"/>
       <w:r>
         <w:rPr>
           <w:rFonts w:ascii="Arial" w:hAnsi="Arial" w:cs="Arial"/>
           <w:color w:val="000000"/>
-          <w:sz w:val="18"/>
-          <w:szCs w:val="18"/>
         </w:rPr>
         <w:t>Dname</w:t>
       </w:r>
@@ -671,8 +344,6 @@
         <w:rPr>
           <w:rFonts w:ascii="Arial" w:hAnsi="Arial" w:cs="Arial"/>
           <w:color w:val="000000"/>
-          <w:sz w:val="21"/>
-          <w:szCs w:val="21"/>
         </w:rPr>
         <w:t>), department code (</w:t>
       </w:r>
@@ -681,8 +352,6 @@
         <w:rPr>
           <w:rFonts w:ascii="Arial" w:hAnsi="Arial" w:cs="Arial"/>
           <w:color w:val="000000"/>
-          <w:sz w:val="18"/>
-          <w:szCs w:val="18"/>
         </w:rPr>
         <w:t>Dcode</w:t>
       </w:r>
@@ -691,8 +360,6 @@
         <w:rPr>
           <w:rFonts w:ascii="Arial" w:hAnsi="Arial" w:cs="Arial"/>
           <w:color w:val="000000"/>
-          <w:sz w:val="21"/>
-          <w:szCs w:val="21"/>
         </w:rPr>
         <w:t>), office number (</w:t>
       </w:r>
@@ -701,8 +368,6 @@
         <w:rPr>
           <w:rFonts w:ascii="Arial" w:hAnsi="Arial" w:cs="Arial"/>
           <w:color w:val="000000"/>
-          <w:sz w:val="18"/>
-          <w:szCs w:val="18"/>
         </w:rPr>
         <w:t>Doffice</w:t>
       </w:r>
@@ -711,8 +376,6 @@
         <w:rPr>
           <w:rFonts w:ascii="Arial" w:hAnsi="Arial" w:cs="Arial"/>
           <w:color w:val="000000"/>
-          <w:sz w:val="21"/>
-          <w:szCs w:val="21"/>
         </w:rPr>
         <w:t>), office phone (</w:t>
       </w:r>
@@ -721,8 +384,6 @@
         <w:rPr>
           <w:rFonts w:ascii="Arial" w:hAnsi="Arial" w:cs="Arial"/>
           <w:color w:val="000000"/>
-          <w:sz w:val="18"/>
-          <w:szCs w:val="18"/>
         </w:rPr>
         <w:t>Dphone</w:t>
       </w:r>
@@ -731,8 +392,6 @@
         <w:rPr>
           <w:rFonts w:ascii="Arial" w:hAnsi="Arial" w:cs="Arial"/>
           <w:color w:val="000000"/>
-          <w:sz w:val="21"/>
-          <w:szCs w:val="21"/>
         </w:rPr>
         <w:t>), and college (</w:t>
       </w:r>
@@ -741,8 +400,6 @@
         <w:rPr>
           <w:rFonts w:ascii="Arial" w:hAnsi="Arial" w:cs="Arial"/>
           <w:color w:val="000000"/>
-          <w:sz w:val="18"/>
-          <w:szCs w:val="18"/>
         </w:rPr>
         <w:t>Dcollege</w:t>
       </w:r>
@@ -751,8 +408,6 @@
         <w:rPr>
           <w:rFonts w:ascii="Arial" w:hAnsi="Arial" w:cs="Arial"/>
           <w:color w:val="000000"/>
-          <w:sz w:val="21"/>
-          <w:szCs w:val="21"/>
         </w:rPr>
         <w:t xml:space="preserve">). Both name and code have unique values for each department. </w:t>
       </w:r>
@@ -766,49 +421,32 @@
         <w:rPr>
           <w:rFonts w:ascii="Arial" w:hAnsi="Arial" w:cs="Arial"/>
           <w:color w:val="000000"/>
-          <w:sz w:val="21"/>
-          <w:szCs w:val="21"/>
-        </w:rPr>
-      </w:pPr>
-    </w:p>
-    <w:p>
-      <w:pPr>
-        <w:autoSpaceDE w:val="0"/>
-        <w:autoSpaceDN w:val="0"/>
-        <w:adjustRightInd w:val="0"/>
-        <w:spacing w:after="0" w:line="240" w:lineRule="auto"/>
-        <w:rPr>
-          <w:rFonts w:ascii="Arial" w:hAnsi="Arial" w:cs="Arial"/>
-          <w:color w:val="000000"/>
-          <w:sz w:val="21"/>
-          <w:szCs w:val="21"/>
-        </w:rPr>
-      </w:pPr>
-      <w:r>
-        <w:rPr>
-          <w:rFonts w:ascii="Arial" w:hAnsi="Arial" w:cs="Arial"/>
-          <w:color w:val="000000"/>
-          <w:sz w:val="18"/>
-          <w:szCs w:val="18"/>
-        </w:rPr>
-        <w:t xml:space="preserve">c. </w:t>
-      </w:r>
-      <w:r>
-        <w:rPr>
-          <w:rFonts w:ascii="Arial" w:hAnsi="Arial" w:cs="Arial"/>
-          <w:color w:val="000000"/>
-          <w:sz w:val="21"/>
-          <w:szCs w:val="21"/>
-        </w:rPr>
-        <w:t>Each course has a course name (</w:t>
+        </w:rPr>
+      </w:pPr>
+    </w:p>
+    <w:p>
+      <w:pPr>
+        <w:autoSpaceDE w:val="0"/>
+        <w:autoSpaceDN w:val="0"/>
+        <w:adjustRightInd w:val="0"/>
+        <w:spacing w:after="0" w:line="240" w:lineRule="auto"/>
+        <w:rPr>
+          <w:rFonts w:ascii="Arial" w:hAnsi="Arial" w:cs="Arial"/>
+          <w:color w:val="000000"/>
+        </w:rPr>
+      </w:pPr>
+      <w:r>
+        <w:rPr>
+          <w:rFonts w:ascii="Arial" w:hAnsi="Arial" w:cs="Arial"/>
+          <w:color w:val="000000"/>
+        </w:rPr>
+        <w:t>c. Each course has a course name (</w:t>
       </w:r>
       <w:proofErr w:type="spellStart"/>
       <w:r>
         <w:rPr>
           <w:rFonts w:ascii="Arial" w:hAnsi="Arial" w:cs="Arial"/>
           <w:color w:val="000000"/>
-          <w:sz w:val="18"/>
-          <w:szCs w:val="18"/>
         </w:rPr>
         <w:t>Cname</w:t>
       </w:r>
@@ -817,8 +455,6 @@
         <w:rPr>
           <w:rFonts w:ascii="Arial" w:hAnsi="Arial" w:cs="Arial"/>
           <w:color w:val="000000"/>
-          <w:sz w:val="21"/>
-          <w:szCs w:val="21"/>
         </w:rPr>
         <w:t>), description (</w:t>
       </w:r>
@@ -827,8 +463,6 @@
         <w:rPr>
           <w:rFonts w:ascii="Arial" w:hAnsi="Arial" w:cs="Arial"/>
           <w:color w:val="000000"/>
-          <w:sz w:val="18"/>
-          <w:szCs w:val="18"/>
         </w:rPr>
         <w:t>Cdesc</w:t>
       </w:r>
@@ -837,8 +471,6 @@
         <w:rPr>
           <w:rFonts w:ascii="Arial" w:hAnsi="Arial" w:cs="Arial"/>
           <w:color w:val="000000"/>
-          <w:sz w:val="21"/>
-          <w:szCs w:val="21"/>
         </w:rPr>
         <w:t>), course number (</w:t>
       </w:r>
@@ -847,8 +479,6 @@
         <w:rPr>
           <w:rFonts w:ascii="Arial" w:hAnsi="Arial" w:cs="Arial"/>
           <w:color w:val="000000"/>
-          <w:sz w:val="18"/>
-          <w:szCs w:val="18"/>
         </w:rPr>
         <w:t>Cnum</w:t>
       </w:r>
@@ -857,54 +487,14 @@
         <w:rPr>
           <w:rFonts w:ascii="Arial" w:hAnsi="Arial" w:cs="Arial"/>
           <w:color w:val="000000"/>
-          <w:sz w:val="21"/>
-          <w:szCs w:val="21"/>
-        </w:rPr>
-        <w:t>), number of semester hours (</w:t>
-      </w:r>
-      <w:r>
-        <w:rPr>
-          <w:rFonts w:ascii="Arial" w:hAnsi="Arial" w:cs="Arial"/>
-          <w:color w:val="000000"/>
-          <w:sz w:val="18"/>
-          <w:szCs w:val="18"/>
-        </w:rPr>
-        <w:t>Credit</w:t>
-      </w:r>
-      <w:r>
-        <w:rPr>
-          <w:rFonts w:ascii="Arial" w:hAnsi="Arial" w:cs="Arial"/>
-          <w:color w:val="000000"/>
-          <w:sz w:val="21"/>
-          <w:szCs w:val="21"/>
-        </w:rPr>
-        <w:t>), level (</w:t>
-      </w:r>
-      <w:r>
-        <w:rPr>
-          <w:rFonts w:ascii="Arial" w:hAnsi="Arial" w:cs="Arial"/>
-          <w:color w:val="000000"/>
-          <w:sz w:val="18"/>
-          <w:szCs w:val="18"/>
-        </w:rPr>
-        <w:t>Level</w:t>
-      </w:r>
-      <w:r>
-        <w:rPr>
-          <w:rFonts w:ascii="Arial" w:hAnsi="Arial" w:cs="Arial"/>
-          <w:color w:val="000000"/>
-          <w:sz w:val="21"/>
-          <w:szCs w:val="21"/>
-        </w:rPr>
-        <w:t>), and offering department (</w:t>
+        </w:rPr>
+        <w:t>), number of semester hours (Credit), level (Level), and offering department (</w:t>
       </w:r>
       <w:proofErr w:type="spellStart"/>
       <w:r>
         <w:rPr>
           <w:rFonts w:ascii="Arial" w:hAnsi="Arial" w:cs="Arial"/>
           <w:color w:val="000000"/>
-          <w:sz w:val="18"/>
-          <w:szCs w:val="18"/>
         </w:rPr>
         <w:t>Cdept</w:t>
       </w:r>
@@ -913,8 +503,6 @@
         <w:rPr>
           <w:rFonts w:ascii="Arial" w:hAnsi="Arial" w:cs="Arial"/>
           <w:color w:val="000000"/>
-          <w:sz w:val="21"/>
-          <w:szCs w:val="21"/>
         </w:rPr>
         <w:t xml:space="preserve">). The course number is unique for each course. </w:t>
       </w:r>
@@ -928,49 +516,32 @@
         <w:rPr>
           <w:rFonts w:ascii="Arial" w:hAnsi="Arial" w:cs="Arial"/>
           <w:color w:val="000000"/>
-          <w:sz w:val="21"/>
-          <w:szCs w:val="21"/>
-        </w:rPr>
-      </w:pPr>
-    </w:p>
-    <w:p>
-      <w:pPr>
-        <w:autoSpaceDE w:val="0"/>
-        <w:autoSpaceDN w:val="0"/>
-        <w:adjustRightInd w:val="0"/>
-        <w:spacing w:after="0" w:line="240" w:lineRule="auto"/>
-        <w:rPr>
-          <w:rFonts w:ascii="Arial" w:hAnsi="Arial" w:cs="Arial"/>
-          <w:color w:val="000000"/>
-          <w:sz w:val="21"/>
-          <w:szCs w:val="21"/>
-        </w:rPr>
-      </w:pPr>
-      <w:r>
-        <w:rPr>
-          <w:rFonts w:ascii="Arial" w:hAnsi="Arial" w:cs="Arial"/>
-          <w:color w:val="000000"/>
-          <w:sz w:val="18"/>
-          <w:szCs w:val="18"/>
-        </w:rPr>
-        <w:t xml:space="preserve">d. </w:t>
-      </w:r>
-      <w:r>
-        <w:rPr>
-          <w:rFonts w:ascii="Arial" w:hAnsi="Arial" w:cs="Arial"/>
-          <w:color w:val="000000"/>
-          <w:sz w:val="21"/>
-          <w:szCs w:val="21"/>
-        </w:rPr>
-        <w:t>Each section has an instructor (</w:t>
+        </w:rPr>
+      </w:pPr>
+    </w:p>
+    <w:p>
+      <w:pPr>
+        <w:autoSpaceDE w:val="0"/>
+        <w:autoSpaceDN w:val="0"/>
+        <w:adjustRightInd w:val="0"/>
+        <w:spacing w:after="0" w:line="240" w:lineRule="auto"/>
+        <w:rPr>
+          <w:rFonts w:ascii="Arial" w:hAnsi="Arial" w:cs="Arial"/>
+          <w:color w:val="000000"/>
+        </w:rPr>
+      </w:pPr>
+      <w:r>
+        <w:rPr>
+          <w:rFonts w:ascii="Arial" w:hAnsi="Arial" w:cs="Arial"/>
+          <w:color w:val="000000"/>
+        </w:rPr>
+        <w:t>d. Each section has an instructor (</w:t>
       </w:r>
       <w:proofErr w:type="spellStart"/>
       <w:r>
         <w:rPr>
           <w:rFonts w:ascii="Arial" w:hAnsi="Arial" w:cs="Arial"/>
           <w:color w:val="000000"/>
-          <w:sz w:val="18"/>
-          <w:szCs w:val="18"/>
         </w:rPr>
         <w:t>Iname</w:t>
       </w:r>
@@ -979,54 +550,14 @@
         <w:rPr>
           <w:rFonts w:ascii="Arial" w:hAnsi="Arial" w:cs="Arial"/>
           <w:color w:val="000000"/>
-          <w:sz w:val="21"/>
-          <w:szCs w:val="21"/>
-        </w:rPr>
-        <w:t>), semester (</w:t>
-      </w:r>
-      <w:r>
-        <w:rPr>
-          <w:rFonts w:ascii="Arial" w:hAnsi="Arial" w:cs="Arial"/>
-          <w:color w:val="000000"/>
-          <w:sz w:val="18"/>
-          <w:szCs w:val="18"/>
-        </w:rPr>
-        <w:t>Semester</w:t>
-      </w:r>
-      <w:r>
-        <w:rPr>
-          <w:rFonts w:ascii="Arial" w:hAnsi="Arial" w:cs="Arial"/>
-          <w:color w:val="000000"/>
-          <w:sz w:val="21"/>
-          <w:szCs w:val="21"/>
-        </w:rPr>
-        <w:t>), year (</w:t>
-      </w:r>
-      <w:r>
-        <w:rPr>
-          <w:rFonts w:ascii="Arial" w:hAnsi="Arial" w:cs="Arial"/>
-          <w:color w:val="000000"/>
-          <w:sz w:val="18"/>
-          <w:szCs w:val="18"/>
-        </w:rPr>
-        <w:t>Year</w:t>
-      </w:r>
-      <w:r>
-        <w:rPr>
-          <w:rFonts w:ascii="Arial" w:hAnsi="Arial" w:cs="Arial"/>
-          <w:color w:val="000000"/>
-          <w:sz w:val="21"/>
-          <w:szCs w:val="21"/>
-        </w:rPr>
-        <w:t>), course (</w:t>
+        </w:rPr>
+        <w:t>), semester (Semester), year (Year), course (</w:t>
       </w:r>
       <w:proofErr w:type="spellStart"/>
       <w:r>
         <w:rPr>
           <w:rFonts w:ascii="Arial" w:hAnsi="Arial" w:cs="Arial"/>
           <w:color w:val="000000"/>
-          <w:sz w:val="18"/>
-          <w:szCs w:val="18"/>
         </w:rPr>
         <w:t>Sec_course</w:t>
       </w:r>
@@ -1035,8 +566,6 @@
         <w:rPr>
           <w:rFonts w:ascii="Arial" w:hAnsi="Arial" w:cs="Arial"/>
           <w:color w:val="000000"/>
-          <w:sz w:val="21"/>
-          <w:szCs w:val="21"/>
         </w:rPr>
         <w:t>), and section number (</w:t>
       </w:r>
@@ -1045,8 +574,6 @@
         <w:rPr>
           <w:rFonts w:ascii="Arial" w:hAnsi="Arial" w:cs="Arial"/>
           <w:color w:val="000000"/>
-          <w:sz w:val="18"/>
-          <w:szCs w:val="18"/>
         </w:rPr>
         <w:t>Sec_num</w:t>
       </w:r>
@@ -1055,8 +582,6 @@
         <w:rPr>
           <w:rFonts w:ascii="Arial" w:hAnsi="Arial" w:cs="Arial"/>
           <w:color w:val="000000"/>
-          <w:sz w:val="21"/>
-          <w:szCs w:val="21"/>
         </w:rPr>
         <w:t xml:space="preserve">). The section number distinguishes different sections of the same course that are taught during the same semester/year; its values are 1, 2, 3, ..., up to the total number of sections taught during each semester. </w:t>
       </w:r>
@@ -1070,49 +595,32 @@
         <w:rPr>
           <w:rFonts w:ascii="Arial" w:hAnsi="Arial" w:cs="Arial"/>
           <w:color w:val="000000"/>
-          <w:sz w:val="21"/>
-          <w:szCs w:val="21"/>
-        </w:rPr>
-      </w:pPr>
-    </w:p>
-    <w:p>
-      <w:pPr>
-        <w:autoSpaceDE w:val="0"/>
-        <w:autoSpaceDN w:val="0"/>
-        <w:adjustRightInd w:val="0"/>
-        <w:spacing w:after="0" w:line="240" w:lineRule="auto"/>
-        <w:rPr>
-          <w:rFonts w:ascii="Arial" w:hAnsi="Arial" w:cs="Arial"/>
-          <w:color w:val="000000"/>
-          <w:sz w:val="21"/>
-          <w:szCs w:val="21"/>
-        </w:rPr>
-      </w:pPr>
-      <w:r>
-        <w:rPr>
-          <w:rFonts w:ascii="Arial" w:hAnsi="Arial" w:cs="Arial"/>
-          <w:color w:val="000000"/>
-          <w:sz w:val="18"/>
-          <w:szCs w:val="18"/>
-        </w:rPr>
-        <w:t xml:space="preserve">e. </w:t>
-      </w:r>
-      <w:r>
-        <w:rPr>
-          <w:rFonts w:ascii="Arial" w:hAnsi="Arial" w:cs="Arial"/>
-          <w:color w:val="000000"/>
-          <w:sz w:val="21"/>
-          <w:szCs w:val="21"/>
-        </w:rPr>
-        <w:t>A grade record refers to a student (</w:t>
+        </w:rPr>
+      </w:pPr>
+    </w:p>
+    <w:p>
+      <w:pPr>
+        <w:autoSpaceDE w:val="0"/>
+        <w:autoSpaceDN w:val="0"/>
+        <w:adjustRightInd w:val="0"/>
+        <w:spacing w:after="0" w:line="240" w:lineRule="auto"/>
+        <w:rPr>
+          <w:rFonts w:ascii="Arial" w:hAnsi="Arial" w:cs="Arial"/>
+          <w:color w:val="000000"/>
+        </w:rPr>
+      </w:pPr>
+      <w:r>
+        <w:rPr>
+          <w:rFonts w:ascii="Arial" w:hAnsi="Arial" w:cs="Arial"/>
+          <w:color w:val="000000"/>
+        </w:rPr>
+        <w:t>e. A grade record refers to a student (</w:t>
       </w:r>
       <w:proofErr w:type="spellStart"/>
       <w:r>
         <w:rPr>
           <w:rFonts w:ascii="Arial" w:hAnsi="Arial" w:cs="Arial"/>
           <w:color w:val="000000"/>
-          <w:sz w:val="18"/>
-          <w:szCs w:val="18"/>
         </w:rPr>
         <w:t>Ssn</w:t>
       </w:r>
@@ -1121,8 +629,6 @@
         <w:rPr>
           <w:rFonts w:ascii="Arial" w:hAnsi="Arial" w:cs="Arial"/>
           <w:color w:val="000000"/>
-          <w:sz w:val="21"/>
-          <w:szCs w:val="21"/>
         </w:rPr>
         <w:t xml:space="preserve">), a </w:t>
       </w:r>
@@ -1131,8 +637,6 @@
         <w:rPr>
           <w:rFonts w:ascii="Arial" w:hAnsi="Arial" w:cs="Arial"/>
           <w:color w:val="000000"/>
-          <w:sz w:val="21"/>
-          <w:szCs w:val="21"/>
         </w:rPr>
         <w:t>particular section</w:t>
       </w:r>
@@ -1141,83 +645,51 @@
         <w:rPr>
           <w:rFonts w:ascii="Arial" w:hAnsi="Arial" w:cs="Arial"/>
           <w:color w:val="000000"/>
-          <w:sz w:val="21"/>
-          <w:szCs w:val="21"/>
-        </w:rPr>
-        <w:t>, and a grade (</w:t>
-      </w:r>
-      <w:r>
-        <w:rPr>
-          <w:rFonts w:ascii="Arial" w:hAnsi="Arial" w:cs="Arial"/>
-          <w:color w:val="000000"/>
-          <w:sz w:val="18"/>
-          <w:szCs w:val="18"/>
-        </w:rPr>
-        <w:t>Grade</w:t>
-      </w:r>
-      <w:r>
-        <w:rPr>
-          <w:rFonts w:ascii="Arial" w:hAnsi="Arial" w:cs="Arial"/>
-          <w:color w:val="000000"/>
-          <w:sz w:val="21"/>
-          <w:szCs w:val="21"/>
-        </w:rPr>
-        <w:t xml:space="preserve">). </w:t>
-      </w:r>
-    </w:p>
-    <w:p>
-      <w:pPr>
-        <w:autoSpaceDE w:val="0"/>
-        <w:autoSpaceDN w:val="0"/>
-        <w:adjustRightInd w:val="0"/>
-        <w:spacing w:after="0" w:line="240" w:lineRule="auto"/>
-        <w:rPr>
-          <w:rFonts w:ascii="Arial" w:hAnsi="Arial" w:cs="Arial"/>
-          <w:color w:val="000000"/>
-          <w:sz w:val="21"/>
-          <w:szCs w:val="21"/>
-        </w:rPr>
-      </w:pPr>
-    </w:p>
-    <w:p>
-      <w:pPr>
-        <w:autoSpaceDE w:val="0"/>
-        <w:autoSpaceDN w:val="0"/>
-        <w:adjustRightInd w:val="0"/>
-        <w:spacing w:after="0" w:line="240" w:lineRule="auto"/>
-        <w:rPr>
-          <w:rFonts w:ascii="Arial" w:hAnsi="Arial" w:cs="Arial"/>
-          <w:color w:val="000000"/>
-          <w:sz w:val="21"/>
-          <w:szCs w:val="21"/>
-        </w:rPr>
-      </w:pPr>
-      <w:r>
-        <w:rPr>
-          <w:rFonts w:ascii="Arial" w:hAnsi="Arial" w:cs="Arial"/>
-          <w:color w:val="000000"/>
-          <w:sz w:val="21"/>
-          <w:szCs w:val="21"/>
+        </w:rPr>
+        <w:t xml:space="preserve">, and a grade (Grade). </w:t>
+      </w:r>
+    </w:p>
+    <w:p>
+      <w:pPr>
+        <w:autoSpaceDE w:val="0"/>
+        <w:autoSpaceDN w:val="0"/>
+        <w:adjustRightInd w:val="0"/>
+        <w:spacing w:after="0" w:line="240" w:lineRule="auto"/>
+        <w:rPr>
+          <w:rFonts w:ascii="Arial" w:hAnsi="Arial" w:cs="Arial"/>
+          <w:color w:val="000000"/>
+        </w:rPr>
+      </w:pPr>
+    </w:p>
+    <w:p>
+      <w:pPr>
+        <w:autoSpaceDE w:val="0"/>
+        <w:autoSpaceDN w:val="0"/>
+        <w:adjustRightInd w:val="0"/>
+        <w:spacing w:after="0" w:line="240" w:lineRule="auto"/>
+        <w:rPr>
+          <w:rFonts w:ascii="Arial" w:hAnsi="Arial" w:cs="Arial"/>
+          <w:color w:val="000000"/>
+        </w:rPr>
+      </w:pPr>
+      <w:r>
+        <w:rPr>
+          <w:rFonts w:ascii="Arial" w:hAnsi="Arial" w:cs="Arial"/>
+          <w:color w:val="000000"/>
         </w:rPr>
         <w:t xml:space="preserve">Design a relational database schema for this database application. First show all the functional dependencies that should hold among the attributes. Then design relation schemas for the database that are each in 3NF or BCNF. Specify the key attributes of each relation. Note any unspecified </w:t>
       </w:r>
-      <w:proofErr w:type="gramStart"/>
-      <w:r>
-        <w:rPr>
-          <w:rFonts w:ascii="Arial" w:hAnsi="Arial" w:cs="Arial"/>
-          <w:color w:val="000000"/>
-          <w:sz w:val="21"/>
-          <w:szCs w:val="21"/>
-        </w:rPr>
-        <w:t>requirements, and</w:t>
-      </w:r>
-      <w:proofErr w:type="gramEnd"/>
-      <w:r>
-        <w:rPr>
-          <w:rFonts w:ascii="Arial" w:hAnsi="Arial" w:cs="Arial"/>
-          <w:color w:val="000000"/>
-          <w:sz w:val="21"/>
-          <w:szCs w:val="21"/>
+      <w:r>
+        <w:rPr>
+          <w:rFonts w:ascii="Arial" w:hAnsi="Arial" w:cs="Arial"/>
+          <w:color w:val="000000"/>
+        </w:rPr>
+        <w:t>requirements and</w:t>
+      </w:r>
+      <w:r>
+        <w:rPr>
+          <w:rFonts w:ascii="Arial" w:hAnsi="Arial" w:cs="Arial"/>
+          <w:color w:val="000000"/>
         </w:rPr>
         <w:t xml:space="preserve"> make appropriate assumptions to render the specification complete. </w:t>
       </w:r>
@@ -1231,34 +703,28 @@
         <w:rPr>
           <w:rFonts w:ascii="Arial" w:hAnsi="Arial" w:cs="Arial"/>
           <w:color w:val="000000"/>
-          <w:sz w:val="21"/>
-          <w:szCs w:val="21"/>
-        </w:rPr>
-      </w:pPr>
-    </w:p>
-    <w:p>
-      <w:pPr>
-        <w:autoSpaceDE w:val="0"/>
-        <w:autoSpaceDN w:val="0"/>
-        <w:adjustRightInd w:val="0"/>
-        <w:spacing w:after="0" w:line="240" w:lineRule="auto"/>
-        <w:rPr>
-          <w:rFonts w:ascii="Arial" w:hAnsi="Arial" w:cs="Arial"/>
-          <w:b/>
-          <w:bCs/>
-          <w:color w:val="000000"/>
-          <w:sz w:val="18"/>
-          <w:szCs w:val="18"/>
-        </w:rPr>
-      </w:pPr>
-      <w:r>
-        <w:rPr>
-          <w:rFonts w:ascii="Arial" w:hAnsi="Arial" w:cs="Arial"/>
-          <w:b/>
-          <w:bCs/>
-          <w:color w:val="000000"/>
-          <w:sz w:val="18"/>
-          <w:szCs w:val="18"/>
+        </w:rPr>
+      </w:pPr>
+    </w:p>
+    <w:p>
+      <w:pPr>
+        <w:autoSpaceDE w:val="0"/>
+        <w:autoSpaceDN w:val="0"/>
+        <w:adjustRightInd w:val="0"/>
+        <w:spacing w:after="0" w:line="240" w:lineRule="auto"/>
+        <w:rPr>
+          <w:rFonts w:ascii="Arial" w:hAnsi="Arial" w:cs="Arial"/>
+          <w:b/>
+          <w:bCs/>
+          <w:color w:val="000000"/>
+        </w:rPr>
+      </w:pPr>
+      <w:r>
+        <w:rPr>
+          <w:rFonts w:ascii="Arial" w:hAnsi="Arial" w:cs="Arial"/>
+          <w:b/>
+          <w:bCs/>
+          <w:color w:val="000000"/>
         </w:rPr>
         <w:t>From the above description, we can presume that the following functional</w:t>
       </w:r>
@@ -1274,18 +740,14 @@
           <w:b/>
           <w:bCs/>
           <w:color w:val="000000"/>
-          <w:sz w:val="18"/>
-          <w:szCs w:val="18"/>
-        </w:rPr>
-      </w:pPr>
-      <w:r>
-        <w:rPr>
-          <w:rFonts w:ascii="Arial" w:hAnsi="Arial" w:cs="Arial"/>
-          <w:b/>
-          <w:bCs/>
-          <w:color w:val="000000"/>
-          <w:sz w:val="18"/>
-          <w:szCs w:val="18"/>
+        </w:rPr>
+      </w:pPr>
+      <w:r>
+        <w:rPr>
+          <w:rFonts w:ascii="Arial" w:hAnsi="Arial" w:cs="Arial"/>
+          <w:b/>
+          <w:bCs/>
+          <w:color w:val="000000"/>
         </w:rPr>
         <w:t>dependencies hold on the attributes:</w:t>
       </w:r>
@@ -1301,18 +763,14 @@
           <w:b/>
           <w:bCs/>
           <w:color w:val="000000"/>
-          <w:sz w:val="18"/>
-          <w:szCs w:val="18"/>
-        </w:rPr>
-      </w:pPr>
-      <w:r>
-        <w:rPr>
-          <w:rFonts w:ascii="Arial" w:hAnsi="Arial" w:cs="Arial"/>
-          <w:b/>
-          <w:bCs/>
-          <w:color w:val="000000"/>
-          <w:sz w:val="18"/>
-          <w:szCs w:val="18"/>
+        </w:rPr>
+      </w:pPr>
+      <w:r>
+        <w:rPr>
+          <w:rFonts w:ascii="Arial" w:hAnsi="Arial" w:cs="Arial"/>
+          <w:b/>
+          <w:bCs/>
+          <w:color w:val="000000"/>
         </w:rPr>
         <w:t>FD1: {SSSN} -&gt; {SNAME, SNUM, SCADDR, SCPHONE, SPADDR, SPPHONE,</w:t>
       </w:r>
@@ -1328,18 +786,14 @@
           <w:b/>
           <w:bCs/>
           <w:color w:val="000000"/>
-          <w:sz w:val="18"/>
-          <w:szCs w:val="18"/>
-        </w:rPr>
-      </w:pPr>
-      <w:r>
-        <w:rPr>
-          <w:rFonts w:ascii="Arial" w:hAnsi="Arial" w:cs="Arial"/>
-          <w:b/>
-          <w:bCs/>
-          <w:color w:val="000000"/>
-          <w:sz w:val="18"/>
-          <w:szCs w:val="18"/>
+        </w:rPr>
+      </w:pPr>
+      <w:r>
+        <w:rPr>
+          <w:rFonts w:ascii="Arial" w:hAnsi="Arial" w:cs="Arial"/>
+          <w:b/>
+          <w:bCs/>
+          <w:color w:val="000000"/>
         </w:rPr>
         <w:t>BDATE, SEX, CLASS, MAJOR, MINOR, PROG}</w:t>
       </w:r>
@@ -1355,18 +809,14 @@
           <w:b/>
           <w:bCs/>
           <w:color w:val="000000"/>
-          <w:sz w:val="18"/>
-          <w:szCs w:val="18"/>
-        </w:rPr>
-      </w:pPr>
-      <w:r>
-        <w:rPr>
-          <w:rFonts w:ascii="Arial" w:hAnsi="Arial" w:cs="Arial"/>
-          <w:b/>
-          <w:bCs/>
-          <w:color w:val="000000"/>
-          <w:sz w:val="18"/>
-          <w:szCs w:val="18"/>
+        </w:rPr>
+      </w:pPr>
+      <w:r>
+        <w:rPr>
+          <w:rFonts w:ascii="Arial" w:hAnsi="Arial" w:cs="Arial"/>
+          <w:b/>
+          <w:bCs/>
+          <w:color w:val="000000"/>
         </w:rPr>
         <w:t>FD2: {SNUM} -&gt; {SNAME, SSSN, SCADDR, SCPHONE, SPADDR, SPPHONE,</w:t>
       </w:r>
@@ -1382,18 +832,14 @@
           <w:b/>
           <w:bCs/>
           <w:color w:val="000000"/>
-          <w:sz w:val="18"/>
-          <w:szCs w:val="18"/>
-        </w:rPr>
-      </w:pPr>
-      <w:r>
-        <w:rPr>
-          <w:rFonts w:ascii="Arial" w:hAnsi="Arial" w:cs="Arial"/>
-          <w:b/>
-          <w:bCs/>
-          <w:color w:val="000000"/>
-          <w:sz w:val="18"/>
-          <w:szCs w:val="18"/>
+        </w:rPr>
+      </w:pPr>
+      <w:r>
+        <w:rPr>
+          <w:rFonts w:ascii="Arial" w:hAnsi="Arial" w:cs="Arial"/>
+          <w:b/>
+          <w:bCs/>
+          <w:color w:val="000000"/>
         </w:rPr>
         <w:t>BDATE, SEX, CLASS, MAJOR, MINOR, PROG}</w:t>
       </w:r>
@@ -1409,18 +855,14 @@
           <w:b/>
           <w:bCs/>
           <w:color w:val="000000"/>
-          <w:sz w:val="18"/>
-          <w:szCs w:val="18"/>
-        </w:rPr>
-      </w:pPr>
-      <w:r>
-        <w:rPr>
-          <w:rFonts w:ascii="Arial" w:hAnsi="Arial" w:cs="Arial"/>
-          <w:b/>
-          <w:bCs/>
-          <w:color w:val="000000"/>
-          <w:sz w:val="18"/>
-          <w:szCs w:val="18"/>
+        </w:rPr>
+      </w:pPr>
+      <w:r>
+        <w:rPr>
+          <w:rFonts w:ascii="Arial" w:hAnsi="Arial" w:cs="Arial"/>
+          <w:b/>
+          <w:bCs/>
+          <w:color w:val="000000"/>
         </w:rPr>
         <w:t>FD3: {DEPTNAME} -&gt; {DEPTCODE, DEPTOFFICE, DEPTPHONE,</w:t>
       </w:r>
@@ -1436,18 +878,14 @@
           <w:b/>
           <w:bCs/>
           <w:color w:val="000000"/>
-          <w:sz w:val="18"/>
-          <w:szCs w:val="18"/>
-        </w:rPr>
-      </w:pPr>
-      <w:r>
-        <w:rPr>
-          <w:rFonts w:ascii="Arial" w:hAnsi="Arial" w:cs="Arial"/>
-          <w:b/>
-          <w:bCs/>
-          <w:color w:val="000000"/>
-          <w:sz w:val="18"/>
-          <w:szCs w:val="18"/>
+        </w:rPr>
+      </w:pPr>
+      <w:r>
+        <w:rPr>
+          <w:rFonts w:ascii="Arial" w:hAnsi="Arial" w:cs="Arial"/>
+          <w:b/>
+          <w:bCs/>
+          <w:color w:val="000000"/>
         </w:rPr>
         <w:t>DEPTCOLLEGE}</w:t>
       </w:r>
@@ -1463,18 +901,14 @@
           <w:b/>
           <w:bCs/>
           <w:color w:val="000000"/>
-          <w:sz w:val="18"/>
-          <w:szCs w:val="18"/>
-        </w:rPr>
-      </w:pPr>
-      <w:r>
-        <w:rPr>
-          <w:rFonts w:ascii="Arial" w:hAnsi="Arial" w:cs="Arial"/>
-          <w:b/>
-          <w:bCs/>
-          <w:color w:val="000000"/>
-          <w:sz w:val="18"/>
-          <w:szCs w:val="18"/>
+        </w:rPr>
+      </w:pPr>
+      <w:r>
+        <w:rPr>
+          <w:rFonts w:ascii="Arial" w:hAnsi="Arial" w:cs="Arial"/>
+          <w:b/>
+          <w:bCs/>
+          <w:color w:val="000000"/>
         </w:rPr>
         <w:t>FD4: {DEPTCODE} -&gt; {DEPTNAME, DEPTOFFICE, DEPTPHONE,</w:t>
       </w:r>
@@ -1490,18 +924,14 @@
           <w:b/>
           <w:bCs/>
           <w:color w:val="000000"/>
-          <w:sz w:val="18"/>
-          <w:szCs w:val="18"/>
-        </w:rPr>
-      </w:pPr>
-      <w:r>
-        <w:rPr>
-          <w:rFonts w:ascii="Arial" w:hAnsi="Arial" w:cs="Arial"/>
-          <w:b/>
-          <w:bCs/>
-          <w:color w:val="000000"/>
-          <w:sz w:val="18"/>
-          <w:szCs w:val="18"/>
+        </w:rPr>
+      </w:pPr>
+      <w:r>
+        <w:rPr>
+          <w:rFonts w:ascii="Arial" w:hAnsi="Arial" w:cs="Arial"/>
+          <w:b/>
+          <w:bCs/>
+          <w:color w:val="000000"/>
         </w:rPr>
         <w:t>DEPTCOLLEGE}</w:t>
       </w:r>
@@ -1517,18 +947,14 @@
           <w:b/>
           <w:bCs/>
           <w:color w:val="000000"/>
-          <w:sz w:val="18"/>
-          <w:szCs w:val="18"/>
-        </w:rPr>
-      </w:pPr>
-      <w:r>
-        <w:rPr>
-          <w:rFonts w:ascii="Arial" w:hAnsi="Arial" w:cs="Arial"/>
-          <w:b/>
-          <w:bCs/>
-          <w:color w:val="000000"/>
-          <w:sz w:val="18"/>
-          <w:szCs w:val="18"/>
+        </w:rPr>
+      </w:pPr>
+      <w:r>
+        <w:rPr>
+          <w:rFonts w:ascii="Arial" w:hAnsi="Arial" w:cs="Arial"/>
+          <w:b/>
+          <w:bCs/>
+          <w:color w:val="000000"/>
         </w:rPr>
         <w:t>FD5: {CNUM} -&gt; {CNAME, CDESC, CREDIT, LEVEL, CDEPT}</w:t>
       </w:r>
@@ -1544,18 +970,14 @@
           <w:b/>
           <w:bCs/>
           <w:color w:val="000000"/>
-          <w:sz w:val="18"/>
-          <w:szCs w:val="18"/>
-        </w:rPr>
-      </w:pPr>
-      <w:r>
-        <w:rPr>
-          <w:rFonts w:ascii="Arial" w:hAnsi="Arial" w:cs="Arial"/>
-          <w:b/>
-          <w:bCs/>
-          <w:color w:val="000000"/>
-          <w:sz w:val="18"/>
-          <w:szCs w:val="18"/>
+        </w:rPr>
+      </w:pPr>
+      <w:r>
+        <w:rPr>
+          <w:rFonts w:ascii="Arial" w:hAnsi="Arial" w:cs="Arial"/>
+          <w:b/>
+          <w:bCs/>
+          <w:color w:val="000000"/>
         </w:rPr>
         <w:t>FD6: {SECCOURSE, SEMESTER, YEAR, SECNUM} -&gt; {INSTRUCTORNAME}</w:t>
       </w:r>
@@ -1571,18 +993,14 @@
           <w:b/>
           <w:bCs/>
           <w:color w:val="000000"/>
-          <w:sz w:val="18"/>
-          <w:szCs w:val="18"/>
-        </w:rPr>
-      </w:pPr>
-      <w:r>
-        <w:rPr>
-          <w:rFonts w:ascii="Arial" w:hAnsi="Arial" w:cs="Arial"/>
-          <w:b/>
-          <w:bCs/>
-          <w:color w:val="000000"/>
-          <w:sz w:val="18"/>
-          <w:szCs w:val="18"/>
+        </w:rPr>
+      </w:pPr>
+      <w:r>
+        <w:rPr>
+          <w:rFonts w:ascii="Arial" w:hAnsi="Arial" w:cs="Arial"/>
+          <w:b/>
+          <w:bCs/>
+          <w:color w:val="000000"/>
         </w:rPr>
         <w:t>FD7: {SECCOURSE, SEMESTER, YEAR, SECNUM, SSSN} -&gt; {GRADE}</w:t>
       </w:r>
@@ -1598,18 +1016,14 @@
           <w:b/>
           <w:bCs/>
           <w:color w:val="000000"/>
-          <w:sz w:val="18"/>
-          <w:szCs w:val="18"/>
-        </w:rPr>
-      </w:pPr>
-      <w:r>
-        <w:rPr>
-          <w:rFonts w:ascii="Arial" w:hAnsi="Arial" w:cs="Arial"/>
-          <w:b/>
-          <w:bCs/>
-          <w:color w:val="000000"/>
-          <w:sz w:val="18"/>
-          <w:szCs w:val="18"/>
+        </w:rPr>
+      </w:pPr>
+      <w:r>
+        <w:rPr>
+          <w:rFonts w:ascii="Arial" w:hAnsi="Arial" w:cs="Arial"/>
+          <w:b/>
+          <w:bCs/>
+          <w:color w:val="000000"/>
         </w:rPr>
         <w:t>These are the basic FDs that we can define from the given requirements; using</w:t>
       </w:r>
@@ -1625,18 +1039,14 @@
           <w:b/>
           <w:bCs/>
           <w:color w:val="000000"/>
-          <w:sz w:val="18"/>
-          <w:szCs w:val="18"/>
-        </w:rPr>
-      </w:pPr>
-      <w:r>
-        <w:rPr>
-          <w:rFonts w:ascii="Arial" w:hAnsi="Arial" w:cs="Arial"/>
-          <w:b/>
-          <w:bCs/>
-          <w:color w:val="000000"/>
-          <w:sz w:val="18"/>
-          <w:szCs w:val="18"/>
+        </w:rPr>
+      </w:pPr>
+      <w:r>
+        <w:rPr>
+          <w:rFonts w:ascii="Arial" w:hAnsi="Arial" w:cs="Arial"/>
+          <w:b/>
+          <w:bCs/>
+          <w:color w:val="000000"/>
         </w:rPr>
         <w:t>inference rules IR1 to IR3, we can deduce many others. FD1 and FD2 refer to</w:t>
       </w:r>
@@ -1652,18 +1062,14 @@
           <w:b/>
           <w:bCs/>
           <w:color w:val="000000"/>
-          <w:sz w:val="18"/>
-          <w:szCs w:val="18"/>
-        </w:rPr>
-      </w:pPr>
-      <w:r>
-        <w:rPr>
-          <w:rFonts w:ascii="Arial" w:hAnsi="Arial" w:cs="Arial"/>
-          <w:b/>
-          <w:bCs/>
-          <w:color w:val="000000"/>
-          <w:sz w:val="18"/>
-          <w:szCs w:val="18"/>
+        </w:rPr>
+      </w:pPr>
+      <w:r>
+        <w:rPr>
+          <w:rFonts w:ascii="Arial" w:hAnsi="Arial" w:cs="Arial"/>
+          <w:b/>
+          <w:bCs/>
+          <w:color w:val="000000"/>
         </w:rPr>
         <w:t>student attributes; we can define a relation STUDENT and choose either SSSN or</w:t>
       </w:r>
@@ -1679,18 +1085,14 @@
           <w:b/>
           <w:bCs/>
           <w:color w:val="000000"/>
-          <w:sz w:val="18"/>
-          <w:szCs w:val="18"/>
-        </w:rPr>
-      </w:pPr>
-      <w:r>
-        <w:rPr>
-          <w:rFonts w:ascii="Arial" w:hAnsi="Arial" w:cs="Arial"/>
-          <w:b/>
-          <w:bCs/>
-          <w:color w:val="000000"/>
-          <w:sz w:val="18"/>
-          <w:szCs w:val="18"/>
+        </w:rPr>
+      </w:pPr>
+      <w:r>
+        <w:rPr>
+          <w:rFonts w:ascii="Arial" w:hAnsi="Arial" w:cs="Arial"/>
+          <w:b/>
+          <w:bCs/>
+          <w:color w:val="000000"/>
         </w:rPr>
         <w:t xml:space="preserve">SNUM as its primary key. </w:t>
       </w:r>
@@ -1706,19 +1108,16 @@
           <w:b/>
           <w:bCs/>
           <w:color w:val="000000"/>
-          <w:sz w:val="18"/>
-          <w:szCs w:val="18"/>
-        </w:rPr>
-      </w:pPr>
-      <w:r>
-        <w:rPr>
-          <w:rFonts w:ascii="Arial" w:hAnsi="Arial" w:cs="Arial"/>
-          <w:b/>
-          <w:bCs/>
-          <w:color w:val="000000"/>
-          <w:sz w:val="18"/>
-          <w:szCs w:val="18"/>
-        </w:rPr>
+        </w:rPr>
+      </w:pPr>
+      <w:r>
+        <w:rPr>
+          <w:rFonts w:ascii="Arial" w:hAnsi="Arial" w:cs="Arial"/>
+          <w:b/>
+          <w:bCs/>
+          <w:color w:val="000000"/>
+        </w:rPr>
+        <w:lastRenderedPageBreak/>
         <w:t>Similarly, FD3 and FD4 refer to department attributes, with either DEPTNAME or</w:t>
       </w:r>
     </w:p>
@@ -1733,20 +1132,15 @@
           <w:b/>
           <w:bCs/>
           <w:color w:val="000000"/>
-          <w:sz w:val="18"/>
-          <w:szCs w:val="18"/>
-        </w:rPr>
-      </w:pPr>
-      <w:r>
-        <w:rPr>
-          <w:rFonts w:ascii="Arial" w:hAnsi="Arial" w:cs="Arial"/>
-          <w:b/>
-          <w:bCs/>
-          <w:color w:val="000000"/>
-          <w:sz w:val="18"/>
-          <w:szCs w:val="18"/>
-        </w:rPr>
-        <w:lastRenderedPageBreak/>
+        </w:rPr>
+      </w:pPr>
+      <w:r>
+        <w:rPr>
+          <w:rFonts w:ascii="Arial" w:hAnsi="Arial" w:cs="Arial"/>
+          <w:b/>
+          <w:bCs/>
+          <w:color w:val="000000"/>
+        </w:rPr>
         <w:t>DEPTCODE as primary key. FD5 defines COURSE attributes, and FD6 SECTION</w:t>
       </w:r>
     </w:p>
@@ -1761,18 +1155,14 @@
           <w:b/>
           <w:bCs/>
           <w:color w:val="000000"/>
-          <w:sz w:val="18"/>
-          <w:szCs w:val="18"/>
-        </w:rPr>
-      </w:pPr>
-      <w:r>
-        <w:rPr>
-          <w:rFonts w:ascii="Arial" w:hAnsi="Arial" w:cs="Arial"/>
-          <w:b/>
-          <w:bCs/>
-          <w:color w:val="000000"/>
-          <w:sz w:val="18"/>
-          <w:szCs w:val="18"/>
+        </w:rPr>
+      </w:pPr>
+      <w:r>
+        <w:rPr>
+          <w:rFonts w:ascii="Arial" w:hAnsi="Arial" w:cs="Arial"/>
+          <w:b/>
+          <w:bCs/>
+          <w:color w:val="000000"/>
         </w:rPr>
         <w:t>attributes.</w:t>
       </w:r>
@@ -1788,18 +1178,14 @@
           <w:b/>
           <w:bCs/>
           <w:color w:val="000000"/>
-          <w:sz w:val="18"/>
-          <w:szCs w:val="18"/>
-        </w:rPr>
-      </w:pPr>
-      <w:r>
-        <w:rPr>
-          <w:rFonts w:ascii="Arial" w:hAnsi="Arial" w:cs="Arial"/>
-          <w:b/>
-          <w:bCs/>
-          <w:color w:val="000000"/>
-          <w:sz w:val="18"/>
-          <w:szCs w:val="18"/>
+        </w:rPr>
+      </w:pPr>
+      <w:r>
+        <w:rPr>
+          <w:rFonts w:ascii="Arial" w:hAnsi="Arial" w:cs="Arial"/>
+          <w:b/>
+          <w:bCs/>
+          <w:color w:val="000000"/>
         </w:rPr>
         <w:t>Finally, FD7 defines GRADES attributes. We can create one relation for each of</w:t>
       </w:r>
@@ -1815,18 +1201,14 @@
           <w:b/>
           <w:bCs/>
           <w:color w:val="000000"/>
-          <w:sz w:val="18"/>
-          <w:szCs w:val="18"/>
-        </w:rPr>
-      </w:pPr>
-      <w:r>
-        <w:rPr>
-          <w:rFonts w:ascii="Arial" w:hAnsi="Arial" w:cs="Arial"/>
-          <w:b/>
-          <w:bCs/>
-          <w:color w:val="000000"/>
-          <w:sz w:val="18"/>
-          <w:szCs w:val="18"/>
+        </w:rPr>
+      </w:pPr>
+      <w:r>
+        <w:rPr>
+          <w:rFonts w:ascii="Arial" w:hAnsi="Arial" w:cs="Arial"/>
+          <w:b/>
+          <w:bCs/>
+          <w:color w:val="000000"/>
         </w:rPr>
         <w:t>STUDENT, DEPARTMENT, COURSE, SECTION, and GRADES as shown below,</w:t>
       </w:r>
@@ -1842,18 +1224,14 @@
           <w:b/>
           <w:bCs/>
           <w:color w:val="000000"/>
-          <w:sz w:val="18"/>
-          <w:szCs w:val="18"/>
-        </w:rPr>
-      </w:pPr>
-      <w:r>
-        <w:rPr>
-          <w:rFonts w:ascii="Arial" w:hAnsi="Arial" w:cs="Arial"/>
-          <w:b/>
-          <w:bCs/>
-          <w:color w:val="000000"/>
-          <w:sz w:val="18"/>
-          <w:szCs w:val="18"/>
+        </w:rPr>
+      </w:pPr>
+      <w:r>
+        <w:rPr>
+          <w:rFonts w:ascii="Arial" w:hAnsi="Arial" w:cs="Arial"/>
+          <w:b/>
+          <w:bCs/>
+          <w:color w:val="000000"/>
         </w:rPr>
         <w:t>where the primary keys are underlined. The COURSE, SECTION, and GRADES</w:t>
       </w:r>
@@ -1869,18 +1247,14 @@
           <w:b/>
           <w:bCs/>
           <w:color w:val="000000"/>
-          <w:sz w:val="18"/>
-          <w:szCs w:val="18"/>
-        </w:rPr>
-      </w:pPr>
-      <w:r>
-        <w:rPr>
-          <w:rFonts w:ascii="Arial" w:hAnsi="Arial" w:cs="Arial"/>
-          <w:b/>
-          <w:bCs/>
-          <w:color w:val="000000"/>
-          <w:sz w:val="18"/>
-          <w:szCs w:val="18"/>
+        </w:rPr>
+      </w:pPr>
+      <w:r>
+        <w:rPr>
+          <w:rFonts w:ascii="Arial" w:hAnsi="Arial" w:cs="Arial"/>
+          <w:b/>
+          <w:bCs/>
+          <w:color w:val="000000"/>
         </w:rPr>
         <w:t>relations are in 3NF and BCNF if no other dependencies exist. The STUDENT and</w:t>
       </w:r>
@@ -1896,18 +1270,14 @@
           <w:b/>
           <w:bCs/>
           <w:color w:val="000000"/>
-          <w:sz w:val="18"/>
-          <w:szCs w:val="18"/>
-        </w:rPr>
-      </w:pPr>
-      <w:r>
-        <w:rPr>
-          <w:rFonts w:ascii="Arial" w:hAnsi="Arial" w:cs="Arial"/>
-          <w:b/>
-          <w:bCs/>
-          <w:color w:val="000000"/>
-          <w:sz w:val="18"/>
-          <w:szCs w:val="18"/>
+        </w:rPr>
+      </w:pPr>
+      <w:r>
+        <w:rPr>
+          <w:rFonts w:ascii="Arial" w:hAnsi="Arial" w:cs="Arial"/>
+          <w:b/>
+          <w:bCs/>
+          <w:color w:val="000000"/>
         </w:rPr>
         <w:t>DEPARTMENT relations are in 3NF and BCNF according to the general definition</w:t>
       </w:r>
@@ -1923,18 +1293,14 @@
           <w:b/>
           <w:bCs/>
           <w:color w:val="000000"/>
-          <w:sz w:val="18"/>
-          <w:szCs w:val="18"/>
-        </w:rPr>
-      </w:pPr>
-      <w:r>
-        <w:rPr>
-          <w:rFonts w:ascii="Arial" w:hAnsi="Arial" w:cs="Arial"/>
-          <w:b/>
-          <w:bCs/>
-          <w:color w:val="000000"/>
-          <w:sz w:val="18"/>
-          <w:szCs w:val="18"/>
+        </w:rPr>
+      </w:pPr>
+      <w:r>
+        <w:rPr>
+          <w:rFonts w:ascii="Arial" w:hAnsi="Arial" w:cs="Arial"/>
+          <w:b/>
+          <w:bCs/>
+          <w:color w:val="000000"/>
         </w:rPr>
         <w:t>given in Sections 14.4 and 14.5, but not according to the definitions of Section 14.3</w:t>
       </w:r>
@@ -1950,18 +1316,14 @@
           <w:b/>
           <w:bCs/>
           <w:color w:val="000000"/>
-          <w:sz w:val="18"/>
-          <w:szCs w:val="18"/>
-        </w:rPr>
-      </w:pPr>
-      <w:r>
-        <w:rPr>
-          <w:rFonts w:ascii="Arial" w:hAnsi="Arial" w:cs="Arial"/>
-          <w:b/>
-          <w:bCs/>
-          <w:color w:val="000000"/>
-          <w:sz w:val="18"/>
-          <w:szCs w:val="18"/>
+        </w:rPr>
+      </w:pPr>
+      <w:r>
+        <w:rPr>
+          <w:rFonts w:ascii="Arial" w:hAnsi="Arial" w:cs="Arial"/>
+          <w:b/>
+          <w:bCs/>
+          <w:color w:val="000000"/>
         </w:rPr>
         <w:t>since both relations have secondary keys.</w:t>
       </w:r>
@@ -1977,8 +1339,6 @@
           <w:b/>
           <w:bCs/>
           <w:color w:val="000000"/>
-          <w:sz w:val="18"/>
-          <w:szCs w:val="18"/>
         </w:rPr>
       </w:pPr>
       <w:r>
@@ -1988,13 +1348,11 @@
           <w:bCs/>
           <w:noProof/>
           <w:color w:val="000000"/>
-          <w:sz w:val="18"/>
-          <w:szCs w:val="18"/>
         </w:rPr>
         <w:drawing>
-          <wp:inline distT="0" distB="0" distL="0" distR="0" wp14:anchorId="41653DDA" wp14:editId="7673B266">
-            <wp:extent cx="5943600" cy="2809875"/>
-            <wp:effectExtent l="0" t="0" r="0" b="9525"/>
+          <wp:inline distT="0" distB="0" distL="0" distR="0" wp14:anchorId="41653DDA" wp14:editId="69D72B84">
+            <wp:extent cx="6353175" cy="3003504"/>
+            <wp:effectExtent l="0" t="0" r="0" b="6985"/>
             <wp:docPr id="3" name="Picture 3"/>
             <wp:cNvGraphicFramePr>
               <a:graphicFrameLocks xmlns:a="http://schemas.openxmlformats.org/drawingml/2006/main" noChangeAspect="1"/>
@@ -2024,7 +1382,7 @@
                   <pic:spPr bwMode="auto">
                     <a:xfrm>
                       <a:off x="0" y="0"/>
-                      <a:ext cx="5943600" cy="2809875"/>
+                      <a:ext cx="6360940" cy="3007175"/>
                     </a:xfrm>
                     <a:prstGeom prst="rect">
                       <a:avLst/>
@@ -2052,18 +1410,14 @@
           <w:b/>
           <w:bCs/>
           <w:color w:val="000000"/>
-          <w:sz w:val="18"/>
-          <w:szCs w:val="18"/>
-        </w:rPr>
-      </w:pPr>
-      <w:r>
-        <w:rPr>
-          <w:rFonts w:ascii="Arial" w:hAnsi="Arial" w:cs="Arial"/>
-          <w:b/>
-          <w:bCs/>
-          <w:color w:val="000000"/>
-          <w:sz w:val="18"/>
-          <w:szCs w:val="18"/>
+        </w:rPr>
+      </w:pPr>
+      <w:r>
+        <w:rPr>
+          <w:rFonts w:ascii="Arial" w:hAnsi="Arial" w:cs="Arial"/>
+          <w:b/>
+          <w:bCs/>
+          <w:color w:val="000000"/>
         </w:rPr>
         <w:t>The foreign keys will be as follows:</w:t>
       </w:r>
@@ -2079,18 +1433,14 @@
           <w:b/>
           <w:bCs/>
           <w:color w:val="000000"/>
-          <w:sz w:val="18"/>
-          <w:szCs w:val="18"/>
-        </w:rPr>
-      </w:pPr>
-      <w:r>
-        <w:rPr>
-          <w:rFonts w:ascii="Arial" w:hAnsi="Arial" w:cs="Arial"/>
-          <w:b/>
-          <w:bCs/>
-          <w:color w:val="000000"/>
-          <w:sz w:val="18"/>
-          <w:szCs w:val="18"/>
+        </w:rPr>
+      </w:pPr>
+      <w:r>
+        <w:rPr>
+          <w:rFonts w:ascii="Arial" w:hAnsi="Arial" w:cs="Arial"/>
+          <w:b/>
+          <w:bCs/>
+          <w:color w:val="000000"/>
         </w:rPr>
         <w:t>STUDENT.MAJOR -&gt; DEPARTMENT.DEPTCODE</w:t>
       </w:r>
@@ -2106,18 +1456,14 @@
           <w:b/>
           <w:bCs/>
           <w:color w:val="000000"/>
-          <w:sz w:val="18"/>
-          <w:szCs w:val="18"/>
-        </w:rPr>
-      </w:pPr>
-      <w:r>
-        <w:rPr>
-          <w:rFonts w:ascii="Arial" w:hAnsi="Arial" w:cs="Arial"/>
-          <w:b/>
-          <w:bCs/>
-          <w:color w:val="000000"/>
-          <w:sz w:val="18"/>
-          <w:szCs w:val="18"/>
+        </w:rPr>
+      </w:pPr>
+      <w:r>
+        <w:rPr>
+          <w:rFonts w:ascii="Arial" w:hAnsi="Arial" w:cs="Arial"/>
+          <w:b/>
+          <w:bCs/>
+          <w:color w:val="000000"/>
         </w:rPr>
         <w:t>STUDENT.MINOR -&gt; DEPARTMENT.DEPTCODE</w:t>
       </w:r>
@@ -2133,18 +1479,14 @@
           <w:b/>
           <w:bCs/>
           <w:color w:val="000000"/>
-          <w:sz w:val="18"/>
-          <w:szCs w:val="18"/>
-        </w:rPr>
-      </w:pPr>
-      <w:r>
-        <w:rPr>
-          <w:rFonts w:ascii="Arial" w:hAnsi="Arial" w:cs="Arial"/>
-          <w:b/>
-          <w:bCs/>
-          <w:color w:val="000000"/>
-          <w:sz w:val="18"/>
-          <w:szCs w:val="18"/>
+        </w:rPr>
+      </w:pPr>
+      <w:r>
+        <w:rPr>
+          <w:rFonts w:ascii="Arial" w:hAnsi="Arial" w:cs="Arial"/>
+          <w:b/>
+          <w:bCs/>
+          <w:color w:val="000000"/>
         </w:rPr>
         <w:t>COURSE.CDEPT -&gt; DEPARTMENT.DEPTCODE</w:t>
       </w:r>
@@ -2160,18 +1502,14 @@
           <w:b/>
           <w:bCs/>
           <w:color w:val="000000"/>
-          <w:sz w:val="18"/>
-          <w:szCs w:val="18"/>
-        </w:rPr>
-      </w:pPr>
-      <w:r>
-        <w:rPr>
-          <w:rFonts w:ascii="Arial" w:hAnsi="Arial" w:cs="Arial"/>
-          <w:b/>
-          <w:bCs/>
-          <w:color w:val="000000"/>
-          <w:sz w:val="18"/>
-          <w:szCs w:val="18"/>
+        </w:rPr>
+      </w:pPr>
+      <w:r>
+        <w:rPr>
+          <w:rFonts w:ascii="Arial" w:hAnsi="Arial" w:cs="Arial"/>
+          <w:b/>
+          <w:bCs/>
+          <w:color w:val="000000"/>
         </w:rPr>
         <w:t>SECTION.SECCOURSE -&gt; COURSE.CNUM</w:t>
       </w:r>
@@ -2187,8 +1525,6 @@
           <w:b/>
           <w:bCs/>
           <w:color w:val="000000"/>
-          <w:sz w:val="18"/>
-          <w:szCs w:val="18"/>
         </w:rPr>
       </w:pPr>
       <w:proofErr w:type="gramStart"/>
@@ -2198,8 +1534,6 @@
           <w:b/>
           <w:bCs/>
           <w:color w:val="000000"/>
-          <w:sz w:val="18"/>
-          <w:szCs w:val="18"/>
         </w:rPr>
         <w:t>GRADES.(</w:t>
       </w:r>
@@ -2210,8 +1544,6 @@
           <w:b/>
           <w:bCs/>
           <w:color w:val="000000"/>
-          <w:sz w:val="18"/>
-          <w:szCs w:val="18"/>
         </w:rPr>
         <w:t>SECCOURSE, SEMESTER, YEAR, SECNUM) -&gt;</w:t>
       </w:r>
@@ -2227,8 +1559,6 @@
           <w:b/>
           <w:bCs/>
           <w:color w:val="000000"/>
-          <w:sz w:val="18"/>
-          <w:szCs w:val="18"/>
         </w:rPr>
       </w:pPr>
       <w:proofErr w:type="gramStart"/>
@@ -2238,8 +1568,6 @@
           <w:b/>
           <w:bCs/>
           <w:color w:val="000000"/>
-          <w:sz w:val="18"/>
-          <w:szCs w:val="18"/>
         </w:rPr>
         <w:t>SECTION.(</w:t>
       </w:r>
@@ -2250,8 +1578,6 @@
           <w:b/>
           <w:bCs/>
           <w:color w:val="000000"/>
-          <w:sz w:val="18"/>
-          <w:szCs w:val="18"/>
         </w:rPr>
         <w:t xml:space="preserve">SECCOURSE, SEMESTER, YEAR, SECNUM) </w:t>
       </w:r>
@@ -2267,18 +1593,14 @@
           <w:b/>
           <w:bCs/>
           <w:color w:val="000000"/>
-          <w:sz w:val="18"/>
-          <w:szCs w:val="18"/>
-        </w:rPr>
-      </w:pPr>
-      <w:r>
-        <w:rPr>
-          <w:rFonts w:ascii="Arial" w:hAnsi="Arial" w:cs="Arial"/>
-          <w:b/>
-          <w:bCs/>
-          <w:color w:val="000000"/>
-          <w:sz w:val="18"/>
-          <w:szCs w:val="18"/>
+        </w:rPr>
+      </w:pPr>
+      <w:r>
+        <w:rPr>
+          <w:rFonts w:ascii="Arial" w:hAnsi="Arial" w:cs="Arial"/>
+          <w:b/>
+          <w:bCs/>
+          <w:color w:val="000000"/>
         </w:rPr>
         <w:t>GRADES.SNUM -&gt; STUDENT.SNUM</w:t>
       </w:r>
@@ -2294,18 +1616,14 @@
           <w:b/>
           <w:bCs/>
           <w:color w:val="000000"/>
-          <w:sz w:val="18"/>
-          <w:szCs w:val="18"/>
-        </w:rPr>
-      </w:pPr>
-      <w:r>
-        <w:rPr>
-          <w:rFonts w:ascii="Arial" w:hAnsi="Arial" w:cs="Arial"/>
-          <w:b/>
-          <w:bCs/>
-          <w:color w:val="000000"/>
-          <w:sz w:val="18"/>
-          <w:szCs w:val="18"/>
+        </w:rPr>
+      </w:pPr>
+      <w:r>
+        <w:rPr>
+          <w:rFonts w:ascii="Arial" w:hAnsi="Arial" w:cs="Arial"/>
+          <w:b/>
+          <w:bCs/>
+          <w:color w:val="000000"/>
         </w:rPr>
         <w:t>Note: We arbitrarily chose SNUM over SSSN for primary key of STUDENT, and</w:t>
       </w:r>
@@ -2321,59 +1639,68 @@
           <w:b/>
           <w:bCs/>
           <w:color w:val="000000"/>
-          <w:sz w:val="18"/>
-          <w:szCs w:val="18"/>
-        </w:rPr>
-      </w:pPr>
-      <w:r>
-        <w:rPr>
-          <w:rFonts w:ascii="Arial" w:hAnsi="Arial" w:cs="Arial"/>
-          <w:b/>
-          <w:bCs/>
-          <w:color w:val="000000"/>
-          <w:sz w:val="18"/>
-          <w:szCs w:val="18"/>
+        </w:rPr>
+      </w:pPr>
+      <w:r>
+        <w:rPr>
+          <w:rFonts w:ascii="Arial" w:hAnsi="Arial" w:cs="Arial"/>
+          <w:b/>
+          <w:bCs/>
+          <w:color w:val="000000"/>
         </w:rPr>
         <w:t>DEPTCODE over DEPTNAME for primary key of DEPARTMENT.</w:t>
       </w:r>
     </w:p>
     <w:p>
       <w:pPr>
-        <w:autoSpaceDE w:val="0"/>
-        <w:autoSpaceDN w:val="0"/>
-        <w:adjustRightInd w:val="0"/>
-        <w:spacing w:after="0" w:line="240" w:lineRule="auto"/>
-        <w:rPr>
-          <w:rFonts w:ascii="Arial" w:hAnsi="Arial" w:cs="Arial"/>
-          <w:b/>
-          <w:bCs/>
-          <w:color w:val="000000"/>
-          <w:sz w:val="18"/>
-          <w:szCs w:val="18"/>
-        </w:rPr>
-      </w:pPr>
-    </w:p>
-    <w:p>
-      <w:pPr>
-        <w:autoSpaceDE w:val="0"/>
-        <w:autoSpaceDN w:val="0"/>
-        <w:adjustRightInd w:val="0"/>
-        <w:spacing w:after="0" w:line="240" w:lineRule="auto"/>
-        <w:rPr>
-          <w:rFonts w:ascii="Arial" w:hAnsi="Arial" w:cs="Arial"/>
-          <w:color w:val="000000"/>
-          <w:sz w:val="21"/>
-          <w:szCs w:val="21"/>
-        </w:rPr>
-      </w:pPr>
-      <w:r>
-        <w:rPr>
-          <w:rFonts w:ascii="Arial" w:hAnsi="Arial" w:cs="Arial"/>
-          <w:b/>
-          <w:bCs/>
-          <w:color w:val="000000"/>
-          <w:sz w:val="18"/>
-          <w:szCs w:val="18"/>
+        <w:rPr>
+          <w:rFonts w:ascii="Arial" w:hAnsi="Arial" w:cs="Arial"/>
+          <w:b/>
+          <w:bCs/>
+          <w:color w:val="000000"/>
+        </w:rPr>
+      </w:pPr>
+      <w:r>
+        <w:rPr>
+          <w:rFonts w:ascii="Arial" w:hAnsi="Arial" w:cs="Arial"/>
+          <w:b/>
+          <w:bCs/>
+          <w:color w:val="000000"/>
+        </w:rPr>
+        <w:br w:type="page"/>
+      </w:r>
+    </w:p>
+    <w:p>
+      <w:pPr>
+        <w:autoSpaceDE w:val="0"/>
+        <w:autoSpaceDN w:val="0"/>
+        <w:adjustRightInd w:val="0"/>
+        <w:spacing w:after="0" w:line="240" w:lineRule="auto"/>
+        <w:rPr>
+          <w:rFonts w:ascii="Arial" w:hAnsi="Arial" w:cs="Arial"/>
+          <w:b/>
+          <w:bCs/>
+          <w:color w:val="000000"/>
+        </w:rPr>
+      </w:pPr>
+    </w:p>
+    <w:p>
+      <w:pPr>
+        <w:autoSpaceDE w:val="0"/>
+        <w:autoSpaceDN w:val="0"/>
+        <w:adjustRightInd w:val="0"/>
+        <w:spacing w:after="0" w:line="240" w:lineRule="auto"/>
+        <w:rPr>
+          <w:rFonts w:ascii="Arial" w:hAnsi="Arial" w:cs="Arial"/>
+          <w:color w:val="000000"/>
+        </w:rPr>
+      </w:pPr>
+      <w:r>
+        <w:rPr>
+          <w:rFonts w:ascii="Arial" w:hAnsi="Arial" w:cs="Arial"/>
+          <w:b/>
+          <w:bCs/>
+          <w:color w:val="000000"/>
         </w:rPr>
         <w:t xml:space="preserve">14.20. </w:t>
       </w:r>
@@ -2381,57 +1708,17 @@
         <w:rPr>
           <w:rFonts w:ascii="Arial" w:hAnsi="Arial" w:cs="Arial"/>
           <w:color w:val="000000"/>
-          <w:sz w:val="21"/>
-          <w:szCs w:val="21"/>
-        </w:rPr>
-        <w:t xml:space="preserve">What update anomalies occur in the </w:t>
-      </w:r>
-      <w:r>
-        <w:rPr>
-          <w:rFonts w:ascii="Arial" w:hAnsi="Arial" w:cs="Arial"/>
-          <w:color w:val="000000"/>
-          <w:sz w:val="18"/>
-          <w:szCs w:val="18"/>
-        </w:rPr>
-        <w:t xml:space="preserve">EMP_PROJ </w:t>
-      </w:r>
-      <w:r>
-        <w:rPr>
-          <w:rFonts w:ascii="Arial" w:hAnsi="Arial" w:cs="Arial"/>
-          <w:color w:val="000000"/>
-          <w:sz w:val="21"/>
-          <w:szCs w:val="21"/>
-        </w:rPr>
-        <w:t xml:space="preserve">and </w:t>
-      </w:r>
-      <w:r>
-        <w:rPr>
-          <w:rFonts w:ascii="Arial" w:hAnsi="Arial" w:cs="Arial"/>
-          <w:color w:val="000000"/>
-          <w:sz w:val="18"/>
-          <w:szCs w:val="18"/>
-        </w:rPr>
-        <w:t xml:space="preserve">EMP_DEPT </w:t>
-      </w:r>
-      <w:r>
-        <w:rPr>
-          <w:rFonts w:ascii="Arial" w:hAnsi="Arial" w:cs="Arial"/>
-          <w:color w:val="000000"/>
-          <w:sz w:val="21"/>
-          <w:szCs w:val="21"/>
-        </w:rPr>
-        <w:t xml:space="preserve">relations of Figures 14.3 and 14.4? </w:t>
-      </w:r>
-    </w:p>
-    <w:p>
-      <w:pPr>
-        <w:rPr>
-          <w:rFonts w:ascii="Arial" w:hAnsi="Arial" w:cs="Arial"/>
-          <w:b/>
-          <w:bCs/>
-          <w:color w:val="000000"/>
-          <w:sz w:val="18"/>
-          <w:szCs w:val="18"/>
+        </w:rPr>
+        <w:t xml:space="preserve">What update anomalies occur in the EMP_PROJ and EMP_DEPT relations of Figures 14.3 and 14.4? </w:t>
+      </w:r>
+    </w:p>
+    <w:p>
+      <w:pPr>
+        <w:rPr>
+          <w:rFonts w:ascii="Arial" w:hAnsi="Arial" w:cs="Arial"/>
+          <w:b/>
+          <w:bCs/>
+          <w:color w:val="000000"/>
         </w:rPr>
       </w:pPr>
     </w:p>
@@ -2457,18 +1744,14 @@
         </w:tabs>
         <w:spacing w:after="0" w:line="240" w:lineRule="auto"/>
         <w:rPr>
-          <w:rFonts w:ascii="Courier New" w:eastAsia="Times New Roman" w:hAnsi="Courier New" w:cs="Courier New"/>
-          <w:color w:val="000000"/>
-          <w:sz w:val="20"/>
-          <w:szCs w:val="20"/>
-        </w:rPr>
-      </w:pPr>
-      <w:r>
-        <w:rPr>
-          <w:rFonts w:ascii="Courier New" w:eastAsia="Times New Roman" w:hAnsi="Courier New" w:cs="Courier New"/>
-          <w:color w:val="000000"/>
-          <w:sz w:val="20"/>
-          <w:szCs w:val="20"/>
+          <w:rFonts w:ascii="Arial" w:eastAsia="Times New Roman" w:hAnsi="Arial" w:cs="Arial"/>
+          <w:color w:val="000000"/>
+        </w:rPr>
+      </w:pPr>
+      <w:r>
+        <w:rPr>
+          <w:rFonts w:ascii="Arial" w:eastAsia="Times New Roman" w:hAnsi="Arial" w:cs="Arial"/>
+          <w:color w:val="000000"/>
         </w:rPr>
         <w:t xml:space="preserve">    EMP_PROJ</w:t>
       </w:r>
@@ -2495,10 +1778,8 @@
         </w:tabs>
         <w:spacing w:after="0" w:line="240" w:lineRule="auto"/>
         <w:rPr>
-          <w:rFonts w:ascii="Courier New" w:eastAsia="Times New Roman" w:hAnsi="Courier New" w:cs="Courier New"/>
-          <w:color w:val="000000"/>
-          <w:sz w:val="20"/>
-          <w:szCs w:val="20"/>
+          <w:rFonts w:ascii="Arial" w:eastAsia="Times New Roman" w:hAnsi="Arial" w:cs="Arial"/>
+          <w:color w:val="000000"/>
         </w:rPr>
       </w:pPr>
     </w:p>
@@ -2524,18 +1805,14 @@
         </w:tabs>
         <w:spacing w:after="0" w:line="240" w:lineRule="auto"/>
         <w:rPr>
-          <w:rFonts w:ascii="Courier New" w:eastAsia="Times New Roman" w:hAnsi="Courier New" w:cs="Courier New"/>
-          <w:color w:val="000000"/>
-          <w:sz w:val="20"/>
-          <w:szCs w:val="20"/>
-        </w:rPr>
-      </w:pPr>
-      <w:r>
-        <w:rPr>
-          <w:rFonts w:ascii="Courier New" w:eastAsia="Times New Roman" w:hAnsi="Courier New" w:cs="Courier New"/>
-          <w:color w:val="000000"/>
-          <w:sz w:val="20"/>
-          <w:szCs w:val="20"/>
+          <w:rFonts w:ascii="Arial" w:eastAsia="Times New Roman" w:hAnsi="Arial" w:cs="Arial"/>
+          <w:color w:val="000000"/>
+        </w:rPr>
+      </w:pPr>
+      <w:r>
+        <w:rPr>
+          <w:rFonts w:ascii="Arial" w:eastAsia="Times New Roman" w:hAnsi="Arial" w:cs="Arial"/>
+          <w:color w:val="000000"/>
         </w:rPr>
         <w:t xml:space="preserve">        Can't INSERT a new employee without a project or a new project</w:t>
       </w:r>
@@ -2562,18 +1839,14 @@
         </w:tabs>
         <w:spacing w:after="0" w:line="240" w:lineRule="auto"/>
         <w:rPr>
-          <w:rFonts w:ascii="Courier New" w:eastAsia="Times New Roman" w:hAnsi="Courier New" w:cs="Courier New"/>
-          <w:color w:val="000000"/>
-          <w:sz w:val="20"/>
-          <w:szCs w:val="20"/>
-        </w:rPr>
-      </w:pPr>
-      <w:r>
-        <w:rPr>
-          <w:rFonts w:ascii="Courier New" w:eastAsia="Times New Roman" w:hAnsi="Courier New" w:cs="Courier New"/>
-          <w:color w:val="000000"/>
-          <w:sz w:val="20"/>
-          <w:szCs w:val="20"/>
+          <w:rFonts w:ascii="Arial" w:eastAsia="Times New Roman" w:hAnsi="Arial" w:cs="Arial"/>
+          <w:color w:val="000000"/>
+        </w:rPr>
+      </w:pPr>
+      <w:r>
+        <w:rPr>
+          <w:rFonts w:ascii="Arial" w:eastAsia="Times New Roman" w:hAnsi="Arial" w:cs="Arial"/>
+          <w:color w:val="000000"/>
         </w:rPr>
         <w:t xml:space="preserve">        without an employee.</w:t>
       </w:r>
@@ -2600,10 +1873,8 @@
         </w:tabs>
         <w:spacing w:after="0" w:line="240" w:lineRule="auto"/>
         <w:rPr>
-          <w:rFonts w:ascii="Courier New" w:eastAsia="Times New Roman" w:hAnsi="Courier New" w:cs="Courier New"/>
-          <w:color w:val="000000"/>
-          <w:sz w:val="20"/>
-          <w:szCs w:val="20"/>
+          <w:rFonts w:ascii="Arial" w:eastAsia="Times New Roman" w:hAnsi="Arial" w:cs="Arial"/>
+          <w:color w:val="000000"/>
         </w:rPr>
       </w:pPr>
     </w:p>
@@ -2629,18 +1900,14 @@
         </w:tabs>
         <w:spacing w:after="0" w:line="240" w:lineRule="auto"/>
         <w:rPr>
-          <w:rFonts w:ascii="Courier New" w:eastAsia="Times New Roman" w:hAnsi="Courier New" w:cs="Courier New"/>
-          <w:color w:val="000000"/>
-          <w:sz w:val="20"/>
-          <w:szCs w:val="20"/>
-        </w:rPr>
-      </w:pPr>
-      <w:r>
-        <w:rPr>
-          <w:rFonts w:ascii="Courier New" w:eastAsia="Times New Roman" w:hAnsi="Courier New" w:cs="Courier New"/>
-          <w:color w:val="000000"/>
-          <w:sz w:val="20"/>
-          <w:szCs w:val="20"/>
+          <w:rFonts w:ascii="Arial" w:eastAsia="Times New Roman" w:hAnsi="Arial" w:cs="Arial"/>
+          <w:color w:val="000000"/>
+        </w:rPr>
+      </w:pPr>
+      <w:r>
+        <w:rPr>
+          <w:rFonts w:ascii="Arial" w:eastAsia="Times New Roman" w:hAnsi="Arial" w:cs="Arial"/>
+          <w:color w:val="000000"/>
         </w:rPr>
         <w:t xml:space="preserve">        DELETE employee "Smith, John B."  Must delete both tuples.  If he</w:t>
       </w:r>
@@ -2667,18 +1934,14 @@
         </w:tabs>
         <w:spacing w:after="0" w:line="240" w:lineRule="auto"/>
         <w:rPr>
-          <w:rFonts w:ascii="Courier New" w:eastAsia="Times New Roman" w:hAnsi="Courier New" w:cs="Courier New"/>
-          <w:color w:val="000000"/>
-          <w:sz w:val="20"/>
-          <w:szCs w:val="20"/>
-        </w:rPr>
-      </w:pPr>
-      <w:r>
-        <w:rPr>
-          <w:rFonts w:ascii="Courier New" w:eastAsia="Times New Roman" w:hAnsi="Courier New" w:cs="Courier New"/>
-          <w:color w:val="000000"/>
-          <w:sz w:val="20"/>
-          <w:szCs w:val="20"/>
+          <w:rFonts w:ascii="Arial" w:eastAsia="Times New Roman" w:hAnsi="Arial" w:cs="Arial"/>
+          <w:color w:val="000000"/>
+        </w:rPr>
+      </w:pPr>
+      <w:r>
+        <w:rPr>
+          <w:rFonts w:ascii="Arial" w:eastAsia="Times New Roman" w:hAnsi="Arial" w:cs="Arial"/>
+          <w:color w:val="000000"/>
         </w:rPr>
         <w:t xml:space="preserve">        had been the last employee on project 1 or 2, would also have to</w:t>
       </w:r>
@@ -2705,28 +1968,22 @@
         </w:tabs>
         <w:spacing w:after="0" w:line="240" w:lineRule="auto"/>
         <w:rPr>
-          <w:rFonts w:ascii="Courier New" w:eastAsia="Times New Roman" w:hAnsi="Courier New" w:cs="Courier New"/>
-          <w:color w:val="000000"/>
-          <w:sz w:val="20"/>
-          <w:szCs w:val="20"/>
-        </w:rPr>
-      </w:pPr>
-      <w:r>
-        <w:rPr>
-          <w:rFonts w:ascii="Courier New" w:eastAsia="Times New Roman" w:hAnsi="Courier New" w:cs="Courier New"/>
-          <w:color w:val="000000"/>
-          <w:sz w:val="20"/>
-          <w:szCs w:val="20"/>
+          <w:rFonts w:ascii="Arial" w:eastAsia="Times New Roman" w:hAnsi="Arial" w:cs="Arial"/>
+          <w:color w:val="000000"/>
+        </w:rPr>
+      </w:pPr>
+      <w:r>
+        <w:rPr>
+          <w:rFonts w:ascii="Arial" w:eastAsia="Times New Roman" w:hAnsi="Arial" w:cs="Arial"/>
+          <w:color w:val="000000"/>
         </w:rPr>
         <w:t xml:space="preserve">        delete that project, losing PNAME, </w:t>
       </w:r>
       <w:proofErr w:type="gramStart"/>
       <w:r>
         <w:rPr>
-          <w:rFonts w:ascii="Courier New" w:eastAsia="Times New Roman" w:hAnsi="Courier New" w:cs="Courier New"/>
-          <w:color w:val="000000"/>
-          <w:sz w:val="20"/>
-          <w:szCs w:val="20"/>
+          <w:rFonts w:ascii="Arial" w:eastAsia="Times New Roman" w:hAnsi="Arial" w:cs="Arial"/>
+          <w:color w:val="000000"/>
         </w:rPr>
         <w:t>etc..</w:t>
       </w:r>
@@ -2754,10 +2011,8 @@
         </w:tabs>
         <w:spacing w:after="0" w:line="240" w:lineRule="auto"/>
         <w:rPr>
-          <w:rFonts w:ascii="Courier New" w:eastAsia="Times New Roman" w:hAnsi="Courier New" w:cs="Courier New"/>
-          <w:color w:val="000000"/>
-          <w:sz w:val="20"/>
-          <w:szCs w:val="20"/>
+          <w:rFonts w:ascii="Arial" w:eastAsia="Times New Roman" w:hAnsi="Arial" w:cs="Arial"/>
+          <w:color w:val="000000"/>
         </w:rPr>
       </w:pPr>
     </w:p>
@@ -2783,18 +2038,14 @@
         </w:tabs>
         <w:spacing w:after="0" w:line="240" w:lineRule="auto"/>
         <w:rPr>
-          <w:rFonts w:ascii="Courier New" w:eastAsia="Times New Roman" w:hAnsi="Courier New" w:cs="Courier New"/>
-          <w:color w:val="000000"/>
-          <w:sz w:val="20"/>
-          <w:szCs w:val="20"/>
-        </w:rPr>
-      </w:pPr>
-      <w:r>
-        <w:rPr>
-          <w:rFonts w:ascii="Courier New" w:eastAsia="Times New Roman" w:hAnsi="Courier New" w:cs="Courier New"/>
-          <w:color w:val="000000"/>
-          <w:sz w:val="20"/>
-          <w:szCs w:val="20"/>
+          <w:rFonts w:ascii="Arial" w:eastAsia="Times New Roman" w:hAnsi="Arial" w:cs="Arial"/>
+          <w:color w:val="000000"/>
+        </w:rPr>
+      </w:pPr>
+      <w:r>
+        <w:rPr>
+          <w:rFonts w:ascii="Arial" w:eastAsia="Times New Roman" w:hAnsi="Arial" w:cs="Arial"/>
+          <w:color w:val="000000"/>
         </w:rPr>
         <w:t xml:space="preserve">        DELETE project 1.  Must delete both tuples.  If an associated</w:t>
       </w:r>
@@ -2821,38 +2072,16 @@
         </w:tabs>
         <w:spacing w:after="0" w:line="240" w:lineRule="auto"/>
         <w:rPr>
-          <w:rFonts w:ascii="Courier New" w:eastAsia="Times New Roman" w:hAnsi="Courier New" w:cs="Courier New"/>
-          <w:color w:val="000000"/>
-          <w:sz w:val="20"/>
-          <w:szCs w:val="20"/>
-        </w:rPr>
-      </w:pPr>
-      <w:r>
-        <w:rPr>
-          <w:rFonts w:ascii="Courier New" w:eastAsia="Times New Roman" w:hAnsi="Courier New" w:cs="Courier New"/>
-          <w:color w:val="000000"/>
-          <w:sz w:val="20"/>
-          <w:szCs w:val="20"/>
-        </w:rPr>
-        <w:t xml:space="preserve">        employee was not working on another p</w:t>
-      </w:r>
-      <w:r>
-        <w:rPr>
-          <w:rFonts w:ascii="Courier New" w:eastAsia="Times New Roman" w:hAnsi="Courier New" w:cs="Courier New"/>
-          <w:color w:val="000000"/>
-          <w:sz w:val="20"/>
-          <w:szCs w:val="20"/>
-        </w:rPr>
-        <w:t>r</w:t>
-      </w:r>
-      <w:r>
-        <w:rPr>
-          <w:rFonts w:ascii="Courier New" w:eastAsia="Times New Roman" w:hAnsi="Courier New" w:cs="Courier New"/>
-          <w:color w:val="000000"/>
-          <w:sz w:val="20"/>
-          <w:szCs w:val="20"/>
-        </w:rPr>
-        <w:t>oject, ENAME, etc. for that</w:t>
+          <w:rFonts w:ascii="Arial" w:eastAsia="Times New Roman" w:hAnsi="Arial" w:cs="Arial"/>
+          <w:color w:val="000000"/>
+        </w:rPr>
+      </w:pPr>
+      <w:r>
+        <w:rPr>
+          <w:rFonts w:ascii="Arial" w:eastAsia="Times New Roman" w:hAnsi="Arial" w:cs="Arial"/>
+          <w:color w:val="000000"/>
+        </w:rPr>
+        <w:t xml:space="preserve">        employee was not working on another project, ENAME, etc. for that</w:t>
       </w:r>
     </w:p>
     <w:p>
@@ -2877,18 +2106,14 @@
         </w:tabs>
         <w:spacing w:after="0" w:line="240" w:lineRule="auto"/>
         <w:rPr>
-          <w:rFonts w:ascii="Courier New" w:eastAsia="Times New Roman" w:hAnsi="Courier New" w:cs="Courier New"/>
-          <w:color w:val="000000"/>
-          <w:sz w:val="20"/>
-          <w:szCs w:val="20"/>
-        </w:rPr>
-      </w:pPr>
-      <w:r>
-        <w:rPr>
-          <w:rFonts w:ascii="Courier New" w:eastAsia="Times New Roman" w:hAnsi="Courier New" w:cs="Courier New"/>
-          <w:color w:val="000000"/>
-          <w:sz w:val="20"/>
-          <w:szCs w:val="20"/>
+          <w:rFonts w:ascii="Arial" w:eastAsia="Times New Roman" w:hAnsi="Arial" w:cs="Arial"/>
+          <w:color w:val="000000"/>
+        </w:rPr>
+      </w:pPr>
+      <w:r>
+        <w:rPr>
+          <w:rFonts w:ascii="Arial" w:eastAsia="Times New Roman" w:hAnsi="Arial" w:cs="Arial"/>
+          <w:color w:val="000000"/>
         </w:rPr>
         <w:t xml:space="preserve">        employee would be lost.</w:t>
       </w:r>
@@ -2915,10 +2140,8 @@
         </w:tabs>
         <w:spacing w:after="0" w:line="240" w:lineRule="auto"/>
         <w:rPr>
-          <w:rFonts w:ascii="Courier New" w:eastAsia="Times New Roman" w:hAnsi="Courier New" w:cs="Courier New"/>
-          <w:color w:val="000000"/>
-          <w:sz w:val="20"/>
-          <w:szCs w:val="20"/>
+          <w:rFonts w:ascii="Arial" w:eastAsia="Times New Roman" w:hAnsi="Arial" w:cs="Arial"/>
+          <w:color w:val="000000"/>
         </w:rPr>
       </w:pPr>
     </w:p>
@@ -2944,38 +2167,30 @@
         </w:tabs>
         <w:spacing w:after="0" w:line="240" w:lineRule="auto"/>
         <w:rPr>
-          <w:rFonts w:ascii="Courier New" w:eastAsia="Times New Roman" w:hAnsi="Courier New" w:cs="Courier New"/>
-          <w:color w:val="000000"/>
-          <w:sz w:val="20"/>
-          <w:szCs w:val="20"/>
-        </w:rPr>
-      </w:pPr>
-      <w:r>
-        <w:rPr>
-          <w:rFonts w:ascii="Courier New" w:eastAsia="Times New Roman" w:hAnsi="Courier New" w:cs="Courier New"/>
-          <w:color w:val="000000"/>
-          <w:sz w:val="20"/>
-          <w:szCs w:val="20"/>
+          <w:rFonts w:ascii="Arial" w:eastAsia="Times New Roman" w:hAnsi="Arial" w:cs="Arial"/>
+          <w:color w:val="000000"/>
+        </w:rPr>
+      </w:pPr>
+      <w:r>
+        <w:rPr>
+          <w:rFonts w:ascii="Arial" w:eastAsia="Times New Roman" w:hAnsi="Arial" w:cs="Arial"/>
+          <w:color w:val="000000"/>
         </w:rPr>
         <w:t xml:space="preserve">        MODIFY employee "Smith, John B." </w:t>
       </w:r>
       <w:proofErr w:type="gramStart"/>
       <w:r>
         <w:rPr>
-          <w:rFonts w:ascii="Courier New" w:eastAsia="Times New Roman" w:hAnsi="Courier New" w:cs="Courier New"/>
-          <w:color w:val="000000"/>
-          <w:sz w:val="20"/>
-          <w:szCs w:val="20"/>
+          <w:rFonts w:ascii="Arial" w:eastAsia="Times New Roman" w:hAnsi="Arial" w:cs="Arial"/>
+          <w:color w:val="000000"/>
         </w:rPr>
         <w:t>name  Must</w:t>
       </w:r>
       <w:proofErr w:type="gramEnd"/>
       <w:r>
         <w:rPr>
-          <w:rFonts w:ascii="Courier New" w:eastAsia="Times New Roman" w:hAnsi="Courier New" w:cs="Courier New"/>
-          <w:color w:val="000000"/>
-          <w:sz w:val="20"/>
-          <w:szCs w:val="20"/>
+          <w:rFonts w:ascii="Arial" w:eastAsia="Times New Roman" w:hAnsi="Arial" w:cs="Arial"/>
+          <w:color w:val="000000"/>
         </w:rPr>
         <w:t xml:space="preserve"> modify both tuples.</w:t>
       </w:r>
@@ -3002,38 +2217,30 @@
         </w:tabs>
         <w:spacing w:after="0" w:line="240" w:lineRule="auto"/>
         <w:rPr>
-          <w:rFonts w:ascii="Courier New" w:eastAsia="Times New Roman" w:hAnsi="Courier New" w:cs="Courier New"/>
-          <w:color w:val="000000"/>
-          <w:sz w:val="20"/>
-          <w:szCs w:val="20"/>
-        </w:rPr>
-      </w:pPr>
-      <w:r>
-        <w:rPr>
-          <w:rFonts w:ascii="Courier New" w:eastAsia="Times New Roman" w:hAnsi="Courier New" w:cs="Courier New"/>
-          <w:color w:val="000000"/>
-          <w:sz w:val="20"/>
-          <w:szCs w:val="20"/>
+          <w:rFonts w:ascii="Arial" w:eastAsia="Times New Roman" w:hAnsi="Arial" w:cs="Arial"/>
+          <w:color w:val="000000"/>
+        </w:rPr>
+      </w:pPr>
+      <w:r>
+        <w:rPr>
+          <w:rFonts w:ascii="Arial" w:eastAsia="Times New Roman" w:hAnsi="Arial" w:cs="Arial"/>
+          <w:color w:val="000000"/>
         </w:rPr>
         <w:t xml:space="preserve">        MODIFY project 1'</w:t>
       </w:r>
       <w:proofErr w:type="gramStart"/>
       <w:r>
         <w:rPr>
-          <w:rFonts w:ascii="Courier New" w:eastAsia="Times New Roman" w:hAnsi="Courier New" w:cs="Courier New"/>
-          <w:color w:val="000000"/>
-          <w:sz w:val="20"/>
-          <w:szCs w:val="20"/>
+          <w:rFonts w:ascii="Arial" w:eastAsia="Times New Roman" w:hAnsi="Arial" w:cs="Arial"/>
+          <w:color w:val="000000"/>
         </w:rPr>
         <w:t>s  name</w:t>
       </w:r>
       <w:proofErr w:type="gramEnd"/>
       <w:r>
         <w:rPr>
-          <w:rFonts w:ascii="Courier New" w:eastAsia="Times New Roman" w:hAnsi="Courier New" w:cs="Courier New"/>
-          <w:color w:val="000000"/>
-          <w:sz w:val="20"/>
-          <w:szCs w:val="20"/>
+          <w:rFonts w:ascii="Arial" w:eastAsia="Times New Roman" w:hAnsi="Arial" w:cs="Arial"/>
+          <w:color w:val="000000"/>
         </w:rPr>
         <w:t xml:space="preserve"> or location.  Must modify both tuples.</w:t>
       </w:r>
@@ -3060,10 +2267,8 @@
         </w:tabs>
         <w:spacing w:after="0" w:line="240" w:lineRule="auto"/>
         <w:rPr>
-          <w:rFonts w:ascii="Courier New" w:eastAsia="Times New Roman" w:hAnsi="Courier New" w:cs="Courier New"/>
-          <w:color w:val="000000"/>
-          <w:sz w:val="20"/>
-          <w:szCs w:val="20"/>
+          <w:rFonts w:ascii="Arial" w:eastAsia="Times New Roman" w:hAnsi="Arial" w:cs="Arial"/>
+          <w:color w:val="000000"/>
         </w:rPr>
       </w:pPr>
     </w:p>
@@ -3089,10 +2294,8 @@
         </w:tabs>
         <w:spacing w:after="0" w:line="240" w:lineRule="auto"/>
         <w:rPr>
-          <w:rFonts w:ascii="Courier New" w:eastAsia="Times New Roman" w:hAnsi="Courier New" w:cs="Courier New"/>
-          <w:color w:val="000000"/>
-          <w:sz w:val="20"/>
-          <w:szCs w:val="20"/>
+          <w:rFonts w:ascii="Arial" w:eastAsia="Times New Roman" w:hAnsi="Arial" w:cs="Arial"/>
+          <w:color w:val="000000"/>
         </w:rPr>
       </w:pPr>
     </w:p>
@@ -3118,18 +2321,14 @@
         </w:tabs>
         <w:spacing w:after="0" w:line="240" w:lineRule="auto"/>
         <w:rPr>
-          <w:rFonts w:ascii="Courier New" w:eastAsia="Times New Roman" w:hAnsi="Courier New" w:cs="Courier New"/>
-          <w:color w:val="000000"/>
-          <w:sz w:val="20"/>
-          <w:szCs w:val="20"/>
-        </w:rPr>
-      </w:pPr>
-      <w:r>
-        <w:rPr>
-          <w:rFonts w:ascii="Courier New" w:eastAsia="Times New Roman" w:hAnsi="Courier New" w:cs="Courier New"/>
-          <w:color w:val="000000"/>
-          <w:sz w:val="20"/>
-          <w:szCs w:val="20"/>
+          <w:rFonts w:ascii="Arial" w:eastAsia="Times New Roman" w:hAnsi="Arial" w:cs="Arial"/>
+          <w:color w:val="000000"/>
+        </w:rPr>
+      </w:pPr>
+      <w:r>
+        <w:rPr>
+          <w:rFonts w:ascii="Arial" w:eastAsia="Times New Roman" w:hAnsi="Arial" w:cs="Arial"/>
+          <w:color w:val="000000"/>
         </w:rPr>
         <w:t xml:space="preserve">    EMP_DEPT</w:t>
       </w:r>
@@ -3156,18 +2355,14 @@
         </w:tabs>
         <w:spacing w:after="0" w:line="240" w:lineRule="auto"/>
         <w:rPr>
-          <w:rFonts w:ascii="Courier New" w:eastAsia="Times New Roman" w:hAnsi="Courier New" w:cs="Courier New"/>
-          <w:color w:val="000000"/>
-          <w:sz w:val="20"/>
-          <w:szCs w:val="20"/>
-        </w:rPr>
-      </w:pPr>
-      <w:r>
-        <w:rPr>
-          <w:rFonts w:ascii="Courier New" w:eastAsia="Times New Roman" w:hAnsi="Courier New" w:cs="Courier New"/>
-          <w:color w:val="000000"/>
-          <w:sz w:val="20"/>
-          <w:szCs w:val="20"/>
+          <w:rFonts w:ascii="Arial" w:eastAsia="Times New Roman" w:hAnsi="Arial" w:cs="Arial"/>
+          <w:color w:val="000000"/>
+        </w:rPr>
+      </w:pPr>
+      <w:r>
+        <w:rPr>
+          <w:rFonts w:ascii="Arial" w:eastAsia="Times New Roman" w:hAnsi="Arial" w:cs="Arial"/>
+          <w:color w:val="000000"/>
         </w:rPr>
         <w:t xml:space="preserve">        Can't INSERT new employee without a department.</w:t>
       </w:r>
@@ -3194,10 +2389,8 @@
         </w:tabs>
         <w:spacing w:after="0" w:line="240" w:lineRule="auto"/>
         <w:rPr>
-          <w:rFonts w:ascii="Courier New" w:eastAsia="Times New Roman" w:hAnsi="Courier New" w:cs="Courier New"/>
-          <w:color w:val="000000"/>
-          <w:sz w:val="20"/>
-          <w:szCs w:val="20"/>
+          <w:rFonts w:ascii="Arial" w:eastAsia="Times New Roman" w:hAnsi="Arial" w:cs="Arial"/>
+          <w:color w:val="000000"/>
         </w:rPr>
       </w:pPr>
     </w:p>
@@ -3223,18 +2416,14 @@
         </w:tabs>
         <w:spacing w:after="0" w:line="240" w:lineRule="auto"/>
         <w:rPr>
-          <w:rFonts w:ascii="Courier New" w:eastAsia="Times New Roman" w:hAnsi="Courier New" w:cs="Courier New"/>
-          <w:color w:val="000000"/>
-          <w:sz w:val="20"/>
-          <w:szCs w:val="20"/>
-        </w:rPr>
-      </w:pPr>
-      <w:r>
-        <w:rPr>
-          <w:rFonts w:ascii="Courier New" w:eastAsia="Times New Roman" w:hAnsi="Courier New" w:cs="Courier New"/>
-          <w:color w:val="000000"/>
-          <w:sz w:val="20"/>
-          <w:szCs w:val="20"/>
+          <w:rFonts w:ascii="Arial" w:eastAsia="Times New Roman" w:hAnsi="Arial" w:cs="Arial"/>
+          <w:color w:val="000000"/>
+        </w:rPr>
+      </w:pPr>
+      <w:r>
+        <w:rPr>
+          <w:rFonts w:ascii="Arial" w:eastAsia="Times New Roman" w:hAnsi="Arial" w:cs="Arial"/>
+          <w:color w:val="000000"/>
         </w:rPr>
         <w:t xml:space="preserve">        DELETE department 5.  Must delete 4 tuples.</w:t>
       </w:r>
@@ -3261,10 +2450,8 @@
         </w:tabs>
         <w:spacing w:after="0" w:line="240" w:lineRule="auto"/>
         <w:rPr>
-          <w:rFonts w:ascii="Courier New" w:eastAsia="Times New Roman" w:hAnsi="Courier New" w:cs="Courier New"/>
-          <w:color w:val="000000"/>
-          <w:sz w:val="20"/>
-          <w:szCs w:val="20"/>
+          <w:rFonts w:ascii="Arial" w:eastAsia="Times New Roman" w:hAnsi="Arial" w:cs="Arial"/>
+          <w:color w:val="000000"/>
         </w:rPr>
       </w:pPr>
     </w:p>
@@ -3290,18 +2477,14 @@
         </w:tabs>
         <w:spacing w:after="0" w:line="240" w:lineRule="auto"/>
         <w:rPr>
-          <w:rFonts w:ascii="Courier New" w:eastAsia="Times New Roman" w:hAnsi="Courier New" w:cs="Courier New"/>
-          <w:color w:val="000000"/>
-          <w:sz w:val="20"/>
-          <w:szCs w:val="20"/>
-        </w:rPr>
-      </w:pPr>
-      <w:r>
-        <w:rPr>
-          <w:rFonts w:ascii="Courier New" w:eastAsia="Times New Roman" w:hAnsi="Courier New" w:cs="Courier New"/>
-          <w:color w:val="000000"/>
-          <w:sz w:val="20"/>
-          <w:szCs w:val="20"/>
+          <w:rFonts w:ascii="Arial" w:eastAsia="Times New Roman" w:hAnsi="Arial" w:cs="Arial"/>
+          <w:color w:val="000000"/>
+        </w:rPr>
+      </w:pPr>
+      <w:r>
+        <w:rPr>
+          <w:rFonts w:ascii="Arial" w:eastAsia="Times New Roman" w:hAnsi="Arial" w:cs="Arial"/>
+          <w:color w:val="000000"/>
         </w:rPr>
         <w:t xml:space="preserve">        MODIFY name of department 5.  Must modify 4 tuples.</w:t>
       </w:r>
@@ -3313,40 +2496,32 @@
           <w:b/>
           <w:bCs/>
           <w:color w:val="000000"/>
-          <w:sz w:val="18"/>
-          <w:szCs w:val="18"/>
-        </w:rPr>
-      </w:pPr>
-    </w:p>
-    <w:p>
-      <w:pPr>
-        <w:rPr>
-          <w:rFonts w:ascii="Arial" w:hAnsi="Arial" w:cs="Arial"/>
-          <w:b/>
-          <w:bCs/>
-          <w:color w:val="000000"/>
-          <w:sz w:val="18"/>
-          <w:szCs w:val="18"/>
-        </w:rPr>
-      </w:pPr>
-    </w:p>
-    <w:p>
-      <w:pPr>
-        <w:rPr>
-          <w:rFonts w:ascii="Arial" w:hAnsi="Arial" w:cs="Arial"/>
-          <w:color w:val="000000"/>
-          <w:sz w:val="21"/>
-          <w:szCs w:val="21"/>
-        </w:rPr>
-      </w:pPr>
-      <w:r>
-        <w:rPr>
-          <w:rFonts w:ascii="Arial" w:hAnsi="Arial" w:cs="Arial"/>
-          <w:b/>
-          <w:bCs/>
-          <w:color w:val="000000"/>
-          <w:sz w:val="18"/>
-          <w:szCs w:val="18"/>
+        </w:rPr>
+      </w:pPr>
+    </w:p>
+    <w:p>
+      <w:pPr>
+        <w:rPr>
+          <w:rFonts w:ascii="Arial" w:hAnsi="Arial" w:cs="Arial"/>
+          <w:b/>
+          <w:bCs/>
+          <w:color w:val="000000"/>
+        </w:rPr>
+      </w:pPr>
+    </w:p>
+    <w:p>
+      <w:pPr>
+        <w:rPr>
+          <w:rFonts w:ascii="Arial" w:hAnsi="Arial" w:cs="Arial"/>
+          <w:color w:val="000000"/>
+        </w:rPr>
+      </w:pPr>
+      <w:r>
+        <w:rPr>
+          <w:rFonts w:ascii="Arial" w:hAnsi="Arial" w:cs="Arial"/>
+          <w:b/>
+          <w:bCs/>
+          <w:color w:val="000000"/>
         </w:rPr>
         <w:t xml:space="preserve">14.21. </w:t>
       </w:r>
@@ -3354,28 +2529,8 @@
         <w:rPr>
           <w:rFonts w:ascii="Arial" w:hAnsi="Arial" w:cs="Arial"/>
           <w:color w:val="000000"/>
-          <w:sz w:val="21"/>
-          <w:szCs w:val="21"/>
-        </w:rPr>
-        <w:t xml:space="preserve">In what normal form is the </w:t>
-      </w:r>
-      <w:r>
-        <w:rPr>
-          <w:rFonts w:ascii="Arial" w:hAnsi="Arial" w:cs="Arial"/>
-          <w:color w:val="000000"/>
-          <w:sz w:val="18"/>
-          <w:szCs w:val="18"/>
-        </w:rPr>
-        <w:t xml:space="preserve">LOTS </w:t>
-      </w:r>
-      <w:r>
-        <w:rPr>
-          <w:rFonts w:ascii="Arial" w:hAnsi="Arial" w:cs="Arial"/>
-          <w:color w:val="000000"/>
-          <w:sz w:val="21"/>
-          <w:szCs w:val="21"/>
-        </w:rPr>
-        <w:t xml:space="preserve">relation schema in Figure 14.12(a) with respect to the restrictive interpretations of normal form that take </w:t>
+        </w:rPr>
+        <w:t xml:space="preserve">In what normal form is the LOTS relation schema in Figure 14.12(a) with respect to the restrictive interpretations of normal form that take </w:t>
       </w:r>
       <w:r>
         <w:rPr>
@@ -3383,8 +2538,6 @@
           <w:i/>
           <w:iCs/>
           <w:color w:val="000000"/>
-          <w:sz w:val="21"/>
-          <w:szCs w:val="21"/>
         </w:rPr>
         <w:t xml:space="preserve">only the primary key </w:t>
       </w:r>
@@ -3392,8 +2545,6 @@
         <w:rPr>
           <w:rFonts w:ascii="Arial" w:hAnsi="Arial" w:cs="Arial"/>
           <w:color w:val="000000"/>
-          <w:sz w:val="21"/>
-          <w:szCs w:val="21"/>
         </w:rPr>
         <w:t>into account? Would it be in the same normal form if the general definitions of normal form were used?</w:t>
       </w:r>
@@ -3407,39 +2558,472 @@
         <w:rPr>
           <w:rFonts w:ascii="Arial" w:hAnsi="Arial" w:cs="Arial"/>
           <w:color w:val="000000"/>
-          <w:sz w:val="24"/>
-          <w:szCs w:val="24"/>
-        </w:rPr>
-      </w:pPr>
-    </w:p>
-    <w:p>
-      <w:pPr>
-        <w:autoSpaceDE w:val="0"/>
-        <w:autoSpaceDN w:val="0"/>
-        <w:adjustRightInd w:val="0"/>
-        <w:spacing w:after="0" w:line="240" w:lineRule="auto"/>
-        <w:rPr>
-          <w:rFonts w:ascii="Arial" w:hAnsi="Arial" w:cs="Arial"/>
-          <w:color w:val="000000"/>
-          <w:sz w:val="24"/>
-          <w:szCs w:val="24"/>
-        </w:rPr>
-      </w:pPr>
-      <w:r>
-        <w:rPr>
-          <w:rFonts w:ascii="Arial" w:hAnsi="Arial" w:cs="Arial"/>
-          <w:color w:val="000000"/>
-          <w:sz w:val="24"/>
-          <w:szCs w:val="24"/>
-        </w:rPr>
-        <w:t>Will be in 2NF since there are no partial dependencies on the primary key .However, it is not in 3NF, since there are the following two transitive dependencies on</w:t>
-      </w:r>
-      <w:r>
-        <w:rPr>
-          <w:rFonts w:ascii="Arial" w:hAnsi="Arial" w:cs="Arial"/>
-          <w:color w:val="000000"/>
-          <w:sz w:val="24"/>
-          <w:szCs w:val="24"/>
+        </w:rPr>
+      </w:pPr>
+    </w:p>
+    <w:p>
+      <w:pPr>
+        <w:autoSpaceDE w:val="0"/>
+        <w:autoSpaceDN w:val="0"/>
+        <w:adjustRightInd w:val="0"/>
+        <w:spacing w:after="0" w:line="240" w:lineRule="auto"/>
+        <w:rPr>
+          <w:rFonts w:ascii="Arial" w:hAnsi="Arial" w:cs="Arial"/>
+          <w:color w:val="000000"/>
+        </w:rPr>
+      </w:pPr>
+      <w:r>
+        <w:rPr>
+          <w:rFonts w:ascii="Arial" w:hAnsi="Arial" w:cs="Arial"/>
+          <w:color w:val="000000"/>
+        </w:rPr>
+        <w:t>Will be in 2NF since there are no partial dependencies on the primary key</w:t>
+      </w:r>
+      <w:r>
+        <w:rPr>
+          <w:rFonts w:ascii="Arial" w:hAnsi="Arial" w:cs="Arial"/>
+          <w:color w:val="000000"/>
+        </w:rPr>
+        <w:t>.</w:t>
+      </w:r>
+    </w:p>
+    <w:p>
+      <w:pPr>
+        <w:autoSpaceDE w:val="0"/>
+        <w:autoSpaceDN w:val="0"/>
+        <w:adjustRightInd w:val="0"/>
+        <w:spacing w:after="0" w:line="240" w:lineRule="auto"/>
+        <w:rPr>
+          <w:rFonts w:ascii="Arial" w:hAnsi="Arial" w:cs="Arial"/>
+          <w:color w:val="000000"/>
+        </w:rPr>
+      </w:pPr>
+    </w:p>
+    <w:p>
+      <w:pPr>
+        <w:autoSpaceDE w:val="0"/>
+        <w:autoSpaceDN w:val="0"/>
+        <w:adjustRightInd w:val="0"/>
+        <w:spacing w:after="0" w:line="240" w:lineRule="auto"/>
+        <w:rPr>
+          <w:rFonts w:ascii="Arial" w:hAnsi="Arial" w:cs="Arial"/>
+          <w:color w:val="000000"/>
+        </w:rPr>
+      </w:pPr>
+      <w:r>
+        <w:rPr>
+          <w:rFonts w:ascii="Arial" w:hAnsi="Arial" w:cs="Arial"/>
+          <w:color w:val="000000"/>
+        </w:rPr>
+        <w:t>However, it is not in 3NF, since there are the following two transitive dependencies on the primary key:</w:t>
+      </w:r>
+    </w:p>
+    <w:p>
+      <w:pPr>
+        <w:autoSpaceDE w:val="0"/>
+        <w:autoSpaceDN w:val="0"/>
+        <w:adjustRightInd w:val="0"/>
+        <w:spacing w:after="0" w:line="240" w:lineRule="auto"/>
+        <w:rPr>
+          <w:rFonts w:ascii="Arial" w:hAnsi="Arial" w:cs="Arial"/>
+          <w:color w:val="000000"/>
+        </w:rPr>
+      </w:pPr>
+      <w:r>
+        <w:rPr>
+          <w:rFonts w:ascii="Arial" w:hAnsi="Arial" w:cs="Arial"/>
+          <w:color w:val="000000"/>
+        </w:rPr>
+        <w:t>PROPERTY_ID# -&gt;COUNTY_NAME -&gt;TAX_RATE</w:t>
+      </w:r>
+    </w:p>
+    <w:p>
+      <w:pPr>
+        <w:autoSpaceDE w:val="0"/>
+        <w:autoSpaceDN w:val="0"/>
+        <w:adjustRightInd w:val="0"/>
+        <w:spacing w:after="0" w:line="240" w:lineRule="auto"/>
+        <w:rPr>
+          <w:rFonts w:ascii="Arial" w:hAnsi="Arial" w:cs="Arial"/>
+          <w:color w:val="000000"/>
+        </w:rPr>
+      </w:pPr>
+      <w:r>
+        <w:rPr>
+          <w:rFonts w:ascii="Arial" w:hAnsi="Arial" w:cs="Arial"/>
+          <w:color w:val="000000"/>
+        </w:rPr>
+        <w:t>PROPERTY_ID# -&gt;AREA -&gt;PRICE</w:t>
+      </w:r>
+    </w:p>
+    <w:p>
+      <w:pPr>
+        <w:autoSpaceDE w:val="0"/>
+        <w:autoSpaceDN w:val="0"/>
+        <w:adjustRightInd w:val="0"/>
+        <w:spacing w:after="0" w:line="240" w:lineRule="auto"/>
+        <w:rPr>
+          <w:rFonts w:ascii="Arial" w:hAnsi="Arial" w:cs="Arial"/>
+          <w:color w:val="000000"/>
+        </w:rPr>
+      </w:pPr>
+    </w:p>
+    <w:p>
+      <w:pPr>
+        <w:autoSpaceDE w:val="0"/>
+        <w:autoSpaceDN w:val="0"/>
+        <w:adjustRightInd w:val="0"/>
+        <w:spacing w:after="0" w:line="240" w:lineRule="auto"/>
+        <w:rPr>
+          <w:rFonts w:ascii="Arial" w:hAnsi="Arial" w:cs="Arial"/>
+          <w:color w:val="000000"/>
+        </w:rPr>
+      </w:pPr>
+      <w:r>
+        <w:rPr>
+          <w:rFonts w:ascii="Arial" w:hAnsi="Arial" w:cs="Arial"/>
+          <w:color w:val="000000"/>
+        </w:rPr>
+        <w:t>Now, if we take all keys into account and use the general definition of 2NF and 3NF, the LOTS relation schema will only be in 1NF because there is a partial dependency COUNTY_NAME -&gt;TAX_RATE on the secondary key {COUNTY_NAME, LOT#}, which violates 2NF</w:t>
+      </w:r>
+      <w:r>
+        <w:rPr>
+          <w:rFonts w:ascii="Arial" w:hAnsi="Arial" w:cs="Arial"/>
+          <w:color w:val="000000"/>
+        </w:rPr>
+        <w:t>.</w:t>
+      </w:r>
+    </w:p>
+    <w:p>
+      <w:pPr>
+        <w:autoSpaceDE w:val="0"/>
+        <w:autoSpaceDN w:val="0"/>
+        <w:adjustRightInd w:val="0"/>
+        <w:spacing w:after="0" w:line="240" w:lineRule="auto"/>
+        <w:rPr>
+          <w:rFonts w:ascii="Arial" w:hAnsi="Arial" w:cs="Arial"/>
+          <w:color w:val="000000"/>
+        </w:rPr>
+      </w:pPr>
+    </w:p>
+    <w:p>
+      <w:pPr>
+        <w:rPr>
+          <w:rFonts w:ascii="Arial" w:hAnsi="Arial" w:cs="Arial"/>
+          <w:color w:val="000000"/>
+        </w:rPr>
+      </w:pPr>
+      <w:r>
+        <w:rPr>
+          <w:rFonts w:ascii="Arial" w:hAnsi="Arial" w:cs="Arial"/>
+          <w:color w:val="000000"/>
+        </w:rPr>
+        <w:br w:type="page"/>
+      </w:r>
+    </w:p>
+    <w:p>
+      <w:pPr>
+        <w:autoSpaceDE w:val="0"/>
+        <w:autoSpaceDN w:val="0"/>
+        <w:adjustRightInd w:val="0"/>
+        <w:spacing w:after="0" w:line="240" w:lineRule="auto"/>
+        <w:rPr>
+          <w:rFonts w:ascii="Arial" w:hAnsi="Arial" w:cs="Arial"/>
+          <w:color w:val="000000"/>
+        </w:rPr>
+      </w:pPr>
+    </w:p>
+    <w:p>
+      <w:pPr>
+        <w:autoSpaceDE w:val="0"/>
+        <w:autoSpaceDN w:val="0"/>
+        <w:adjustRightInd w:val="0"/>
+        <w:spacing w:after="0" w:line="240" w:lineRule="auto"/>
+        <w:rPr>
+          <w:rFonts w:ascii="Arial" w:hAnsi="Arial" w:cs="Arial"/>
+          <w:color w:val="000000"/>
+        </w:rPr>
+      </w:pPr>
+    </w:p>
+    <w:p>
+      <w:pPr>
+        <w:autoSpaceDE w:val="0"/>
+        <w:autoSpaceDN w:val="0"/>
+        <w:adjustRightInd w:val="0"/>
+        <w:spacing w:after="0" w:line="240" w:lineRule="auto"/>
+        <w:rPr>
+          <w:rFonts w:ascii="Arial" w:hAnsi="Arial" w:cs="Arial"/>
+          <w:color w:val="000000"/>
+        </w:rPr>
+      </w:pPr>
+      <w:r>
+        <w:rPr>
+          <w:rFonts w:ascii="Arial" w:hAnsi="Arial" w:cs="Arial"/>
+          <w:b/>
+          <w:bCs/>
+          <w:color w:val="000000"/>
+        </w:rPr>
+        <w:t xml:space="preserve">14.29. </w:t>
+      </w:r>
+      <w:r>
+        <w:rPr>
+          <w:rFonts w:ascii="Arial" w:hAnsi="Arial" w:cs="Arial"/>
+          <w:color w:val="000000"/>
+        </w:rPr>
+        <w:t xml:space="preserve">Consider the following relations for an order-processing application database at ABC, Inc. </w:t>
+      </w:r>
+    </w:p>
+    <w:p>
+      <w:pPr>
+        <w:autoSpaceDE w:val="0"/>
+        <w:autoSpaceDN w:val="0"/>
+        <w:adjustRightInd w:val="0"/>
+        <w:spacing w:after="0" w:line="240" w:lineRule="auto"/>
+        <w:rPr>
+          <w:rFonts w:ascii="Arial" w:hAnsi="Arial" w:cs="Arial"/>
+          <w:color w:val="000000"/>
+        </w:rPr>
+      </w:pPr>
+      <w:r>
+        <w:rPr>
+          <w:rFonts w:ascii="Arial" w:hAnsi="Arial" w:cs="Arial"/>
+          <w:color w:val="000000"/>
+        </w:rPr>
+        <w:t xml:space="preserve">ORDER (O#, </w:t>
+      </w:r>
+      <w:proofErr w:type="spellStart"/>
+      <w:r>
+        <w:rPr>
+          <w:rFonts w:ascii="Arial" w:hAnsi="Arial" w:cs="Arial"/>
+          <w:color w:val="000000"/>
+        </w:rPr>
+        <w:t>Odate</w:t>
+      </w:r>
+      <w:proofErr w:type="spellEnd"/>
+      <w:r>
+        <w:rPr>
+          <w:rFonts w:ascii="Arial" w:hAnsi="Arial" w:cs="Arial"/>
+          <w:color w:val="000000"/>
+        </w:rPr>
+        <w:t xml:space="preserve">, Cust#, </w:t>
+      </w:r>
+      <w:proofErr w:type="spellStart"/>
+      <w:r>
+        <w:rPr>
+          <w:rFonts w:ascii="Arial" w:hAnsi="Arial" w:cs="Arial"/>
+          <w:color w:val="000000"/>
+        </w:rPr>
+        <w:t>Total_amount</w:t>
+      </w:r>
+      <w:proofErr w:type="spellEnd"/>
+      <w:r>
+        <w:rPr>
+          <w:rFonts w:ascii="Arial" w:hAnsi="Arial" w:cs="Arial"/>
+          <w:color w:val="000000"/>
+        </w:rPr>
+        <w:t xml:space="preserve">) </w:t>
+      </w:r>
+    </w:p>
+    <w:p>
+      <w:pPr>
+        <w:autoSpaceDE w:val="0"/>
+        <w:autoSpaceDN w:val="0"/>
+        <w:adjustRightInd w:val="0"/>
+        <w:spacing w:after="0" w:line="240" w:lineRule="auto"/>
+        <w:rPr>
+          <w:rFonts w:ascii="Arial" w:hAnsi="Arial" w:cs="Arial"/>
+          <w:color w:val="000000"/>
+        </w:rPr>
+      </w:pPr>
+      <w:r>
+        <w:rPr>
+          <w:rFonts w:ascii="Arial" w:hAnsi="Arial" w:cs="Arial"/>
+          <w:color w:val="000000"/>
+        </w:rPr>
+        <w:t>ORDER_</w:t>
+      </w:r>
+      <w:proofErr w:type="gramStart"/>
+      <w:r>
+        <w:rPr>
+          <w:rFonts w:ascii="Arial" w:hAnsi="Arial" w:cs="Arial"/>
+          <w:color w:val="000000"/>
+        </w:rPr>
+        <w:t>ITEM(</w:t>
+      </w:r>
+      <w:proofErr w:type="gramEnd"/>
+      <w:r>
+        <w:rPr>
+          <w:rFonts w:ascii="Arial" w:hAnsi="Arial" w:cs="Arial"/>
+          <w:color w:val="000000"/>
+        </w:rPr>
+        <w:t xml:space="preserve">O#, I#, </w:t>
+      </w:r>
+      <w:proofErr w:type="spellStart"/>
+      <w:r>
+        <w:rPr>
+          <w:rFonts w:ascii="Arial" w:hAnsi="Arial" w:cs="Arial"/>
+          <w:color w:val="000000"/>
+        </w:rPr>
+        <w:t>Qty_ordered</w:t>
+      </w:r>
+      <w:proofErr w:type="spellEnd"/>
+      <w:r>
+        <w:rPr>
+          <w:rFonts w:ascii="Arial" w:hAnsi="Arial" w:cs="Arial"/>
+          <w:color w:val="000000"/>
+        </w:rPr>
+        <w:t xml:space="preserve">, </w:t>
+      </w:r>
+      <w:proofErr w:type="spellStart"/>
+      <w:r>
+        <w:rPr>
+          <w:rFonts w:ascii="Arial" w:hAnsi="Arial" w:cs="Arial"/>
+          <w:color w:val="000000"/>
+        </w:rPr>
+        <w:t>Total_price</w:t>
+      </w:r>
+      <w:proofErr w:type="spellEnd"/>
+      <w:r>
+        <w:rPr>
+          <w:rFonts w:ascii="Arial" w:hAnsi="Arial" w:cs="Arial"/>
+          <w:color w:val="000000"/>
+        </w:rPr>
+        <w:t xml:space="preserve">, Discount%) </w:t>
+      </w:r>
+    </w:p>
+    <w:p>
+      <w:pPr>
+        <w:autoSpaceDE w:val="0"/>
+        <w:autoSpaceDN w:val="0"/>
+        <w:adjustRightInd w:val="0"/>
+        <w:spacing w:after="0" w:line="240" w:lineRule="auto"/>
+        <w:rPr>
+          <w:rFonts w:ascii="Arial" w:hAnsi="Arial" w:cs="Arial"/>
+          <w:color w:val="000000"/>
+        </w:rPr>
+      </w:pPr>
+    </w:p>
+    <w:p>
+      <w:pPr>
+        <w:autoSpaceDE w:val="0"/>
+        <w:autoSpaceDN w:val="0"/>
+        <w:adjustRightInd w:val="0"/>
+        <w:spacing w:after="0" w:line="240" w:lineRule="auto"/>
+        <w:rPr>
+          <w:rFonts w:ascii="Arial" w:hAnsi="Arial" w:cs="Arial"/>
+          <w:color w:val="000000"/>
+        </w:rPr>
+      </w:pPr>
+      <w:r>
+        <w:rPr>
+          <w:rFonts w:ascii="Arial" w:hAnsi="Arial" w:cs="Arial"/>
+          <w:color w:val="000000"/>
+        </w:rPr>
+        <w:t xml:space="preserve">Assume that each item has a different discount. The </w:t>
+      </w:r>
+      <w:proofErr w:type="spellStart"/>
+      <w:r>
+        <w:rPr>
+          <w:rFonts w:ascii="Arial" w:hAnsi="Arial" w:cs="Arial"/>
+          <w:color w:val="000000"/>
+        </w:rPr>
+        <w:t>Total_price</w:t>
+      </w:r>
+      <w:proofErr w:type="spellEnd"/>
+      <w:r>
+        <w:rPr>
+          <w:rFonts w:ascii="Arial" w:hAnsi="Arial" w:cs="Arial"/>
+          <w:color w:val="000000"/>
+        </w:rPr>
+        <w:t xml:space="preserve"> refers to one item, </w:t>
+      </w:r>
+      <w:proofErr w:type="spellStart"/>
+      <w:r>
+        <w:rPr>
+          <w:rFonts w:ascii="Arial" w:hAnsi="Arial" w:cs="Arial"/>
+          <w:color w:val="000000"/>
+        </w:rPr>
+        <w:t>Odate</w:t>
+      </w:r>
+      <w:proofErr w:type="spellEnd"/>
+      <w:r>
+        <w:rPr>
+          <w:rFonts w:ascii="Arial" w:hAnsi="Arial" w:cs="Arial"/>
+          <w:color w:val="000000"/>
+        </w:rPr>
+        <w:t xml:space="preserve"> is the date on which the order was placed, and the </w:t>
+      </w:r>
+      <w:proofErr w:type="spellStart"/>
+      <w:r>
+        <w:rPr>
+          <w:rFonts w:ascii="Arial" w:hAnsi="Arial" w:cs="Arial"/>
+          <w:color w:val="000000"/>
+        </w:rPr>
+        <w:t>Total_amount</w:t>
+      </w:r>
+      <w:proofErr w:type="spellEnd"/>
+      <w:r>
+        <w:rPr>
+          <w:rFonts w:ascii="Arial" w:hAnsi="Arial" w:cs="Arial"/>
+          <w:color w:val="000000"/>
+        </w:rPr>
+        <w:t xml:space="preserve"> is the amount of the order. If we apply a natural join on the relations ORDER_ITEM and ORDER in this database, what does the resulting relation schema look like? What will be its key? Show the FDs in this resulting relation. Is it in 2NF? Is it in 3NF? Why or why not? (State assumptions, if you make any.) </w:t>
+      </w:r>
+    </w:p>
+    <w:p>
+      <w:pPr>
+        <w:rPr>
+          <w:rFonts w:ascii="Arial" w:hAnsi="Arial" w:cs="Arial"/>
+          <w:b/>
+          <w:bCs/>
+          <w:color w:val="000000"/>
+        </w:rPr>
+      </w:pPr>
+    </w:p>
+    <w:p>
+      <w:pPr>
+        <w:autoSpaceDE w:val="0"/>
+        <w:autoSpaceDN w:val="0"/>
+        <w:adjustRightInd w:val="0"/>
+        <w:spacing w:after="0" w:line="240" w:lineRule="auto"/>
+        <w:rPr>
+          <w:rFonts w:ascii="Arial" w:hAnsi="Arial" w:cs="Arial"/>
+          <w:b/>
+          <w:color w:val="000000"/>
+        </w:rPr>
+      </w:pPr>
+      <w:r>
+        <w:rPr>
+          <w:rFonts w:ascii="Arial" w:hAnsi="Arial" w:cs="Arial"/>
+          <w:b/>
+          <w:color w:val="000000"/>
+        </w:rPr>
+        <w:t>The schema of order *</w:t>
+      </w:r>
+    </w:p>
+    <w:p>
+      <w:pPr>
+        <w:autoSpaceDE w:val="0"/>
+        <w:autoSpaceDN w:val="0"/>
+        <w:adjustRightInd w:val="0"/>
+        <w:spacing w:after="0" w:line="240" w:lineRule="auto"/>
+        <w:rPr>
+          <w:rFonts w:ascii="Arial" w:hAnsi="Arial" w:cs="Arial"/>
+          <w:color w:val="000000"/>
+        </w:rPr>
+      </w:pPr>
+      <w:r>
+        <w:rPr>
+          <w:rFonts w:ascii="Arial" w:hAnsi="Arial" w:cs="Arial"/>
+          <w:b/>
+          <w:color w:val="000000"/>
+        </w:rPr>
+        <w:t>Schema:</w:t>
+      </w:r>
+      <w:r>
+        <w:rPr>
+          <w:rFonts w:ascii="Arial" w:hAnsi="Arial" w:cs="Arial"/>
+          <w:color w:val="000000"/>
         </w:rPr>
         <w:t xml:space="preserve"> </w:t>
       </w:r>
@@ -3447,603 +3031,484 @@
         <w:rPr>
           <w:rFonts w:ascii="Arial" w:hAnsi="Arial" w:cs="Arial"/>
           <w:color w:val="000000"/>
-          <w:sz w:val="24"/>
-          <w:szCs w:val="24"/>
-        </w:rPr>
-        <w:t xml:space="preserve">the primary </w:t>
+        </w:rPr>
+        <w:t>ORDER_ITEM</w:t>
+      </w:r>
+      <w:r>
+        <w:rPr>
+          <w:rFonts w:ascii="Arial" w:hAnsi="Arial" w:cs="Arial"/>
+          <w:color w:val="000000"/>
+        </w:rPr>
+        <w:t xml:space="preserve"> Looks like T</w:t>
+      </w:r>
+      <w:r>
+        <w:rPr>
+          <w:rFonts w:ascii="Arial" w:hAnsi="Arial" w:cs="Arial"/>
+          <w:color w:val="000000"/>
+          <w:vertAlign w:val="subscript"/>
+        </w:rPr>
+        <w:t>1</w:t>
+      </w:r>
+      <w:r>
+        <w:rPr>
+          <w:rFonts w:ascii="Arial" w:hAnsi="Arial" w:cs="Arial"/>
+          <w:color w:val="000000"/>
+        </w:rPr>
+        <w:t>(O#, I#,</w:t>
+      </w:r>
+      <w:r>
+        <w:rPr>
+          <w:rFonts w:ascii="Arial" w:hAnsi="Arial" w:cs="Arial"/>
+          <w:color w:val="000000"/>
+        </w:rPr>
+        <w:t xml:space="preserve"> </w:t>
       </w:r>
       <w:proofErr w:type="spellStart"/>
       <w:r>
         <w:rPr>
           <w:rFonts w:ascii="Arial" w:hAnsi="Arial" w:cs="Arial"/>
           <w:color w:val="000000"/>
-          <w:sz w:val="24"/>
-          <w:szCs w:val="24"/>
-        </w:rPr>
-        <w:t>key:PROPERTY_ID</w:t>
+        </w:rPr>
+        <w:t>Odate</w:t>
       </w:r>
       <w:proofErr w:type="spellEnd"/>
       <w:r>
         <w:rPr>
           <w:rFonts w:ascii="Arial" w:hAnsi="Arial" w:cs="Arial"/>
           <w:color w:val="000000"/>
-          <w:sz w:val="24"/>
-          <w:szCs w:val="24"/>
-        </w:rPr>
-        <w:t># -&gt;COUNTY_NAME -&gt;TAX_RATE, and</w:t>
-      </w:r>
-      <w:r>
-        <w:rPr>
-          <w:rFonts w:ascii="Arial" w:hAnsi="Arial" w:cs="Arial"/>
-          <w:color w:val="000000"/>
-          <w:sz w:val="24"/>
-          <w:szCs w:val="24"/>
+        </w:rPr>
+        <w:t xml:space="preserve">, Cust#, </w:t>
+      </w:r>
+      <w:proofErr w:type="spellStart"/>
+      <w:r>
+        <w:rPr>
+          <w:rFonts w:ascii="Arial" w:hAnsi="Arial" w:cs="Arial"/>
+          <w:color w:val="000000"/>
+        </w:rPr>
+        <w:t>Total_amount</w:t>
+      </w:r>
+      <w:proofErr w:type="spellEnd"/>
+      <w:r>
+        <w:rPr>
+          <w:rFonts w:ascii="Arial" w:hAnsi="Arial" w:cs="Arial"/>
+          <w:color w:val="000000"/>
+        </w:rPr>
+        <w:t>,</w:t>
+      </w:r>
+      <w:r>
+        <w:rPr>
+          <w:rFonts w:ascii="Arial" w:hAnsi="Arial" w:cs="Arial"/>
+          <w:color w:val="000000"/>
         </w:rPr>
         <w:t xml:space="preserve"> </w:t>
       </w:r>
-      <w:r>
-        <w:rPr>
-          <w:rFonts w:ascii="Arial" w:hAnsi="Arial" w:cs="Arial"/>
-          <w:color w:val="000000"/>
-          <w:sz w:val="24"/>
-          <w:szCs w:val="24"/>
-        </w:rPr>
-        <w:t>PROPERTY_ID# -&gt;AREA -&gt;</w:t>
-      </w:r>
       <w:proofErr w:type="spellStart"/>
       <w:r>
         <w:rPr>
           <w:rFonts w:ascii="Arial" w:hAnsi="Arial" w:cs="Arial"/>
           <w:color w:val="000000"/>
-          <w:sz w:val="24"/>
-          <w:szCs w:val="24"/>
-        </w:rPr>
-        <w:t>PRICENow</w:t>
+        </w:rPr>
+        <w:t>Qty_ordered</w:t>
       </w:r>
       <w:proofErr w:type="spellEnd"/>
       <w:r>
         <w:rPr>
           <w:rFonts w:ascii="Arial" w:hAnsi="Arial" w:cs="Arial"/>
           <w:color w:val="000000"/>
-          <w:sz w:val="24"/>
-          <w:szCs w:val="24"/>
-        </w:rPr>
-        <w:t>, if we take all keys into account and use the general definition of 2NF and 3NF, the</w:t>
-      </w:r>
-      <w:r>
-        <w:rPr>
-          <w:rFonts w:ascii="Arial" w:hAnsi="Arial" w:cs="Arial"/>
-          <w:color w:val="000000"/>
-          <w:sz w:val="24"/>
-          <w:szCs w:val="24"/>
+        </w:rPr>
+        <w:t xml:space="preserve">, </w:t>
+      </w:r>
+      <w:proofErr w:type="spellStart"/>
+      <w:r>
+        <w:rPr>
+          <w:rFonts w:ascii="Arial" w:hAnsi="Arial" w:cs="Arial"/>
+          <w:color w:val="000000"/>
+        </w:rPr>
+        <w:t>Total_price</w:t>
+      </w:r>
+      <w:proofErr w:type="spellEnd"/>
+      <w:r>
+        <w:rPr>
+          <w:rFonts w:ascii="Arial" w:hAnsi="Arial" w:cs="Arial"/>
+          <w:color w:val="000000"/>
+        </w:rPr>
+        <w:t xml:space="preserve">, Discount%) </w:t>
+      </w:r>
+      <w:r>
+        <w:rPr>
+          <w:rFonts w:ascii="Arial" w:hAnsi="Arial" w:cs="Arial"/>
+          <w:b/>
+          <w:color w:val="000000"/>
+        </w:rPr>
+        <w:t>key:</w:t>
+      </w:r>
+      <w:r>
+        <w:rPr>
+          <w:rFonts w:ascii="Arial" w:hAnsi="Arial" w:cs="Arial"/>
+          <w:color w:val="000000"/>
+        </w:rPr>
+        <w:t xml:space="preserve"> O#I#</w:t>
+      </w:r>
+    </w:p>
+    <w:p>
+      <w:pPr>
+        <w:autoSpaceDE w:val="0"/>
+        <w:autoSpaceDN w:val="0"/>
+        <w:adjustRightInd w:val="0"/>
+        <w:spacing w:after="0" w:line="240" w:lineRule="auto"/>
+        <w:rPr>
+          <w:rFonts w:ascii="Arial" w:hAnsi="Arial" w:cs="Arial"/>
+          <w:color w:val="000000"/>
+        </w:rPr>
+      </w:pPr>
+    </w:p>
+    <w:p>
+      <w:pPr>
+        <w:autoSpaceDE w:val="0"/>
+        <w:autoSpaceDN w:val="0"/>
+        <w:adjustRightInd w:val="0"/>
+        <w:spacing w:after="0" w:line="240" w:lineRule="auto"/>
+        <w:rPr>
+          <w:rFonts w:ascii="Arial" w:hAnsi="Arial" w:cs="Arial"/>
+          <w:b/>
+          <w:color w:val="000000"/>
+        </w:rPr>
+      </w:pPr>
+      <w:r>
+        <w:rPr>
+          <w:rFonts w:ascii="Arial" w:hAnsi="Arial" w:cs="Arial"/>
+          <w:b/>
+          <w:color w:val="000000"/>
+        </w:rPr>
+        <w:t>FDD</w:t>
+      </w:r>
+    </w:p>
+    <w:p>
+      <w:pPr>
+        <w:autoSpaceDE w:val="0"/>
+        <w:autoSpaceDN w:val="0"/>
+        <w:adjustRightInd w:val="0"/>
+        <w:spacing w:after="0" w:line="240" w:lineRule="auto"/>
+        <w:rPr>
+          <w:rFonts w:ascii="Arial" w:hAnsi="Arial" w:cs="Arial"/>
+          <w:color w:val="000000"/>
+        </w:rPr>
+      </w:pPr>
+      <w:proofErr w:type="spellStart"/>
+      <w:r>
+        <w:rPr>
+          <w:rFonts w:ascii="Arial" w:hAnsi="Arial" w:cs="Arial"/>
+          <w:color w:val="000000"/>
+        </w:rPr>
+        <w:t>Qty_ordered</w:t>
+      </w:r>
+      <w:proofErr w:type="spellEnd"/>
+      <w:r>
+        <w:rPr>
+          <w:rFonts w:ascii="Arial" w:hAnsi="Arial" w:cs="Arial"/>
+          <w:color w:val="000000"/>
+        </w:rPr>
+        <w:t>,</w:t>
+      </w:r>
+    </w:p>
+    <w:p>
+      <w:pPr>
+        <w:autoSpaceDE w:val="0"/>
+        <w:autoSpaceDN w:val="0"/>
+        <w:adjustRightInd w:val="0"/>
+        <w:spacing w:after="0" w:line="240" w:lineRule="auto"/>
+        <w:rPr>
+          <w:rFonts w:ascii="Arial" w:hAnsi="Arial" w:cs="Arial"/>
+          <w:color w:val="000000"/>
+        </w:rPr>
+      </w:pPr>
+      <w:r>
+        <w:rPr>
+          <w:rFonts w:ascii="Arial" w:hAnsi="Arial" w:cs="Arial"/>
+          <w:color w:val="000000"/>
+        </w:rPr>
+        <w:t>O#I#</w:t>
+      </w:r>
+      <w:r>
+        <w:rPr>
+          <w:rFonts w:ascii="Arial" w:hAnsi="Arial" w:cs="Arial"/>
+          <w:color w:val="000000"/>
+        </w:rPr>
+        <w:t xml:space="preserve">. </w:t>
+      </w:r>
+      <w:r>
+        <w:rPr>
+          <w:rFonts w:ascii="Arial" w:hAnsi="Arial" w:cs="Arial"/>
+          <w:color w:val="000000"/>
+        </w:rPr>
+        <w:t>Discount%</w:t>
+      </w:r>
+      <w:r>
+        <w:rPr>
+          <w:rFonts w:ascii="Arial" w:hAnsi="Arial" w:cs="Arial"/>
+          <w:color w:val="000000"/>
+        </w:rPr>
+        <w:t>,</w:t>
+      </w:r>
+    </w:p>
+    <w:p>
+      <w:pPr>
+        <w:autoSpaceDE w:val="0"/>
+        <w:autoSpaceDN w:val="0"/>
+        <w:adjustRightInd w:val="0"/>
+        <w:spacing w:after="0" w:line="240" w:lineRule="auto"/>
+        <w:rPr>
+          <w:rFonts w:ascii="Arial" w:hAnsi="Arial" w:cs="Arial"/>
+          <w:color w:val="000000"/>
+        </w:rPr>
+      </w:pPr>
+      <w:r>
+        <w:rPr>
+          <w:rFonts w:ascii="Arial" w:hAnsi="Arial" w:cs="Arial"/>
+          <w:color w:val="000000"/>
+        </w:rPr>
+        <w:t xml:space="preserve">O#, </w:t>
+      </w:r>
+      <w:proofErr w:type="spellStart"/>
+      <w:r>
+        <w:rPr>
+          <w:rFonts w:ascii="Arial" w:hAnsi="Arial" w:cs="Arial"/>
+          <w:color w:val="000000"/>
+        </w:rPr>
+        <w:t>Odate</w:t>
+      </w:r>
+      <w:proofErr w:type="spellEnd"/>
+      <w:r>
+        <w:rPr>
+          <w:rFonts w:ascii="Arial" w:hAnsi="Arial" w:cs="Arial"/>
+          <w:color w:val="000000"/>
+        </w:rPr>
+        <w:t>,</w:t>
+      </w:r>
+    </w:p>
+    <w:p>
+      <w:pPr>
+        <w:autoSpaceDE w:val="0"/>
+        <w:autoSpaceDN w:val="0"/>
+        <w:adjustRightInd w:val="0"/>
+        <w:spacing w:after="0" w:line="240" w:lineRule="auto"/>
+        <w:rPr>
+          <w:rFonts w:ascii="Arial" w:hAnsi="Arial" w:cs="Arial"/>
+          <w:color w:val="000000"/>
+        </w:rPr>
+      </w:pPr>
+      <w:r>
+        <w:rPr>
+          <w:rFonts w:ascii="Arial" w:hAnsi="Arial" w:cs="Arial"/>
+          <w:color w:val="000000"/>
+        </w:rPr>
+        <w:t>O#, Cust#,</w:t>
+      </w:r>
+    </w:p>
+    <w:p>
+      <w:pPr>
+        <w:autoSpaceDE w:val="0"/>
+        <w:autoSpaceDN w:val="0"/>
+        <w:adjustRightInd w:val="0"/>
+        <w:spacing w:after="0" w:line="240" w:lineRule="auto"/>
+        <w:rPr>
+          <w:rFonts w:ascii="Arial" w:hAnsi="Arial" w:cs="Arial"/>
+          <w:color w:val="000000"/>
+        </w:rPr>
+      </w:pPr>
+      <w:r>
+        <w:rPr>
+          <w:rFonts w:ascii="Arial" w:hAnsi="Arial" w:cs="Arial"/>
+          <w:color w:val="000000"/>
+        </w:rPr>
+        <w:t xml:space="preserve">O#. </w:t>
+      </w:r>
+      <w:proofErr w:type="spellStart"/>
+      <w:r>
+        <w:rPr>
+          <w:rFonts w:ascii="Arial" w:hAnsi="Arial" w:cs="Arial"/>
+          <w:color w:val="000000"/>
+        </w:rPr>
+        <w:t>Total_amount</w:t>
+      </w:r>
+      <w:proofErr w:type="spellEnd"/>
+      <w:r>
+        <w:rPr>
+          <w:rFonts w:ascii="Arial" w:hAnsi="Arial" w:cs="Arial"/>
+          <w:color w:val="000000"/>
+        </w:rPr>
+        <w:t xml:space="preserve">. </w:t>
+      </w:r>
+    </w:p>
+    <w:p>
+      <w:pPr>
+        <w:autoSpaceDE w:val="0"/>
+        <w:autoSpaceDN w:val="0"/>
+        <w:adjustRightInd w:val="0"/>
+        <w:spacing w:after="0" w:line="240" w:lineRule="auto"/>
+        <w:rPr>
+          <w:rFonts w:ascii="Arial" w:hAnsi="Arial" w:cs="Arial"/>
+          <w:color w:val="000000"/>
+        </w:rPr>
+      </w:pPr>
+    </w:p>
+    <w:p>
+      <w:pPr>
+        <w:autoSpaceDE w:val="0"/>
+        <w:autoSpaceDN w:val="0"/>
+        <w:adjustRightInd w:val="0"/>
+        <w:spacing w:after="0" w:line="240" w:lineRule="auto"/>
+        <w:rPr>
+          <w:rFonts w:ascii="Arial" w:hAnsi="Arial" w:cs="Arial"/>
+          <w:color w:val="000000"/>
+        </w:rPr>
+      </w:pPr>
+      <w:r>
+        <w:rPr>
+          <w:rFonts w:ascii="Arial" w:hAnsi="Arial" w:cs="Arial"/>
+          <w:color w:val="000000"/>
+        </w:rPr>
+        <w:t xml:space="preserve">It is not in 2NF, because </w:t>
+      </w:r>
+      <w:proofErr w:type="spellStart"/>
+      <w:r>
+        <w:rPr>
+          <w:rFonts w:ascii="Arial" w:hAnsi="Arial" w:cs="Arial"/>
+          <w:color w:val="000000"/>
+        </w:rPr>
+        <w:t>Odate</w:t>
+      </w:r>
+      <w:proofErr w:type="spellEnd"/>
+      <w:r>
+        <w:rPr>
+          <w:rFonts w:ascii="Arial" w:hAnsi="Arial" w:cs="Arial"/>
+          <w:color w:val="000000"/>
+        </w:rPr>
+        <w:t xml:space="preserve">, Cust# and </w:t>
+      </w:r>
+      <w:proofErr w:type="spellStart"/>
+      <w:r>
+        <w:rPr>
+          <w:rFonts w:ascii="Arial" w:hAnsi="Arial" w:cs="Arial"/>
+          <w:color w:val="000000"/>
+        </w:rPr>
+        <w:t>Total_amount</w:t>
+      </w:r>
+      <w:proofErr w:type="spellEnd"/>
+      <w:r>
+        <w:rPr>
+          <w:rFonts w:ascii="Arial" w:hAnsi="Arial" w:cs="Arial"/>
+          <w:color w:val="000000"/>
         </w:rPr>
         <w:t xml:space="preserve"> </w:t>
       </w:r>
-      <w:r>
-        <w:rPr>
-          <w:rFonts w:ascii="Arial" w:hAnsi="Arial" w:cs="Arial"/>
-          <w:color w:val="000000"/>
-          <w:sz w:val="24"/>
-          <w:szCs w:val="24"/>
-        </w:rPr>
-        <w:t>LOTS relation schema will only be in 1NF because there is a partial dependency</w:t>
-      </w:r>
-      <w:r>
-        <w:rPr>
-          <w:rFonts w:ascii="Arial" w:hAnsi="Arial" w:cs="Arial"/>
-          <w:color w:val="000000"/>
-          <w:sz w:val="24"/>
-          <w:szCs w:val="24"/>
-        </w:rPr>
-        <w:t xml:space="preserve"> </w:t>
-      </w:r>
-      <w:r>
-        <w:rPr>
-          <w:rFonts w:ascii="Arial" w:hAnsi="Arial" w:cs="Arial"/>
-          <w:color w:val="000000"/>
-          <w:sz w:val="24"/>
-          <w:szCs w:val="24"/>
-        </w:rPr>
-        <w:t>COUNTY_NAME -&gt;TAX_RATE on the secondary key {COUNTY_NAME, LOT#}, which violates 2NF14.29. Consider the following relations for an order-processing application database at ABC, Inc. ORDER (O#,</w:t>
-      </w:r>
-    </w:p>
-    <w:p>
-      <w:pPr>
-        <w:autoSpaceDE w:val="0"/>
-        <w:autoSpaceDN w:val="0"/>
-        <w:adjustRightInd w:val="0"/>
-        <w:spacing w:after="0" w:line="240" w:lineRule="auto"/>
-        <w:rPr>
-          <w:rFonts w:ascii="Arial" w:hAnsi="Arial" w:cs="Arial"/>
-          <w:color w:val="000000"/>
-          <w:sz w:val="24"/>
-          <w:szCs w:val="24"/>
-        </w:rPr>
-      </w:pPr>
-    </w:p>
-    <w:p>
-      <w:pPr>
-        <w:autoSpaceDE w:val="0"/>
-        <w:autoSpaceDN w:val="0"/>
-        <w:adjustRightInd w:val="0"/>
-        <w:spacing w:after="0" w:line="240" w:lineRule="auto"/>
-        <w:rPr>
-          <w:rFonts w:ascii="Arial" w:hAnsi="Arial" w:cs="Arial"/>
-          <w:color w:val="000000"/>
-          <w:sz w:val="24"/>
-          <w:szCs w:val="24"/>
-        </w:rPr>
-      </w:pPr>
-    </w:p>
-    <w:p>
-      <w:pPr>
-        <w:autoSpaceDE w:val="0"/>
-        <w:autoSpaceDN w:val="0"/>
-        <w:adjustRightInd w:val="0"/>
-        <w:spacing w:after="0" w:line="240" w:lineRule="auto"/>
-        <w:rPr>
-          <w:rFonts w:ascii="Arial" w:hAnsi="Arial" w:cs="Arial"/>
-          <w:color w:val="000000"/>
-          <w:sz w:val="21"/>
-          <w:szCs w:val="21"/>
-        </w:rPr>
-      </w:pPr>
-      <w:r>
-        <w:rPr>
-          <w:rFonts w:ascii="Arial" w:hAnsi="Arial" w:cs="Arial"/>
-          <w:b/>
-          <w:bCs/>
-          <w:color w:val="000000"/>
-          <w:sz w:val="18"/>
-          <w:szCs w:val="18"/>
-        </w:rPr>
-        <w:t xml:space="preserve">14.29. </w:t>
-      </w:r>
-      <w:r>
-        <w:rPr>
-          <w:rFonts w:ascii="Arial" w:hAnsi="Arial" w:cs="Arial"/>
-          <w:color w:val="000000"/>
-          <w:sz w:val="21"/>
-          <w:szCs w:val="21"/>
-        </w:rPr>
-        <w:t xml:space="preserve">Consider the following relations for an order-processing application database at ABC, Inc. </w:t>
-      </w:r>
-    </w:p>
-    <w:p>
-      <w:pPr>
-        <w:autoSpaceDE w:val="0"/>
-        <w:autoSpaceDN w:val="0"/>
-        <w:adjustRightInd w:val="0"/>
-        <w:spacing w:after="0" w:line="240" w:lineRule="auto"/>
-        <w:rPr>
-          <w:rFonts w:ascii="Arial" w:hAnsi="Arial" w:cs="Arial"/>
-          <w:color w:val="000000"/>
-          <w:sz w:val="21"/>
-          <w:szCs w:val="21"/>
-        </w:rPr>
-      </w:pPr>
-      <w:r>
-        <w:rPr>
-          <w:rFonts w:ascii="Arial" w:hAnsi="Arial" w:cs="Arial"/>
-          <w:color w:val="000000"/>
-          <w:sz w:val="18"/>
-          <w:szCs w:val="18"/>
-        </w:rPr>
-        <w:t>ORDER (O#</w:t>
-      </w:r>
-      <w:r>
-        <w:rPr>
-          <w:rFonts w:ascii="Arial" w:hAnsi="Arial" w:cs="Arial"/>
-          <w:color w:val="000000"/>
-          <w:sz w:val="21"/>
-          <w:szCs w:val="21"/>
-        </w:rPr>
-        <w:t xml:space="preserve">, </w:t>
-      </w:r>
-      <w:proofErr w:type="spellStart"/>
-      <w:r>
-        <w:rPr>
-          <w:rFonts w:ascii="Arial" w:hAnsi="Arial" w:cs="Arial"/>
-          <w:color w:val="000000"/>
-          <w:sz w:val="18"/>
-          <w:szCs w:val="18"/>
-        </w:rPr>
-        <w:t>Odate</w:t>
-      </w:r>
-      <w:proofErr w:type="spellEnd"/>
-      <w:r>
-        <w:rPr>
-          <w:rFonts w:ascii="Arial" w:hAnsi="Arial" w:cs="Arial"/>
-          <w:color w:val="000000"/>
-          <w:sz w:val="21"/>
-          <w:szCs w:val="21"/>
-        </w:rPr>
-        <w:t xml:space="preserve">, </w:t>
-      </w:r>
-      <w:r>
-        <w:rPr>
-          <w:rFonts w:ascii="Arial" w:hAnsi="Arial" w:cs="Arial"/>
-          <w:color w:val="000000"/>
-          <w:sz w:val="18"/>
-          <w:szCs w:val="18"/>
-        </w:rPr>
-        <w:t>Cust#</w:t>
-      </w:r>
-      <w:r>
-        <w:rPr>
-          <w:rFonts w:ascii="Arial" w:hAnsi="Arial" w:cs="Arial"/>
-          <w:color w:val="000000"/>
-          <w:sz w:val="21"/>
-          <w:szCs w:val="21"/>
-        </w:rPr>
-        <w:t xml:space="preserve">, </w:t>
-      </w:r>
-      <w:proofErr w:type="spellStart"/>
-      <w:r>
-        <w:rPr>
-          <w:rFonts w:ascii="Arial" w:hAnsi="Arial" w:cs="Arial"/>
-          <w:color w:val="000000"/>
-          <w:sz w:val="18"/>
-          <w:szCs w:val="18"/>
-        </w:rPr>
-        <w:t>Total_amount</w:t>
-      </w:r>
-      <w:proofErr w:type="spellEnd"/>
-      <w:r>
-        <w:rPr>
-          <w:rFonts w:ascii="Arial" w:hAnsi="Arial" w:cs="Arial"/>
-          <w:color w:val="000000"/>
-          <w:sz w:val="21"/>
-          <w:szCs w:val="21"/>
-        </w:rPr>
-        <w:t xml:space="preserve">) </w:t>
-      </w:r>
-    </w:p>
-    <w:p>
-      <w:pPr>
-        <w:autoSpaceDE w:val="0"/>
-        <w:autoSpaceDN w:val="0"/>
-        <w:adjustRightInd w:val="0"/>
-        <w:spacing w:after="0" w:line="240" w:lineRule="auto"/>
-        <w:rPr>
-          <w:rFonts w:ascii="Arial" w:hAnsi="Arial" w:cs="Arial"/>
-          <w:color w:val="000000"/>
-          <w:sz w:val="21"/>
-          <w:szCs w:val="21"/>
-        </w:rPr>
-      </w:pPr>
-      <w:r>
-        <w:rPr>
-          <w:rFonts w:ascii="Arial" w:hAnsi="Arial" w:cs="Arial"/>
-          <w:color w:val="000000"/>
-          <w:sz w:val="18"/>
-          <w:szCs w:val="18"/>
-        </w:rPr>
-        <w:t>ORDER_</w:t>
-      </w:r>
       <w:proofErr w:type="gramStart"/>
       <w:r>
         <w:rPr>
           <w:rFonts w:ascii="Arial" w:hAnsi="Arial" w:cs="Arial"/>
           <w:color w:val="000000"/>
-          <w:sz w:val="18"/>
-          <w:szCs w:val="18"/>
-        </w:rPr>
-        <w:t>ITEM(</w:t>
+        </w:rPr>
+        <w:t>are</w:t>
       </w:r>
       <w:proofErr w:type="gramEnd"/>
       <w:r>
         <w:rPr>
           <w:rFonts w:ascii="Arial" w:hAnsi="Arial" w:cs="Arial"/>
           <w:color w:val="000000"/>
-          <w:sz w:val="18"/>
-          <w:szCs w:val="18"/>
-        </w:rPr>
-        <w:t>O#</w:t>
-      </w:r>
-      <w:r>
-        <w:rPr>
-          <w:rFonts w:ascii="Arial" w:hAnsi="Arial" w:cs="Arial"/>
-          <w:color w:val="000000"/>
-          <w:sz w:val="21"/>
-          <w:szCs w:val="21"/>
-        </w:rPr>
-        <w:t xml:space="preserve">, </w:t>
-      </w:r>
-      <w:r>
-        <w:rPr>
-          <w:rFonts w:ascii="Arial" w:hAnsi="Arial" w:cs="Arial"/>
-          <w:color w:val="000000"/>
-          <w:sz w:val="18"/>
-          <w:szCs w:val="18"/>
-        </w:rPr>
-        <w:t>I#</w:t>
-      </w:r>
-      <w:r>
-        <w:rPr>
-          <w:rFonts w:ascii="Arial" w:hAnsi="Arial" w:cs="Arial"/>
-          <w:color w:val="000000"/>
-          <w:sz w:val="21"/>
-          <w:szCs w:val="21"/>
-        </w:rPr>
-        <w:t xml:space="preserve">, </w:t>
-      </w:r>
-      <w:proofErr w:type="spellStart"/>
-      <w:r>
-        <w:rPr>
-          <w:rFonts w:ascii="Arial" w:hAnsi="Arial" w:cs="Arial"/>
-          <w:color w:val="000000"/>
-          <w:sz w:val="18"/>
-          <w:szCs w:val="18"/>
-        </w:rPr>
-        <w:t>Qty_ordered</w:t>
-      </w:r>
-      <w:proofErr w:type="spellEnd"/>
-      <w:r>
-        <w:rPr>
-          <w:rFonts w:ascii="Arial" w:hAnsi="Arial" w:cs="Arial"/>
-          <w:color w:val="000000"/>
-          <w:sz w:val="21"/>
-          <w:szCs w:val="21"/>
-        </w:rPr>
-        <w:t xml:space="preserve">, </w:t>
-      </w:r>
-      <w:proofErr w:type="spellStart"/>
-      <w:r>
-        <w:rPr>
-          <w:rFonts w:ascii="Arial" w:hAnsi="Arial" w:cs="Arial"/>
-          <w:color w:val="000000"/>
-          <w:sz w:val="18"/>
-          <w:szCs w:val="18"/>
-        </w:rPr>
-        <w:t>Total_price</w:t>
-      </w:r>
-      <w:proofErr w:type="spellEnd"/>
-      <w:r>
-        <w:rPr>
-          <w:rFonts w:ascii="Arial" w:hAnsi="Arial" w:cs="Arial"/>
-          <w:color w:val="000000"/>
-          <w:sz w:val="21"/>
-          <w:szCs w:val="21"/>
-        </w:rPr>
-        <w:t xml:space="preserve">, </w:t>
-      </w:r>
-      <w:r>
-        <w:rPr>
-          <w:rFonts w:ascii="Arial" w:hAnsi="Arial" w:cs="Arial"/>
-          <w:color w:val="000000"/>
-          <w:sz w:val="18"/>
-          <w:szCs w:val="18"/>
-        </w:rPr>
-        <w:t>Discount%</w:t>
-      </w:r>
-      <w:r>
-        <w:rPr>
-          <w:rFonts w:ascii="Arial" w:hAnsi="Arial" w:cs="Arial"/>
-          <w:color w:val="000000"/>
-          <w:sz w:val="21"/>
-          <w:szCs w:val="21"/>
-        </w:rPr>
-        <w:t xml:space="preserve">) </w:t>
-      </w:r>
-    </w:p>
-    <w:p>
-      <w:pPr>
-        <w:autoSpaceDE w:val="0"/>
-        <w:autoSpaceDN w:val="0"/>
-        <w:adjustRightInd w:val="0"/>
-        <w:spacing w:after="0" w:line="240" w:lineRule="auto"/>
-        <w:rPr>
-          <w:rFonts w:ascii="Arial" w:hAnsi="Arial" w:cs="Arial"/>
-          <w:color w:val="000000"/>
-          <w:sz w:val="21"/>
-          <w:szCs w:val="21"/>
-        </w:rPr>
-      </w:pPr>
-      <w:bookmarkStart w:id="0" w:name="_GoBack"/>
-      <w:bookmarkEnd w:id="0"/>
-    </w:p>
-    <w:p>
-      <w:pPr>
-        <w:autoSpaceDE w:val="0"/>
-        <w:autoSpaceDN w:val="0"/>
-        <w:adjustRightInd w:val="0"/>
-        <w:spacing w:after="0" w:line="240" w:lineRule="auto"/>
-        <w:rPr>
-          <w:rFonts w:ascii="Arial" w:hAnsi="Arial" w:cs="Arial"/>
-          <w:color w:val="000000"/>
-          <w:sz w:val="21"/>
-          <w:szCs w:val="21"/>
-        </w:rPr>
-      </w:pPr>
-      <w:r>
-        <w:rPr>
-          <w:rFonts w:ascii="Arial" w:hAnsi="Arial" w:cs="Arial"/>
-          <w:color w:val="000000"/>
-          <w:sz w:val="21"/>
-          <w:szCs w:val="21"/>
-        </w:rPr>
-        <w:t xml:space="preserve">Assume that each item has a different discount. The </w:t>
-      </w:r>
-      <w:proofErr w:type="spellStart"/>
-      <w:r>
-        <w:rPr>
-          <w:rFonts w:ascii="Arial" w:hAnsi="Arial" w:cs="Arial"/>
-          <w:color w:val="000000"/>
-          <w:sz w:val="18"/>
-          <w:szCs w:val="18"/>
-        </w:rPr>
-        <w:t>Total_price</w:t>
-      </w:r>
-      <w:proofErr w:type="spellEnd"/>
-      <w:r>
-        <w:rPr>
-          <w:rFonts w:ascii="Arial" w:hAnsi="Arial" w:cs="Arial"/>
-          <w:color w:val="000000"/>
-          <w:sz w:val="18"/>
-          <w:szCs w:val="18"/>
-        </w:rPr>
-        <w:t xml:space="preserve"> </w:t>
-      </w:r>
-      <w:r>
-        <w:rPr>
-          <w:rFonts w:ascii="Arial" w:hAnsi="Arial" w:cs="Arial"/>
-          <w:color w:val="000000"/>
-          <w:sz w:val="21"/>
-          <w:szCs w:val="21"/>
-        </w:rPr>
-        <w:t xml:space="preserve">refers to one item, </w:t>
-      </w:r>
-      <w:proofErr w:type="spellStart"/>
-      <w:r>
-        <w:rPr>
-          <w:rFonts w:ascii="Arial" w:hAnsi="Arial" w:cs="Arial"/>
-          <w:color w:val="000000"/>
-          <w:sz w:val="18"/>
-          <w:szCs w:val="18"/>
-        </w:rPr>
-        <w:t>Odate</w:t>
-      </w:r>
-      <w:proofErr w:type="spellEnd"/>
-      <w:r>
-        <w:rPr>
-          <w:rFonts w:ascii="Arial" w:hAnsi="Arial" w:cs="Arial"/>
-          <w:color w:val="000000"/>
-          <w:sz w:val="18"/>
-          <w:szCs w:val="18"/>
-        </w:rPr>
-        <w:t xml:space="preserve"> </w:t>
-      </w:r>
-      <w:r>
-        <w:rPr>
-          <w:rFonts w:ascii="Arial" w:hAnsi="Arial" w:cs="Arial"/>
-          <w:color w:val="000000"/>
-          <w:sz w:val="21"/>
-          <w:szCs w:val="21"/>
-        </w:rPr>
-        <w:t xml:space="preserve">is the date on which the order was placed, and the </w:t>
-      </w:r>
-      <w:proofErr w:type="spellStart"/>
-      <w:r>
-        <w:rPr>
-          <w:rFonts w:ascii="Arial" w:hAnsi="Arial" w:cs="Arial"/>
-          <w:color w:val="000000"/>
-          <w:sz w:val="18"/>
-          <w:szCs w:val="18"/>
-        </w:rPr>
-        <w:t>Total_amount</w:t>
-      </w:r>
-      <w:proofErr w:type="spellEnd"/>
-      <w:r>
-        <w:rPr>
-          <w:rFonts w:ascii="Arial" w:hAnsi="Arial" w:cs="Arial"/>
-          <w:color w:val="000000"/>
-          <w:sz w:val="18"/>
-          <w:szCs w:val="18"/>
-        </w:rPr>
-        <w:t xml:space="preserve"> </w:t>
-      </w:r>
-      <w:r>
-        <w:rPr>
-          <w:rFonts w:ascii="Arial" w:hAnsi="Arial" w:cs="Arial"/>
-          <w:color w:val="000000"/>
-          <w:sz w:val="21"/>
-          <w:szCs w:val="21"/>
-        </w:rPr>
-        <w:t xml:space="preserve">is the amount of the order. If we apply a natural join on the relations </w:t>
-      </w:r>
-      <w:r>
-        <w:rPr>
-          <w:rFonts w:ascii="Arial" w:hAnsi="Arial" w:cs="Arial"/>
-          <w:color w:val="000000"/>
-          <w:sz w:val="18"/>
-          <w:szCs w:val="18"/>
-        </w:rPr>
-        <w:t xml:space="preserve">ORDER_ITEM </w:t>
-      </w:r>
-      <w:r>
-        <w:rPr>
-          <w:rFonts w:ascii="Arial" w:hAnsi="Arial" w:cs="Arial"/>
-          <w:color w:val="000000"/>
-          <w:sz w:val="21"/>
-          <w:szCs w:val="21"/>
-        </w:rPr>
-        <w:t xml:space="preserve">and </w:t>
-      </w:r>
-      <w:r>
-        <w:rPr>
-          <w:rFonts w:ascii="Arial" w:hAnsi="Arial" w:cs="Arial"/>
-          <w:color w:val="000000"/>
-          <w:sz w:val="18"/>
-          <w:szCs w:val="18"/>
-        </w:rPr>
-        <w:t xml:space="preserve">ORDER </w:t>
-      </w:r>
-      <w:r>
-        <w:rPr>
-          <w:rFonts w:ascii="Arial" w:hAnsi="Arial" w:cs="Arial"/>
-          <w:color w:val="000000"/>
-          <w:sz w:val="21"/>
-          <w:szCs w:val="21"/>
-        </w:rPr>
-        <w:t xml:space="preserve">in this database, what does the resulting relation schema look like? What will be its key? Show the FDs in this resulting relation. Is it in 2NF? Is it in 3NF? Why or why not? (State assumptions, if you make any.) </w:t>
-      </w:r>
-    </w:p>
-    <w:p>
-      <w:pPr>
-        <w:rPr>
-          <w:rFonts w:ascii="Arial" w:hAnsi="Arial" w:cs="Arial"/>
-          <w:b/>
-          <w:bCs/>
-          <w:color w:val="000000"/>
-          <w:sz w:val="18"/>
-          <w:szCs w:val="18"/>
-        </w:rPr>
-      </w:pPr>
-    </w:p>
-    <w:p>
-      <w:pPr>
-        <w:rPr>
-          <w:rFonts w:ascii="Arial" w:hAnsi="Arial" w:cs="Arial"/>
-          <w:b/>
-          <w:bCs/>
-          <w:color w:val="000000"/>
-          <w:sz w:val="18"/>
-          <w:szCs w:val="18"/>
-        </w:rPr>
-      </w:pPr>
-    </w:p>
-    <w:p>
-      <w:pPr>
-        <w:rPr>
-          <w:rFonts w:ascii="Arial" w:hAnsi="Arial" w:cs="Arial"/>
-          <w:b/>
-          <w:bCs/>
-          <w:color w:val="000000"/>
-          <w:sz w:val="18"/>
-          <w:szCs w:val="18"/>
-        </w:rPr>
-      </w:pPr>
-    </w:p>
-    <w:p>
-      <w:pPr>
-        <w:rPr>
-          <w:rFonts w:ascii="Arial" w:hAnsi="Arial" w:cs="Arial"/>
-          <w:b/>
-          <w:bCs/>
-          <w:color w:val="000000"/>
-          <w:sz w:val="18"/>
-          <w:szCs w:val="18"/>
-        </w:rPr>
-      </w:pPr>
-      <w:r>
-        <w:rPr>
-          <w:rFonts w:ascii="Arial" w:hAnsi="Arial" w:cs="Arial"/>
-          <w:b/>
-          <w:bCs/>
-          <w:color w:val="000000"/>
-          <w:sz w:val="18"/>
-          <w:szCs w:val="18"/>
+        </w:rPr>
+        <w:t xml:space="preserve"> only partially dependent on primary key O#I#.</w:t>
+      </w:r>
+    </w:p>
+    <w:p>
+      <w:pPr>
+        <w:autoSpaceDE w:val="0"/>
+        <w:autoSpaceDN w:val="0"/>
+        <w:adjustRightInd w:val="0"/>
+        <w:spacing w:after="0" w:line="240" w:lineRule="auto"/>
+        <w:rPr>
+          <w:rFonts w:ascii="Arial" w:hAnsi="Arial" w:cs="Arial"/>
+          <w:color w:val="000000"/>
+        </w:rPr>
+      </w:pPr>
+    </w:p>
+    <w:p>
+      <w:pPr>
+        <w:autoSpaceDE w:val="0"/>
+        <w:autoSpaceDN w:val="0"/>
+        <w:adjustRightInd w:val="0"/>
+        <w:spacing w:after="0" w:line="240" w:lineRule="auto"/>
+        <w:rPr>
+          <w:rFonts w:ascii="Arial" w:hAnsi="Arial" w:cs="Arial"/>
+          <w:color w:val="000000"/>
+        </w:rPr>
+      </w:pPr>
+      <w:r>
+        <w:rPr>
+          <w:rFonts w:ascii="Arial" w:hAnsi="Arial" w:cs="Arial"/>
+          <w:color w:val="000000"/>
+        </w:rPr>
+        <w:t>Nor is it in 3NF, as a 2NF is a requirement for 3NF.</w:t>
+      </w:r>
+    </w:p>
+    <w:p>
+      <w:pPr>
+        <w:autoSpaceDE w:val="0"/>
+        <w:autoSpaceDN w:val="0"/>
+        <w:adjustRightInd w:val="0"/>
+        <w:spacing w:after="0" w:line="240" w:lineRule="auto"/>
+        <w:rPr>
+          <w:rFonts w:ascii="Arial" w:hAnsi="Arial" w:cs="Arial"/>
+          <w:color w:val="000000"/>
+        </w:rPr>
+      </w:pPr>
+    </w:p>
+    <w:p>
+      <w:pPr>
+        <w:autoSpaceDE w:val="0"/>
+        <w:autoSpaceDN w:val="0"/>
+        <w:adjustRightInd w:val="0"/>
+        <w:spacing w:after="0" w:line="240" w:lineRule="auto"/>
+        <w:rPr>
+          <w:rFonts w:ascii="Arial" w:hAnsi="Arial" w:cs="Arial"/>
+          <w:color w:val="000000"/>
+        </w:rPr>
+      </w:pPr>
+    </w:p>
+    <w:p>
+      <w:pPr>
+        <w:rPr>
+          <w:rFonts w:ascii="Arial" w:hAnsi="Arial" w:cs="Arial"/>
+          <w:b/>
+          <w:bCs/>
+          <w:color w:val="000000"/>
+        </w:rPr>
+      </w:pPr>
+    </w:p>
+    <w:p>
+      <w:pPr>
+        <w:rPr>
+          <w:rFonts w:ascii="Arial" w:hAnsi="Arial" w:cs="Arial"/>
+          <w:b/>
+          <w:bCs/>
+          <w:color w:val="000000"/>
+        </w:rPr>
+      </w:pPr>
+    </w:p>
+    <w:p>
+      <w:pPr>
+        <w:rPr>
+          <w:rFonts w:ascii="Arial" w:hAnsi="Arial" w:cs="Arial"/>
+          <w:b/>
+          <w:bCs/>
+          <w:color w:val="000000"/>
+        </w:rPr>
+      </w:pPr>
+      <w:r>
+        <w:rPr>
+          <w:rFonts w:ascii="Arial" w:hAnsi="Arial" w:cs="Arial"/>
+          <w:b/>
+          <w:bCs/>
+          <w:color w:val="000000"/>
         </w:rPr>
         <w:br w:type="page"/>
       </w:r>
@@ -4055,28 +3520,22 @@
           <w:b/>
           <w:bCs/>
           <w:color w:val="000000"/>
-          <w:sz w:val="18"/>
-          <w:szCs w:val="18"/>
-        </w:rPr>
-      </w:pPr>
-    </w:p>
-    <w:p>
-      <w:pPr>
-        <w:rPr>
-          <w:rFonts w:ascii="Arial" w:hAnsi="Arial" w:cs="Arial"/>
-          <w:color w:val="000000"/>
-          <w:sz w:val="21"/>
-          <w:szCs w:val="21"/>
-        </w:rPr>
-      </w:pPr>
-      <w:r>
-        <w:rPr>
-          <w:rFonts w:ascii="Arial" w:hAnsi="Arial" w:cs="Arial"/>
-          <w:b/>
-          <w:bCs/>
-          <w:color w:val="000000"/>
-          <w:sz w:val="18"/>
-          <w:szCs w:val="18"/>
+        </w:rPr>
+      </w:pPr>
+    </w:p>
+    <w:p>
+      <w:pPr>
+        <w:rPr>
+          <w:rFonts w:ascii="Arial" w:hAnsi="Arial" w:cs="Arial"/>
+          <w:color w:val="000000"/>
+        </w:rPr>
+      </w:pPr>
+      <w:r>
+        <w:rPr>
+          <w:rFonts w:ascii="Arial" w:hAnsi="Arial" w:cs="Arial"/>
+          <w:b/>
+          <w:bCs/>
+          <w:color w:val="000000"/>
         </w:rPr>
         <w:t xml:space="preserve">14.35. </w:t>
       </w:r>
@@ -4084,8 +3543,6 @@
         <w:rPr>
           <w:rFonts w:ascii="Arial" w:hAnsi="Arial" w:cs="Arial"/>
           <w:color w:val="000000"/>
-          <w:sz w:val="21"/>
-          <w:szCs w:val="21"/>
         </w:rPr>
         <w:t>Consider the relation:</w:t>
       </w:r>
@@ -4104,21 +3561,95 @@
         <w:tblLook w:val="0000" w:firstRow="0" w:lastRow="0" w:firstColumn="0" w:lastColumn="0" w:noHBand="0" w:noVBand="0"/>
       </w:tblPr>
       <w:tblGrid>
-        <w:gridCol w:w="1778"/>
-        <w:gridCol w:w="1778"/>
+        <w:gridCol w:w="2448"/>
+        <w:gridCol w:w="1108"/>
         <w:gridCol w:w="1778"/>
         <w:gridCol w:w="1778"/>
       </w:tblGrid>
       <w:tr>
-        <w:tblPrEx>
-          <w:tblCellMar>
-            <w:top w:w="0" w:type="dxa"/>
-            <w:bottom w:w="0" w:type="dxa"/>
-          </w:tblCellMar>
-        </w:tblPrEx>
         <w:trPr>
           <w:trHeight w:val="99"/>
         </w:trPr>
+        <w:tc>
+          <w:tcPr>
+            <w:tcW w:w="2448" w:type="dxa"/>
+          </w:tcPr>
+          <w:p>
+            <w:pPr>
+              <w:autoSpaceDE w:val="0"/>
+              <w:autoSpaceDN w:val="0"/>
+              <w:adjustRightInd w:val="0"/>
+              <w:spacing w:after="0" w:line="240" w:lineRule="auto"/>
+              <w:rPr>
+                <w:rFonts w:ascii="Arial" w:hAnsi="Arial" w:cs="Arial"/>
+                <w:color w:val="000000"/>
+              </w:rPr>
+            </w:pPr>
+            <w:r>
+              <w:rPr>
+                <w:rFonts w:ascii="Arial" w:hAnsi="Arial" w:cs="Arial"/>
+                <w:color w:val="000000"/>
+              </w:rPr>
+              <w:t>BOOK (</w:t>
+            </w:r>
+            <w:proofErr w:type="spellStart"/>
+            <w:r>
+              <w:rPr>
+                <w:rFonts w:ascii="Arial" w:hAnsi="Arial" w:cs="Arial"/>
+                <w:color w:val="000000"/>
+              </w:rPr>
+              <w:t>Book_Name</w:t>
+            </w:r>
+            <w:proofErr w:type="spellEnd"/>
+            <w:r>
+              <w:rPr>
+                <w:rFonts w:ascii="Arial" w:hAnsi="Arial" w:cs="Arial"/>
+                <w:color w:val="000000"/>
+              </w:rPr>
+              <w:t xml:space="preserve">, Author, Edition, Year) with the data: </w:t>
+            </w:r>
+            <w:proofErr w:type="spellStart"/>
+            <w:r>
+              <w:rPr>
+                <w:rFonts w:ascii="Arial" w:hAnsi="Arial" w:cs="Arial"/>
+                <w:color w:val="000000"/>
+              </w:rPr>
+              <w:t>Book_Name</w:t>
+            </w:r>
+            <w:proofErr w:type="spellEnd"/>
+            <w:r>
+              <w:rPr>
+                <w:rFonts w:ascii="Arial" w:hAnsi="Arial" w:cs="Arial"/>
+                <w:color w:val="000000"/>
+              </w:rPr>
+              <w:t xml:space="preserve"> </w:t>
+            </w:r>
+          </w:p>
+        </w:tc>
+        <w:tc>
+          <w:tcPr>
+            <w:tcW w:w="1108" w:type="dxa"/>
+          </w:tcPr>
+          <w:p>
+            <w:pPr>
+              <w:autoSpaceDE w:val="0"/>
+              <w:autoSpaceDN w:val="0"/>
+              <w:adjustRightInd w:val="0"/>
+              <w:spacing w:after="0" w:line="240" w:lineRule="auto"/>
+              <w:rPr>
+                <w:rFonts w:ascii="Arial" w:hAnsi="Arial" w:cs="Arial"/>
+                <w:color w:val="000000"/>
+              </w:rPr>
+            </w:pPr>
+            <w:r>
+              <w:rPr>
+                <w:rFonts w:ascii="Arial" w:hAnsi="Arial" w:cs="Arial"/>
+                <w:color w:val="000000"/>
+              </w:rPr>
+              <w:t xml:space="preserve">Author </w:t>
+            </w:r>
+          </w:p>
+        </w:tc>
         <w:tc>
           <w:tcPr>
             <w:tcW w:w="1778" w:type="dxa"/>
@@ -4132,119 +3663,107 @@
               <w:rPr>
                 <w:rFonts w:ascii="Arial" w:hAnsi="Arial" w:cs="Arial"/>
                 <w:color w:val="000000"/>
-                <w:sz w:val="21"/>
-                <w:szCs w:val="21"/>
               </w:rPr>
             </w:pPr>
             <w:r>
               <w:rPr>
                 <w:rFonts w:ascii="Arial" w:hAnsi="Arial" w:cs="Arial"/>
                 <w:color w:val="000000"/>
-                <w:sz w:val="18"/>
-                <w:szCs w:val="18"/>
               </w:rPr>
-              <w:t xml:space="preserve">BOOK </w:t>
+              <w:t xml:space="preserve">Edition </w:t>
             </w:r>
+          </w:p>
+        </w:tc>
+        <w:tc>
+          <w:tcPr>
+            <w:tcW w:w="1778" w:type="dxa"/>
+          </w:tcPr>
+          <w:p>
+            <w:pPr>
+              <w:autoSpaceDE w:val="0"/>
+              <w:autoSpaceDN w:val="0"/>
+              <w:adjustRightInd w:val="0"/>
+              <w:spacing w:after="0" w:line="240" w:lineRule="auto"/>
+              <w:rPr>
+                <w:rFonts w:ascii="Arial" w:hAnsi="Arial" w:cs="Arial"/>
+                <w:color w:val="000000"/>
+              </w:rPr>
+            </w:pPr>
             <w:r>
               <w:rPr>
                 <w:rFonts w:ascii="Arial" w:hAnsi="Arial" w:cs="Arial"/>
                 <w:color w:val="000000"/>
-                <w:sz w:val="21"/>
-                <w:szCs w:val="21"/>
               </w:rPr>
-              <w:t>(</w:t>
+              <w:t xml:space="preserve">Year </w:t>
             </w:r>
+          </w:p>
+        </w:tc>
+      </w:tr>
+      <w:tr>
+        <w:trPr>
+          <w:trHeight w:val="99"/>
+        </w:trPr>
+        <w:tc>
+          <w:tcPr>
+            <w:tcW w:w="2448" w:type="dxa"/>
+          </w:tcPr>
+          <w:p>
+            <w:pPr>
+              <w:autoSpaceDE w:val="0"/>
+              <w:autoSpaceDN w:val="0"/>
+              <w:adjustRightInd w:val="0"/>
+              <w:spacing w:after="0" w:line="240" w:lineRule="auto"/>
+              <w:rPr>
+                <w:rFonts w:ascii="Arial" w:hAnsi="Arial" w:cs="Arial"/>
+                <w:color w:val="000000"/>
+              </w:rPr>
+            </w:pPr>
             <w:proofErr w:type="spellStart"/>
             <w:r>
               <w:rPr>
                 <w:rFonts w:ascii="Arial" w:hAnsi="Arial" w:cs="Arial"/>
                 <w:color w:val="000000"/>
-                <w:sz w:val="18"/>
-                <w:szCs w:val="18"/>
               </w:rPr>
-              <w:t>Book_Name</w:t>
+              <w:t>DB_fundamentals</w:t>
             </w:r>
             <w:proofErr w:type="spellEnd"/>
             <w:r>
               <w:rPr>
                 <w:rFonts w:ascii="Arial" w:hAnsi="Arial" w:cs="Arial"/>
                 <w:color w:val="000000"/>
-                <w:sz w:val="21"/>
-                <w:szCs w:val="21"/>
               </w:rPr>
-              <w:t xml:space="preserve">, </w:t>
+              <w:t xml:space="preserve"> </w:t>
             </w:r>
-            <w:r>
+          </w:p>
+        </w:tc>
+        <w:tc>
+          <w:tcPr>
+            <w:tcW w:w="1108" w:type="dxa"/>
+          </w:tcPr>
+          <w:p>
+            <w:pPr>
+              <w:autoSpaceDE w:val="0"/>
+              <w:autoSpaceDN w:val="0"/>
+              <w:adjustRightInd w:val="0"/>
+              <w:spacing w:after="0" w:line="240" w:lineRule="auto"/>
               <w:rPr>
                 <w:rFonts w:ascii="Arial" w:hAnsi="Arial" w:cs="Arial"/>
                 <w:color w:val="000000"/>
-                <w:sz w:val="18"/>
-                <w:szCs w:val="18"/>
               </w:rPr>
-              <w:t>Author</w:t>
-            </w:r>
-            <w:r>
-              <w:rPr>
-                <w:rFonts w:ascii="Arial" w:hAnsi="Arial" w:cs="Arial"/>
-                <w:color w:val="000000"/>
-                <w:sz w:val="21"/>
-                <w:szCs w:val="21"/>
-              </w:rPr>
-              <w:t xml:space="preserve">, </w:t>
-            </w:r>
-            <w:r>
-              <w:rPr>
-                <w:rFonts w:ascii="Arial" w:hAnsi="Arial" w:cs="Arial"/>
-                <w:color w:val="000000"/>
-                <w:sz w:val="18"/>
-                <w:szCs w:val="18"/>
-              </w:rPr>
-              <w:t>Edition</w:t>
-            </w:r>
-            <w:r>
-              <w:rPr>
-                <w:rFonts w:ascii="Arial" w:hAnsi="Arial" w:cs="Arial"/>
-                <w:color w:val="000000"/>
-                <w:sz w:val="21"/>
-                <w:szCs w:val="21"/>
-              </w:rPr>
-              <w:t xml:space="preserve">, </w:t>
-            </w:r>
-            <w:r>
-              <w:rPr>
-                <w:rFonts w:ascii="Arial" w:hAnsi="Arial" w:cs="Arial"/>
-                <w:color w:val="000000"/>
-                <w:sz w:val="18"/>
-                <w:szCs w:val="18"/>
-              </w:rPr>
-              <w:t>Year</w:t>
-            </w:r>
-            <w:r>
-              <w:rPr>
-                <w:rFonts w:ascii="Arial" w:hAnsi="Arial" w:cs="Arial"/>
-                <w:color w:val="000000"/>
-                <w:sz w:val="21"/>
-                <w:szCs w:val="21"/>
-              </w:rPr>
-              <w:t xml:space="preserve">) with the data: </w:t>
-            </w:r>
+            </w:pPr>
             <w:proofErr w:type="spellStart"/>
             <w:r>
               <w:rPr>
                 <w:rFonts w:ascii="Arial" w:hAnsi="Arial" w:cs="Arial"/>
                 <w:color w:val="000000"/>
-                <w:sz w:val="21"/>
-                <w:szCs w:val="21"/>
               </w:rPr>
-              <w:t>Book_Name</w:t>
+              <w:t>Navathe</w:t>
             </w:r>
             <w:proofErr w:type="spellEnd"/>
             <w:r>
               <w:rPr>
                 <w:rFonts w:ascii="Arial" w:hAnsi="Arial" w:cs="Arial"/>
                 <w:color w:val="000000"/>
-                <w:sz w:val="21"/>
-                <w:szCs w:val="21"/>
               </w:rPr>
               <w:t xml:space="preserve"> </w:t>
             </w:r>
@@ -4263,18 +3782,14 @@
               <w:rPr>
                 <w:rFonts w:ascii="Arial" w:hAnsi="Arial" w:cs="Arial"/>
                 <w:color w:val="000000"/>
-                <w:sz w:val="21"/>
-                <w:szCs w:val="21"/>
               </w:rPr>
             </w:pPr>
             <w:r>
               <w:rPr>
                 <w:rFonts w:ascii="Arial" w:hAnsi="Arial" w:cs="Arial"/>
                 <w:color w:val="000000"/>
-                <w:sz w:val="21"/>
-                <w:szCs w:val="21"/>
               </w:rPr>
-              <w:t xml:space="preserve">Author </w:t>
+              <w:t xml:space="preserve">4 </w:t>
             </w:r>
           </w:p>
         </w:tc>
@@ -4291,24 +3806,25 @@
               <w:rPr>
                 <w:rFonts w:ascii="Arial" w:hAnsi="Arial" w:cs="Arial"/>
                 <w:color w:val="000000"/>
-                <w:sz w:val="21"/>
-                <w:szCs w:val="21"/>
               </w:rPr>
             </w:pPr>
             <w:r>
               <w:rPr>
                 <w:rFonts w:ascii="Arial" w:hAnsi="Arial" w:cs="Arial"/>
                 <w:color w:val="000000"/>
-                <w:sz w:val="21"/>
-                <w:szCs w:val="21"/>
               </w:rPr>
-              <w:t xml:space="preserve">Edition </w:t>
+              <w:t xml:space="preserve">2004 </w:t>
             </w:r>
           </w:p>
         </w:tc>
+      </w:tr>
+      <w:tr>
+        <w:trPr>
+          <w:trHeight w:val="99"/>
+        </w:trPr>
         <w:tc>
           <w:tcPr>
-            <w:tcW w:w="1778" w:type="dxa"/>
+            <w:tcW w:w="2448" w:type="dxa"/>
           </w:tcPr>
           <w:p>
             <w:pPr>
@@ -4319,35 +3835,29 @@
               <w:rPr>
                 <w:rFonts w:ascii="Arial" w:hAnsi="Arial" w:cs="Arial"/>
                 <w:color w:val="000000"/>
-                <w:sz w:val="21"/>
-                <w:szCs w:val="21"/>
               </w:rPr>
             </w:pPr>
+            <w:proofErr w:type="spellStart"/>
             <w:r>
               <w:rPr>
                 <w:rFonts w:ascii="Arial" w:hAnsi="Arial" w:cs="Arial"/>
                 <w:color w:val="000000"/>
-                <w:sz w:val="21"/>
-                <w:szCs w:val="21"/>
               </w:rPr>
-              <w:t xml:space="preserve">Year </w:t>
+              <w:t>DB_fundamentals</w:t>
+            </w:r>
+            <w:proofErr w:type="spellEnd"/>
+            <w:r>
+              <w:rPr>
+                <w:rFonts w:ascii="Arial" w:hAnsi="Arial" w:cs="Arial"/>
+                <w:color w:val="000000"/>
+              </w:rPr>
+              <w:t xml:space="preserve"> </w:t>
             </w:r>
           </w:p>
         </w:tc>
-      </w:tr>
-      <w:tr>
-        <w:tblPrEx>
-          <w:tblCellMar>
-            <w:top w:w="0" w:type="dxa"/>
-            <w:bottom w:w="0" w:type="dxa"/>
-          </w:tblCellMar>
-        </w:tblPrEx>
-        <w:trPr>
-          <w:trHeight w:val="99"/>
-        </w:trPr>
         <w:tc>
           <w:tcPr>
-            <w:tcW w:w="1778" w:type="dxa"/>
+            <w:tcW w:w="1108" w:type="dxa"/>
           </w:tcPr>
           <w:p>
             <w:pPr>
@@ -4358,8 +3868,6 @@
               <w:rPr>
                 <w:rFonts w:ascii="Arial" w:hAnsi="Arial" w:cs="Arial"/>
                 <w:color w:val="000000"/>
-                <w:sz w:val="21"/>
-                <w:szCs w:val="21"/>
               </w:rPr>
             </w:pPr>
             <w:proofErr w:type="spellStart"/>
@@ -4367,18 +3875,14 @@
               <w:rPr>
                 <w:rFonts w:ascii="Arial" w:hAnsi="Arial" w:cs="Arial"/>
                 <w:color w:val="000000"/>
-                <w:sz w:val="21"/>
-                <w:szCs w:val="21"/>
               </w:rPr>
-              <w:t>DB_fundamentals</w:t>
+              <w:t>Elmasri</w:t>
             </w:r>
             <w:proofErr w:type="spellEnd"/>
             <w:r>
               <w:rPr>
                 <w:rFonts w:ascii="Arial" w:hAnsi="Arial" w:cs="Arial"/>
                 <w:color w:val="000000"/>
-                <w:sz w:val="21"/>
-                <w:szCs w:val="21"/>
               </w:rPr>
               <w:t xml:space="preserve"> </w:t>
             </w:r>
@@ -4397,8 +3901,59 @@
               <w:rPr>
                 <w:rFonts w:ascii="Arial" w:hAnsi="Arial" w:cs="Arial"/>
                 <w:color w:val="000000"/>
-                <w:sz w:val="21"/>
-                <w:szCs w:val="21"/>
+              </w:rPr>
+            </w:pPr>
+            <w:r>
+              <w:rPr>
+                <w:rFonts w:ascii="Arial" w:hAnsi="Arial" w:cs="Arial"/>
+                <w:color w:val="000000"/>
+              </w:rPr>
+              <w:t xml:space="preserve">4 </w:t>
+            </w:r>
+          </w:p>
+        </w:tc>
+        <w:tc>
+          <w:tcPr>
+            <w:tcW w:w="1778" w:type="dxa"/>
+          </w:tcPr>
+          <w:p>
+            <w:pPr>
+              <w:autoSpaceDE w:val="0"/>
+              <w:autoSpaceDN w:val="0"/>
+              <w:adjustRightInd w:val="0"/>
+              <w:spacing w:after="0" w:line="240" w:lineRule="auto"/>
+              <w:rPr>
+                <w:rFonts w:ascii="Arial" w:hAnsi="Arial" w:cs="Arial"/>
+                <w:color w:val="000000"/>
+              </w:rPr>
+            </w:pPr>
+            <w:r>
+              <w:rPr>
+                <w:rFonts w:ascii="Arial" w:hAnsi="Arial" w:cs="Arial"/>
+                <w:color w:val="000000"/>
+              </w:rPr>
+              <w:t xml:space="preserve">2004 </w:t>
+            </w:r>
+          </w:p>
+        </w:tc>
+      </w:tr>
+      <w:tr>
+        <w:trPr>
+          <w:trHeight w:val="99"/>
+        </w:trPr>
+        <w:tc>
+          <w:tcPr>
+            <w:tcW w:w="2448" w:type="dxa"/>
+          </w:tcPr>
+          <w:p>
+            <w:pPr>
+              <w:autoSpaceDE w:val="0"/>
+              <w:autoSpaceDN w:val="0"/>
+              <w:adjustRightInd w:val="0"/>
+              <w:spacing w:after="0" w:line="240" w:lineRule="auto"/>
+              <w:rPr>
+                <w:rFonts w:ascii="Arial" w:hAnsi="Arial" w:cs="Arial"/>
+                <w:color w:val="000000"/>
               </w:rPr>
             </w:pPr>
             <w:proofErr w:type="spellStart"/>
@@ -4406,18 +3961,47 @@
               <w:rPr>
                 <w:rFonts w:ascii="Arial" w:hAnsi="Arial" w:cs="Arial"/>
                 <w:color w:val="000000"/>
-                <w:sz w:val="21"/>
-                <w:szCs w:val="21"/>
               </w:rPr>
-              <w:t>Navathe</w:t>
+              <w:t>DB_fundamentals</w:t>
             </w:r>
             <w:proofErr w:type="spellEnd"/>
             <w:r>
               <w:rPr>
                 <w:rFonts w:ascii="Arial" w:hAnsi="Arial" w:cs="Arial"/>
                 <w:color w:val="000000"/>
-                <w:sz w:val="21"/>
-                <w:szCs w:val="21"/>
+              </w:rPr>
+              <w:t xml:space="preserve"> </w:t>
+            </w:r>
+          </w:p>
+        </w:tc>
+        <w:tc>
+          <w:tcPr>
+            <w:tcW w:w="1108" w:type="dxa"/>
+          </w:tcPr>
+          <w:p>
+            <w:pPr>
+              <w:autoSpaceDE w:val="0"/>
+              <w:autoSpaceDN w:val="0"/>
+              <w:adjustRightInd w:val="0"/>
+              <w:spacing w:after="0" w:line="240" w:lineRule="auto"/>
+              <w:rPr>
+                <w:rFonts w:ascii="Arial" w:hAnsi="Arial" w:cs="Arial"/>
+                <w:color w:val="000000"/>
+              </w:rPr>
+            </w:pPr>
+            <w:proofErr w:type="spellStart"/>
+            <w:r>
+              <w:rPr>
+                <w:rFonts w:ascii="Arial" w:hAnsi="Arial" w:cs="Arial"/>
+                <w:color w:val="000000"/>
+              </w:rPr>
+              <w:t>Elmasri</w:t>
+            </w:r>
+            <w:proofErr w:type="spellEnd"/>
+            <w:r>
+              <w:rPr>
+                <w:rFonts w:ascii="Arial" w:hAnsi="Arial" w:cs="Arial"/>
+                <w:color w:val="000000"/>
               </w:rPr>
               <w:t xml:space="preserve"> </w:t>
             </w:r>
@@ -4436,18 +4020,14 @@
               <w:rPr>
                 <w:rFonts w:ascii="Arial" w:hAnsi="Arial" w:cs="Arial"/>
                 <w:color w:val="000000"/>
-                <w:sz w:val="21"/>
-                <w:szCs w:val="21"/>
               </w:rPr>
             </w:pPr>
             <w:r>
               <w:rPr>
                 <w:rFonts w:ascii="Arial" w:hAnsi="Arial" w:cs="Arial"/>
                 <w:color w:val="000000"/>
-                <w:sz w:val="21"/>
-                <w:szCs w:val="21"/>
               </w:rPr>
-              <w:t xml:space="preserve">4 </w:t>
+              <w:t xml:space="preserve">5 </w:t>
             </w:r>
           </w:p>
         </w:tc>
@@ -4464,35 +4044,25 @@
               <w:rPr>
                 <w:rFonts w:ascii="Arial" w:hAnsi="Arial" w:cs="Arial"/>
                 <w:color w:val="000000"/>
-                <w:sz w:val="21"/>
-                <w:szCs w:val="21"/>
               </w:rPr>
             </w:pPr>
             <w:r>
               <w:rPr>
                 <w:rFonts w:ascii="Arial" w:hAnsi="Arial" w:cs="Arial"/>
                 <w:color w:val="000000"/>
-                <w:sz w:val="21"/>
-                <w:szCs w:val="21"/>
               </w:rPr>
-              <w:t xml:space="preserve">2004 </w:t>
+              <w:t xml:space="preserve">2007 </w:t>
             </w:r>
           </w:p>
         </w:tc>
       </w:tr>
       <w:tr>
-        <w:tblPrEx>
-          <w:tblCellMar>
-            <w:top w:w="0" w:type="dxa"/>
-            <w:bottom w:w="0" w:type="dxa"/>
-          </w:tblCellMar>
-        </w:tblPrEx>
         <w:trPr>
           <w:trHeight w:val="99"/>
         </w:trPr>
         <w:tc>
           <w:tcPr>
-            <w:tcW w:w="1778" w:type="dxa"/>
+            <w:tcW w:w="2448" w:type="dxa"/>
           </w:tcPr>
           <w:p>
             <w:pPr>
@@ -4503,8 +4073,6 @@
               <w:rPr>
                 <w:rFonts w:ascii="Arial" w:hAnsi="Arial" w:cs="Arial"/>
                 <w:color w:val="000000"/>
-                <w:sz w:val="21"/>
-                <w:szCs w:val="21"/>
               </w:rPr>
             </w:pPr>
             <w:proofErr w:type="spellStart"/>
@@ -4512,8 +4080,6 @@
               <w:rPr>
                 <w:rFonts w:ascii="Arial" w:hAnsi="Arial" w:cs="Arial"/>
                 <w:color w:val="000000"/>
-                <w:sz w:val="21"/>
-                <w:szCs w:val="21"/>
               </w:rPr>
               <w:t>DB_fundamentals</w:t>
             </w:r>
@@ -4522,8 +4088,39 @@
               <w:rPr>
                 <w:rFonts w:ascii="Arial" w:hAnsi="Arial" w:cs="Arial"/>
                 <w:color w:val="000000"/>
-                <w:sz w:val="21"/>
-                <w:szCs w:val="21"/>
+              </w:rPr>
+              <w:t xml:space="preserve"> </w:t>
+            </w:r>
+          </w:p>
+        </w:tc>
+        <w:tc>
+          <w:tcPr>
+            <w:tcW w:w="1108" w:type="dxa"/>
+          </w:tcPr>
+          <w:p>
+            <w:pPr>
+              <w:autoSpaceDE w:val="0"/>
+              <w:autoSpaceDN w:val="0"/>
+              <w:adjustRightInd w:val="0"/>
+              <w:spacing w:after="0" w:line="240" w:lineRule="auto"/>
+              <w:rPr>
+                <w:rFonts w:ascii="Arial" w:hAnsi="Arial" w:cs="Arial"/>
+                <w:color w:val="000000"/>
+              </w:rPr>
+            </w:pPr>
+            <w:proofErr w:type="spellStart"/>
+            <w:r>
+              <w:rPr>
+                <w:rFonts w:ascii="Arial" w:hAnsi="Arial" w:cs="Arial"/>
+                <w:color w:val="000000"/>
+              </w:rPr>
+              <w:t>Navathe</w:t>
+            </w:r>
+            <w:proofErr w:type="spellEnd"/>
+            <w:r>
+              <w:rPr>
+                <w:rFonts w:ascii="Arial" w:hAnsi="Arial" w:cs="Arial"/>
+                <w:color w:val="000000"/>
               </w:rPr>
               <w:t xml:space="preserve"> </w:t>
             </w:r>
@@ -4542,200 +4139,12 @@
               <w:rPr>
                 <w:rFonts w:ascii="Arial" w:hAnsi="Arial" w:cs="Arial"/>
                 <w:color w:val="000000"/>
-                <w:sz w:val="21"/>
-                <w:szCs w:val="21"/>
-              </w:rPr>
-            </w:pPr>
-            <w:proofErr w:type="spellStart"/>
-            <w:r>
-              <w:rPr>
-                <w:rFonts w:ascii="Arial" w:hAnsi="Arial" w:cs="Arial"/>
-                <w:color w:val="000000"/>
-                <w:sz w:val="21"/>
-                <w:szCs w:val="21"/>
-              </w:rPr>
-              <w:t>Elmasri</w:t>
-            </w:r>
-            <w:proofErr w:type="spellEnd"/>
-            <w:r>
-              <w:rPr>
-                <w:rFonts w:ascii="Arial" w:hAnsi="Arial" w:cs="Arial"/>
-                <w:color w:val="000000"/>
-                <w:sz w:val="21"/>
-                <w:szCs w:val="21"/>
-              </w:rPr>
-              <w:t xml:space="preserve"> </w:t>
-            </w:r>
-          </w:p>
-        </w:tc>
-        <w:tc>
-          <w:tcPr>
-            <w:tcW w:w="1778" w:type="dxa"/>
-          </w:tcPr>
-          <w:p>
-            <w:pPr>
-              <w:autoSpaceDE w:val="0"/>
-              <w:autoSpaceDN w:val="0"/>
-              <w:adjustRightInd w:val="0"/>
-              <w:spacing w:after="0" w:line="240" w:lineRule="auto"/>
-              <w:rPr>
-                <w:rFonts w:ascii="Arial" w:hAnsi="Arial" w:cs="Arial"/>
-                <w:color w:val="000000"/>
-                <w:sz w:val="21"/>
-                <w:szCs w:val="21"/>
               </w:rPr>
             </w:pPr>
             <w:r>
               <w:rPr>
                 <w:rFonts w:ascii="Arial" w:hAnsi="Arial" w:cs="Arial"/>
                 <w:color w:val="000000"/>
-                <w:sz w:val="21"/>
-                <w:szCs w:val="21"/>
-              </w:rPr>
-              <w:t xml:space="preserve">4 </w:t>
-            </w:r>
-          </w:p>
-        </w:tc>
-        <w:tc>
-          <w:tcPr>
-            <w:tcW w:w="1778" w:type="dxa"/>
-          </w:tcPr>
-          <w:p>
-            <w:pPr>
-              <w:autoSpaceDE w:val="0"/>
-              <w:autoSpaceDN w:val="0"/>
-              <w:adjustRightInd w:val="0"/>
-              <w:spacing w:after="0" w:line="240" w:lineRule="auto"/>
-              <w:rPr>
-                <w:rFonts w:ascii="Arial" w:hAnsi="Arial" w:cs="Arial"/>
-                <w:color w:val="000000"/>
-                <w:sz w:val="21"/>
-                <w:szCs w:val="21"/>
-              </w:rPr>
-            </w:pPr>
-            <w:r>
-              <w:rPr>
-                <w:rFonts w:ascii="Arial" w:hAnsi="Arial" w:cs="Arial"/>
-                <w:color w:val="000000"/>
-                <w:sz w:val="21"/>
-                <w:szCs w:val="21"/>
-              </w:rPr>
-              <w:t xml:space="preserve">2004 </w:t>
-            </w:r>
-          </w:p>
-        </w:tc>
-      </w:tr>
-      <w:tr>
-        <w:tblPrEx>
-          <w:tblCellMar>
-            <w:top w:w="0" w:type="dxa"/>
-            <w:bottom w:w="0" w:type="dxa"/>
-          </w:tblCellMar>
-        </w:tblPrEx>
-        <w:trPr>
-          <w:trHeight w:val="99"/>
-        </w:trPr>
-        <w:tc>
-          <w:tcPr>
-            <w:tcW w:w="1778" w:type="dxa"/>
-          </w:tcPr>
-          <w:p>
-            <w:pPr>
-              <w:autoSpaceDE w:val="0"/>
-              <w:autoSpaceDN w:val="0"/>
-              <w:adjustRightInd w:val="0"/>
-              <w:spacing w:after="0" w:line="240" w:lineRule="auto"/>
-              <w:rPr>
-                <w:rFonts w:ascii="Arial" w:hAnsi="Arial" w:cs="Arial"/>
-                <w:color w:val="000000"/>
-                <w:sz w:val="21"/>
-                <w:szCs w:val="21"/>
-              </w:rPr>
-            </w:pPr>
-            <w:proofErr w:type="spellStart"/>
-            <w:r>
-              <w:rPr>
-                <w:rFonts w:ascii="Arial" w:hAnsi="Arial" w:cs="Arial"/>
-                <w:color w:val="000000"/>
-                <w:sz w:val="21"/>
-                <w:szCs w:val="21"/>
-              </w:rPr>
-              <w:t>DB_fundamentals</w:t>
-            </w:r>
-            <w:proofErr w:type="spellEnd"/>
-            <w:r>
-              <w:rPr>
-                <w:rFonts w:ascii="Arial" w:hAnsi="Arial" w:cs="Arial"/>
-                <w:color w:val="000000"/>
-                <w:sz w:val="21"/>
-                <w:szCs w:val="21"/>
-              </w:rPr>
-              <w:t xml:space="preserve"> </w:t>
-            </w:r>
-          </w:p>
-        </w:tc>
-        <w:tc>
-          <w:tcPr>
-            <w:tcW w:w="1778" w:type="dxa"/>
-          </w:tcPr>
-          <w:p>
-            <w:pPr>
-              <w:autoSpaceDE w:val="0"/>
-              <w:autoSpaceDN w:val="0"/>
-              <w:adjustRightInd w:val="0"/>
-              <w:spacing w:after="0" w:line="240" w:lineRule="auto"/>
-              <w:rPr>
-                <w:rFonts w:ascii="Arial" w:hAnsi="Arial" w:cs="Arial"/>
-                <w:color w:val="000000"/>
-                <w:sz w:val="21"/>
-                <w:szCs w:val="21"/>
-              </w:rPr>
-            </w:pPr>
-            <w:proofErr w:type="spellStart"/>
-            <w:r>
-              <w:rPr>
-                <w:rFonts w:ascii="Arial" w:hAnsi="Arial" w:cs="Arial"/>
-                <w:color w:val="000000"/>
-                <w:sz w:val="21"/>
-                <w:szCs w:val="21"/>
-              </w:rPr>
-              <w:t>Elmasri</w:t>
-            </w:r>
-            <w:proofErr w:type="spellEnd"/>
-            <w:r>
-              <w:rPr>
-                <w:rFonts w:ascii="Arial" w:hAnsi="Arial" w:cs="Arial"/>
-                <w:color w:val="000000"/>
-                <w:sz w:val="21"/>
-                <w:szCs w:val="21"/>
-              </w:rPr>
-              <w:t xml:space="preserve"> </w:t>
-            </w:r>
-          </w:p>
-        </w:tc>
-        <w:tc>
-          <w:tcPr>
-            <w:tcW w:w="1778" w:type="dxa"/>
-          </w:tcPr>
-          <w:p>
-            <w:pPr>
-              <w:autoSpaceDE w:val="0"/>
-              <w:autoSpaceDN w:val="0"/>
-              <w:adjustRightInd w:val="0"/>
-              <w:spacing w:after="0" w:line="240" w:lineRule="auto"/>
-              <w:rPr>
-                <w:rFonts w:ascii="Arial" w:hAnsi="Arial" w:cs="Arial"/>
-                <w:color w:val="000000"/>
-                <w:sz w:val="21"/>
-                <w:szCs w:val="21"/>
-              </w:rPr>
-            </w:pPr>
-            <w:r>
-              <w:rPr>
-                <w:rFonts w:ascii="Arial" w:hAnsi="Arial" w:cs="Arial"/>
-                <w:color w:val="000000"/>
-                <w:sz w:val="21"/>
-                <w:szCs w:val="21"/>
               </w:rPr>
               <w:t xml:space="preserve">5 </w:t>
             </w:r>
@@ -4754,161 +4163,12 @@
               <w:rPr>
                 <w:rFonts w:ascii="Arial" w:hAnsi="Arial" w:cs="Arial"/>
                 <w:color w:val="000000"/>
-                <w:sz w:val="21"/>
-                <w:szCs w:val="21"/>
               </w:rPr>
             </w:pPr>
             <w:r>
               <w:rPr>
                 <w:rFonts w:ascii="Arial" w:hAnsi="Arial" w:cs="Arial"/>
                 <w:color w:val="000000"/>
-                <w:sz w:val="21"/>
-                <w:szCs w:val="21"/>
-              </w:rPr>
-              <w:t xml:space="preserve">2007 </w:t>
-            </w:r>
-          </w:p>
-        </w:tc>
-      </w:tr>
-      <w:tr>
-        <w:tblPrEx>
-          <w:tblCellMar>
-            <w:top w:w="0" w:type="dxa"/>
-            <w:bottom w:w="0" w:type="dxa"/>
-          </w:tblCellMar>
-        </w:tblPrEx>
-        <w:trPr>
-          <w:trHeight w:val="99"/>
-        </w:trPr>
-        <w:tc>
-          <w:tcPr>
-            <w:tcW w:w="1778" w:type="dxa"/>
-          </w:tcPr>
-          <w:p>
-            <w:pPr>
-              <w:autoSpaceDE w:val="0"/>
-              <w:autoSpaceDN w:val="0"/>
-              <w:adjustRightInd w:val="0"/>
-              <w:spacing w:after="0" w:line="240" w:lineRule="auto"/>
-              <w:rPr>
-                <w:rFonts w:ascii="Arial" w:hAnsi="Arial" w:cs="Arial"/>
-                <w:color w:val="000000"/>
-                <w:sz w:val="21"/>
-                <w:szCs w:val="21"/>
-              </w:rPr>
-            </w:pPr>
-            <w:proofErr w:type="spellStart"/>
-            <w:r>
-              <w:rPr>
-                <w:rFonts w:ascii="Arial" w:hAnsi="Arial" w:cs="Arial"/>
-                <w:color w:val="000000"/>
-                <w:sz w:val="21"/>
-                <w:szCs w:val="21"/>
-              </w:rPr>
-              <w:t>DB_fundamentals</w:t>
-            </w:r>
-            <w:proofErr w:type="spellEnd"/>
-            <w:r>
-              <w:rPr>
-                <w:rFonts w:ascii="Arial" w:hAnsi="Arial" w:cs="Arial"/>
-                <w:color w:val="000000"/>
-                <w:sz w:val="21"/>
-                <w:szCs w:val="21"/>
-              </w:rPr>
-              <w:t xml:space="preserve"> </w:t>
-            </w:r>
-          </w:p>
-        </w:tc>
-        <w:tc>
-          <w:tcPr>
-            <w:tcW w:w="1778" w:type="dxa"/>
-          </w:tcPr>
-          <w:p>
-            <w:pPr>
-              <w:autoSpaceDE w:val="0"/>
-              <w:autoSpaceDN w:val="0"/>
-              <w:adjustRightInd w:val="0"/>
-              <w:spacing w:after="0" w:line="240" w:lineRule="auto"/>
-              <w:rPr>
-                <w:rFonts w:ascii="Arial" w:hAnsi="Arial" w:cs="Arial"/>
-                <w:color w:val="000000"/>
-                <w:sz w:val="21"/>
-                <w:szCs w:val="21"/>
-              </w:rPr>
-            </w:pPr>
-            <w:proofErr w:type="spellStart"/>
-            <w:r>
-              <w:rPr>
-                <w:rFonts w:ascii="Arial" w:hAnsi="Arial" w:cs="Arial"/>
-                <w:color w:val="000000"/>
-                <w:sz w:val="21"/>
-                <w:szCs w:val="21"/>
-              </w:rPr>
-              <w:t>Navathe</w:t>
-            </w:r>
-            <w:proofErr w:type="spellEnd"/>
-            <w:r>
-              <w:rPr>
-                <w:rFonts w:ascii="Arial" w:hAnsi="Arial" w:cs="Arial"/>
-                <w:color w:val="000000"/>
-                <w:sz w:val="21"/>
-                <w:szCs w:val="21"/>
-              </w:rPr>
-              <w:t xml:space="preserve"> </w:t>
-            </w:r>
-          </w:p>
-        </w:tc>
-        <w:tc>
-          <w:tcPr>
-            <w:tcW w:w="1778" w:type="dxa"/>
-          </w:tcPr>
-          <w:p>
-            <w:pPr>
-              <w:autoSpaceDE w:val="0"/>
-              <w:autoSpaceDN w:val="0"/>
-              <w:adjustRightInd w:val="0"/>
-              <w:spacing w:after="0" w:line="240" w:lineRule="auto"/>
-              <w:rPr>
-                <w:rFonts w:ascii="Arial" w:hAnsi="Arial" w:cs="Arial"/>
-                <w:color w:val="000000"/>
-                <w:sz w:val="21"/>
-                <w:szCs w:val="21"/>
-              </w:rPr>
-            </w:pPr>
-            <w:r>
-              <w:rPr>
-                <w:rFonts w:ascii="Arial" w:hAnsi="Arial" w:cs="Arial"/>
-                <w:color w:val="000000"/>
-                <w:sz w:val="21"/>
-                <w:szCs w:val="21"/>
-              </w:rPr>
-              <w:t xml:space="preserve">5 </w:t>
-            </w:r>
-          </w:p>
-        </w:tc>
-        <w:tc>
-          <w:tcPr>
-            <w:tcW w:w="1778" w:type="dxa"/>
-          </w:tcPr>
-          <w:p>
-            <w:pPr>
-              <w:autoSpaceDE w:val="0"/>
-              <w:autoSpaceDN w:val="0"/>
-              <w:adjustRightInd w:val="0"/>
-              <w:spacing w:after="0" w:line="240" w:lineRule="auto"/>
-              <w:rPr>
-                <w:rFonts w:ascii="Arial" w:hAnsi="Arial" w:cs="Arial"/>
-                <w:color w:val="000000"/>
-                <w:sz w:val="21"/>
-                <w:szCs w:val="21"/>
-              </w:rPr>
-            </w:pPr>
-            <w:r>
-              <w:rPr>
-                <w:rFonts w:ascii="Arial" w:hAnsi="Arial" w:cs="Arial"/>
-                <w:color w:val="000000"/>
-                <w:sz w:val="21"/>
-                <w:szCs w:val="21"/>
               </w:rPr>
               <w:t xml:space="preserve">2007 </w:t>
             </w:r>
@@ -4925,76 +4185,55 @@
         <w:rPr>
           <w:rFonts w:ascii="Arial" w:hAnsi="Arial" w:cs="Arial"/>
           <w:color w:val="000000"/>
-          <w:sz w:val="18"/>
-          <w:szCs w:val="18"/>
-        </w:rPr>
-      </w:pPr>
-    </w:p>
-    <w:p>
-      <w:pPr>
-        <w:autoSpaceDE w:val="0"/>
-        <w:autoSpaceDN w:val="0"/>
-        <w:adjustRightInd w:val="0"/>
-        <w:spacing w:after="0" w:line="240" w:lineRule="auto"/>
-        <w:rPr>
-          <w:rFonts w:ascii="Arial" w:hAnsi="Arial" w:cs="Arial"/>
-          <w:color w:val="000000"/>
-          <w:sz w:val="21"/>
-          <w:szCs w:val="21"/>
-        </w:rPr>
-      </w:pPr>
-      <w:r>
-        <w:rPr>
-          <w:rFonts w:ascii="Arial" w:hAnsi="Arial" w:cs="Arial"/>
-          <w:color w:val="000000"/>
-          <w:sz w:val="18"/>
-          <w:szCs w:val="18"/>
-        </w:rPr>
-        <w:t xml:space="preserve">a. </w:t>
-      </w:r>
-      <w:r>
-        <w:rPr>
-          <w:rFonts w:ascii="Arial" w:hAnsi="Arial" w:cs="Arial"/>
-          <w:color w:val="000000"/>
-          <w:sz w:val="21"/>
-          <w:szCs w:val="21"/>
-        </w:rPr>
-        <w:t xml:space="preserve">Based on a common-sense understanding of the above data, what are the possible candidate keys of this relation? </w:t>
-      </w:r>
-    </w:p>
-    <w:p>
-      <w:pPr>
-        <w:autoSpaceDE w:val="0"/>
-        <w:autoSpaceDN w:val="0"/>
-        <w:adjustRightInd w:val="0"/>
-        <w:spacing w:after="0" w:line="240" w:lineRule="auto"/>
-        <w:rPr>
-          <w:rFonts w:ascii="Arial" w:hAnsi="Arial" w:cs="Arial"/>
-          <w:color w:val="000000"/>
-          <w:sz w:val="21"/>
-          <w:szCs w:val="21"/>
-        </w:rPr>
-      </w:pPr>
-    </w:p>
-    <w:p>
-      <w:pPr>
-        <w:autoSpaceDE w:val="0"/>
-        <w:autoSpaceDN w:val="0"/>
-        <w:adjustRightInd w:val="0"/>
-        <w:spacing w:after="0" w:line="240" w:lineRule="auto"/>
-        <w:rPr>
-          <w:rFonts w:ascii="Arial" w:hAnsi="Arial" w:cs="Arial"/>
-          <w:color w:val="000000"/>
-          <w:sz w:val="21"/>
-          <w:szCs w:val="21"/>
-        </w:rPr>
-      </w:pPr>
-      <w:r>
-        <w:rPr>
-          <w:rFonts w:ascii="Arial" w:hAnsi="Arial" w:cs="Arial"/>
-          <w:color w:val="000000"/>
-          <w:sz w:val="21"/>
-          <w:szCs w:val="21"/>
+        </w:rPr>
+      </w:pPr>
+    </w:p>
+    <w:p>
+      <w:pPr>
+        <w:autoSpaceDE w:val="0"/>
+        <w:autoSpaceDN w:val="0"/>
+        <w:adjustRightInd w:val="0"/>
+        <w:spacing w:after="0" w:line="240" w:lineRule="auto"/>
+        <w:rPr>
+          <w:rFonts w:ascii="Arial" w:hAnsi="Arial" w:cs="Arial"/>
+          <w:color w:val="000000"/>
+        </w:rPr>
+      </w:pPr>
+      <w:r>
+        <w:rPr>
+          <w:rFonts w:ascii="Arial" w:hAnsi="Arial" w:cs="Arial"/>
+          <w:color w:val="000000"/>
+        </w:rPr>
+        <w:t xml:space="preserve">a. Based on a common-sense understanding of the above data, what are the possible candidate keys of this relation? </w:t>
+      </w:r>
+    </w:p>
+    <w:p>
+      <w:pPr>
+        <w:autoSpaceDE w:val="0"/>
+        <w:autoSpaceDN w:val="0"/>
+        <w:adjustRightInd w:val="0"/>
+        <w:spacing w:after="0" w:line="240" w:lineRule="auto"/>
+        <w:rPr>
+          <w:rFonts w:ascii="Arial" w:hAnsi="Arial" w:cs="Arial"/>
+          <w:color w:val="000000"/>
+        </w:rPr>
+      </w:pPr>
+    </w:p>
+    <w:p>
+      <w:pPr>
+        <w:autoSpaceDE w:val="0"/>
+        <w:autoSpaceDN w:val="0"/>
+        <w:adjustRightInd w:val="0"/>
+        <w:spacing w:after="0" w:line="240" w:lineRule="auto"/>
+        <w:rPr>
+          <w:rFonts w:ascii="Arial" w:hAnsi="Arial" w:cs="Arial"/>
+          <w:color w:val="000000"/>
+        </w:rPr>
+      </w:pPr>
+      <w:r>
+        <w:rPr>
+          <w:rFonts w:ascii="Arial" w:hAnsi="Arial" w:cs="Arial"/>
+          <w:color w:val="000000"/>
         </w:rPr>
         <w:t xml:space="preserve">(Author, Edition), (Author, </w:t>
       </w:r>
@@ -5003,8 +4242,6 @@
         <w:rPr>
           <w:rFonts w:ascii="Arial" w:hAnsi="Arial" w:cs="Arial"/>
           <w:color w:val="000000"/>
-          <w:sz w:val="21"/>
-          <w:szCs w:val="21"/>
         </w:rPr>
         <w:t>Copyright_Year</w:t>
       </w:r>
@@ -5013,8 +4250,6 @@
         <w:rPr>
           <w:rFonts w:ascii="Arial" w:hAnsi="Arial" w:cs="Arial"/>
           <w:color w:val="000000"/>
-          <w:sz w:val="21"/>
-          <w:szCs w:val="21"/>
         </w:rPr>
         <w:t>), (</w:t>
       </w:r>
@@ -5023,8 +4258,6 @@
         <w:rPr>
           <w:rFonts w:ascii="Arial" w:hAnsi="Arial" w:cs="Arial"/>
           <w:color w:val="000000"/>
-          <w:sz w:val="21"/>
-          <w:szCs w:val="21"/>
         </w:rPr>
         <w:t>Book_Name</w:t>
       </w:r>
@@ -5033,8 +4266,6 @@
         <w:rPr>
           <w:rFonts w:ascii="Arial" w:hAnsi="Arial" w:cs="Arial"/>
           <w:color w:val="000000"/>
-          <w:sz w:val="21"/>
-          <w:szCs w:val="21"/>
         </w:rPr>
         <w:t>, Author,</w:t>
       </w:r>
@@ -5048,16 +4279,12 @@
         <w:rPr>
           <w:rFonts w:ascii="Arial" w:hAnsi="Arial" w:cs="Arial"/>
           <w:color w:val="000000"/>
-          <w:sz w:val="21"/>
-          <w:szCs w:val="21"/>
-        </w:rPr>
-      </w:pPr>
-      <w:r>
-        <w:rPr>
-          <w:rFonts w:ascii="Arial" w:hAnsi="Arial" w:cs="Arial"/>
-          <w:color w:val="000000"/>
-          <w:sz w:val="21"/>
-          <w:szCs w:val="21"/>
+        </w:rPr>
+      </w:pPr>
+      <w:r>
+        <w:rPr>
+          <w:rFonts w:ascii="Arial" w:hAnsi="Arial" w:cs="Arial"/>
+          <w:color w:val="000000"/>
         </w:rPr>
         <w:t>Edition), (</w:t>
       </w:r>
@@ -5066,8 +4293,6 @@
         <w:rPr>
           <w:rFonts w:ascii="Arial" w:hAnsi="Arial" w:cs="Arial"/>
           <w:color w:val="000000"/>
-          <w:sz w:val="21"/>
-          <w:szCs w:val="21"/>
         </w:rPr>
         <w:t>Book_Name</w:t>
       </w:r>
@@ -5076,8 +4301,6 @@
         <w:rPr>
           <w:rFonts w:ascii="Arial" w:hAnsi="Arial" w:cs="Arial"/>
           <w:color w:val="000000"/>
-          <w:sz w:val="21"/>
-          <w:szCs w:val="21"/>
         </w:rPr>
         <w:t xml:space="preserve">, Author, </w:t>
       </w:r>
@@ -5086,8 +4309,6 @@
         <w:rPr>
           <w:rFonts w:ascii="Arial" w:hAnsi="Arial" w:cs="Arial"/>
           <w:color w:val="000000"/>
-          <w:sz w:val="21"/>
-          <w:szCs w:val="21"/>
         </w:rPr>
         <w:t>Copyright_Year</w:t>
       </w:r>
@@ -5096,8 +4317,6 @@
         <w:rPr>
           <w:rFonts w:ascii="Arial" w:hAnsi="Arial" w:cs="Arial"/>
           <w:color w:val="000000"/>
-          <w:sz w:val="21"/>
-          <w:szCs w:val="21"/>
         </w:rPr>
         <w:t>), (Author, Edition,</w:t>
       </w:r>
@@ -5111,8 +4330,6 @@
         <w:rPr>
           <w:rFonts w:ascii="Arial" w:hAnsi="Arial" w:cs="Arial"/>
           <w:color w:val="000000"/>
-          <w:sz w:val="21"/>
-          <w:szCs w:val="21"/>
         </w:rPr>
       </w:pPr>
       <w:proofErr w:type="spellStart"/>
@@ -5120,8 +4337,6 @@
         <w:rPr>
           <w:rFonts w:ascii="Arial" w:hAnsi="Arial" w:cs="Arial"/>
           <w:color w:val="000000"/>
-          <w:sz w:val="21"/>
-          <w:szCs w:val="21"/>
         </w:rPr>
         <w:t>Copyright_Year</w:t>
       </w:r>
@@ -5130,8 +4345,6 @@
         <w:rPr>
           <w:rFonts w:ascii="Arial" w:hAnsi="Arial" w:cs="Arial"/>
           <w:color w:val="000000"/>
-          <w:sz w:val="21"/>
-          <w:szCs w:val="21"/>
         </w:rPr>
         <w:t>), (</w:t>
       </w:r>
@@ -5140,8 +4353,6 @@
         <w:rPr>
           <w:rFonts w:ascii="Arial" w:hAnsi="Arial" w:cs="Arial"/>
           <w:color w:val="000000"/>
-          <w:sz w:val="21"/>
-          <w:szCs w:val="21"/>
         </w:rPr>
         <w:t>Book_Name</w:t>
       </w:r>
@@ -5150,8 +4361,6 @@
         <w:rPr>
           <w:rFonts w:ascii="Arial" w:hAnsi="Arial" w:cs="Arial"/>
           <w:color w:val="000000"/>
-          <w:sz w:val="21"/>
-          <w:szCs w:val="21"/>
         </w:rPr>
         <w:t xml:space="preserve">, Author, Edition, </w:t>
       </w:r>
@@ -5160,8 +4369,6 @@
         <w:rPr>
           <w:rFonts w:ascii="Arial" w:hAnsi="Arial" w:cs="Arial"/>
           <w:color w:val="000000"/>
-          <w:sz w:val="21"/>
-          <w:szCs w:val="21"/>
         </w:rPr>
         <w:t>Copyright_Year</w:t>
       </w:r>
@@ -5170,8 +4377,6 @@
         <w:rPr>
           <w:rFonts w:ascii="Arial" w:hAnsi="Arial" w:cs="Arial"/>
           <w:color w:val="000000"/>
-          <w:sz w:val="21"/>
-          <w:szCs w:val="21"/>
         </w:rPr>
         <w:t>)</w:t>
       </w:r>
@@ -5185,30 +4390,24 @@
         <w:rPr>
           <w:rFonts w:ascii="Arial" w:hAnsi="Arial" w:cs="Arial"/>
           <w:color w:val="000000"/>
-          <w:sz w:val="21"/>
-          <w:szCs w:val="21"/>
-        </w:rPr>
-      </w:pPr>
-    </w:p>
-    <w:p>
-      <w:pPr>
-        <w:autoSpaceDE w:val="0"/>
-        <w:autoSpaceDN w:val="0"/>
-        <w:adjustRightInd w:val="0"/>
-        <w:spacing w:after="0" w:line="240" w:lineRule="auto"/>
-        <w:rPr>
-          <w:rFonts w:ascii="Arial" w:hAnsi="Arial" w:cs="Arial"/>
-          <w:color w:val="000000"/>
-          <w:sz w:val="21"/>
-          <w:szCs w:val="21"/>
-        </w:rPr>
-      </w:pPr>
-      <w:r>
-        <w:rPr>
-          <w:rFonts w:ascii="Arial" w:hAnsi="Arial" w:cs="Arial"/>
-          <w:color w:val="000000"/>
-          <w:sz w:val="21"/>
-          <w:szCs w:val="21"/>
+        </w:rPr>
+      </w:pPr>
+    </w:p>
+    <w:p>
+      <w:pPr>
+        <w:autoSpaceDE w:val="0"/>
+        <w:autoSpaceDN w:val="0"/>
+        <w:adjustRightInd w:val="0"/>
+        <w:spacing w:after="0" w:line="240" w:lineRule="auto"/>
+        <w:rPr>
+          <w:rFonts w:ascii="Arial" w:hAnsi="Arial" w:cs="Arial"/>
+          <w:color w:val="000000"/>
+        </w:rPr>
+      </w:pPr>
+      <w:r>
+        <w:rPr>
+          <w:rFonts w:ascii="Arial" w:hAnsi="Arial" w:cs="Arial"/>
+          <w:color w:val="000000"/>
         </w:rPr>
         <w:t>All above sets are candidate keys. Any one candidate key can be</w:t>
       </w:r>
@@ -5222,16 +4421,12 @@
         <w:rPr>
           <w:rFonts w:ascii="Arial" w:hAnsi="Arial" w:cs="Arial"/>
           <w:color w:val="000000"/>
-          <w:sz w:val="21"/>
-          <w:szCs w:val="21"/>
-        </w:rPr>
-      </w:pPr>
-      <w:r>
-        <w:rPr>
-          <w:rFonts w:ascii="Arial" w:hAnsi="Arial" w:cs="Arial"/>
-          <w:color w:val="000000"/>
-          <w:sz w:val="21"/>
-          <w:szCs w:val="21"/>
+        </w:rPr>
+      </w:pPr>
+      <w:r>
+        <w:rPr>
+          <w:rFonts w:ascii="Arial" w:hAnsi="Arial" w:cs="Arial"/>
+          <w:color w:val="000000"/>
         </w:rPr>
         <w:t xml:space="preserve">implemented. (Author, Edition), (Author, </w:t>
       </w:r>
@@ -5240,8 +4435,6 @@
         <w:rPr>
           <w:rFonts w:ascii="Arial" w:hAnsi="Arial" w:cs="Arial"/>
           <w:color w:val="000000"/>
-          <w:sz w:val="21"/>
-          <w:szCs w:val="21"/>
         </w:rPr>
         <w:t>Copyright_Year</w:t>
       </w:r>
@@ -5250,8 +4443,6 @@
         <w:rPr>
           <w:rFonts w:ascii="Arial" w:hAnsi="Arial" w:cs="Arial"/>
           <w:color w:val="000000"/>
-          <w:sz w:val="21"/>
-          <w:szCs w:val="21"/>
         </w:rPr>
         <w:t>) will be a</w:t>
       </w:r>
@@ -5265,16 +4456,12 @@
         <w:rPr>
           <w:rFonts w:ascii="Arial" w:hAnsi="Arial" w:cs="Arial"/>
           <w:color w:val="000000"/>
-          <w:sz w:val="21"/>
-          <w:szCs w:val="21"/>
-        </w:rPr>
-      </w:pPr>
-      <w:r>
-        <w:rPr>
-          <w:rFonts w:ascii="Arial" w:hAnsi="Arial" w:cs="Arial"/>
-          <w:color w:val="000000"/>
-          <w:sz w:val="21"/>
-          <w:szCs w:val="21"/>
+        </w:rPr>
+      </w:pPr>
+      <w:r>
+        <w:rPr>
+          <w:rFonts w:ascii="Arial" w:hAnsi="Arial" w:cs="Arial"/>
+          <w:color w:val="000000"/>
         </w:rPr>
         <w:t>better choice to implement.</w:t>
       </w:r>
@@ -5288,86 +4475,47 @@
         <w:rPr>
           <w:rFonts w:ascii="Arial" w:hAnsi="Arial" w:cs="Arial"/>
           <w:color w:val="000000"/>
-          <w:sz w:val="21"/>
-          <w:szCs w:val="21"/>
-        </w:rPr>
-      </w:pPr>
-    </w:p>
-    <w:p>
-      <w:pPr>
-        <w:autoSpaceDE w:val="0"/>
-        <w:autoSpaceDN w:val="0"/>
-        <w:adjustRightInd w:val="0"/>
-        <w:spacing w:after="0" w:line="240" w:lineRule="auto"/>
-        <w:rPr>
-          <w:rFonts w:ascii="Arial" w:hAnsi="Arial" w:cs="Arial"/>
-          <w:color w:val="000000"/>
-          <w:sz w:val="21"/>
-          <w:szCs w:val="21"/>
-        </w:rPr>
-      </w:pPr>
-      <w:r>
-        <w:rPr>
-          <w:rFonts w:ascii="Arial" w:hAnsi="Arial" w:cs="Arial"/>
-          <w:color w:val="000000"/>
-          <w:sz w:val="18"/>
-          <w:szCs w:val="18"/>
-        </w:rPr>
-        <w:t xml:space="preserve">b. </w:t>
-      </w:r>
-      <w:r>
-        <w:rPr>
-          <w:rFonts w:ascii="Arial" w:hAnsi="Arial" w:cs="Arial"/>
-          <w:color w:val="000000"/>
-          <w:sz w:val="21"/>
-          <w:szCs w:val="21"/>
-        </w:rPr>
-        <w:t xml:space="preserve">Justify that this relation has the MVD </w:t>
+        </w:rPr>
+      </w:pPr>
+    </w:p>
+    <w:p>
+      <w:pPr>
+        <w:autoSpaceDE w:val="0"/>
+        <w:autoSpaceDN w:val="0"/>
+        <w:adjustRightInd w:val="0"/>
+        <w:spacing w:after="0" w:line="240" w:lineRule="auto"/>
+        <w:rPr>
+          <w:rFonts w:ascii="Arial" w:hAnsi="Arial" w:cs="Arial"/>
+          <w:color w:val="000000"/>
+        </w:rPr>
+      </w:pPr>
+      <w:r>
+        <w:rPr>
+          <w:rFonts w:ascii="Arial" w:hAnsi="Arial" w:cs="Arial"/>
+          <w:color w:val="000000"/>
+        </w:rPr>
+        <w:t xml:space="preserve">b. Justify that this relation has the MVD </w:t>
       </w:r>
       <w:proofErr w:type="gramStart"/>
       <w:r>
         <w:rPr>
           <w:rFonts w:ascii="Arial" w:hAnsi="Arial" w:cs="Arial"/>
           <w:color w:val="000000"/>
-          <w:sz w:val="21"/>
-          <w:szCs w:val="21"/>
-        </w:rPr>
-        <w:t xml:space="preserve">{ </w:t>
-      </w:r>
-      <w:r>
-        <w:rPr>
-          <w:rFonts w:ascii="Arial" w:hAnsi="Arial" w:cs="Arial"/>
-          <w:color w:val="000000"/>
-          <w:sz w:val="18"/>
-          <w:szCs w:val="18"/>
-        </w:rPr>
-        <w:t>Book</w:t>
+        </w:rPr>
+        <w:t>{ Book</w:t>
       </w:r>
       <w:proofErr w:type="gramEnd"/>
       <w:r>
         <w:rPr>
           <w:rFonts w:ascii="Arial" w:hAnsi="Arial" w:cs="Arial"/>
           <w:color w:val="000000"/>
-          <w:sz w:val="18"/>
-          <w:szCs w:val="18"/>
-        </w:rPr>
-        <w:t xml:space="preserve"> </w:t>
-      </w:r>
-      <w:r>
-        <w:rPr>
-          <w:rFonts w:ascii="Arial" w:hAnsi="Arial" w:cs="Arial"/>
-          <w:color w:val="000000"/>
-          <w:sz w:val="21"/>
-          <w:szCs w:val="21"/>
-        </w:rPr>
-        <w:t>}</w:t>
-      </w:r>
-      <w:r>
-        <w:rPr>
-          <w:rFonts w:ascii="Arial" w:hAnsi="Arial" w:cs="Arial"/>
-          <w:color w:val="000000"/>
-          <w:sz w:val="21"/>
-          <w:szCs w:val="21"/>
+        </w:rPr>
+        <w:t xml:space="preserve"> }</w:t>
+      </w:r>
+      <w:r>
+        <w:rPr>
+          <w:rFonts w:ascii="Arial" w:hAnsi="Arial" w:cs="Arial"/>
+          <w:color w:val="000000"/>
         </w:rPr>
         <w:t></w:t>
       </w:r>
@@ -5375,153 +4523,145 @@
         <w:rPr>
           <w:rFonts w:ascii="Arial" w:hAnsi="Arial" w:cs="Arial"/>
           <w:color w:val="000000"/>
-          <w:sz w:val="21"/>
-          <w:szCs w:val="21"/>
-        </w:rPr>
-        <w:t xml:space="preserve">{ </w:t>
-      </w:r>
-      <w:r>
-        <w:rPr>
-          <w:rFonts w:ascii="Arial" w:hAnsi="Arial" w:cs="Arial"/>
-          <w:color w:val="000000"/>
-          <w:sz w:val="18"/>
-          <w:szCs w:val="18"/>
-        </w:rPr>
-        <w:t xml:space="preserve">Author </w:t>
-      </w:r>
-      <w:r>
-        <w:rPr>
-          <w:rFonts w:ascii="Arial" w:hAnsi="Arial" w:cs="Arial"/>
-          <w:color w:val="000000"/>
-          <w:sz w:val="21"/>
-          <w:szCs w:val="21"/>
-        </w:rPr>
-        <w:t xml:space="preserve">} | { </w:t>
-      </w:r>
-      <w:r>
-        <w:rPr>
-          <w:rFonts w:ascii="Arial" w:hAnsi="Arial" w:cs="Arial"/>
-          <w:color w:val="000000"/>
-          <w:sz w:val="18"/>
-          <w:szCs w:val="18"/>
-        </w:rPr>
-        <w:t>Edition</w:t>
-      </w:r>
-      <w:r>
-        <w:rPr>
-          <w:rFonts w:ascii="Arial" w:hAnsi="Arial" w:cs="Arial"/>
-          <w:color w:val="000000"/>
-          <w:sz w:val="21"/>
-          <w:szCs w:val="21"/>
-        </w:rPr>
-        <w:t xml:space="preserve">, </w:t>
-      </w:r>
-      <w:r>
-        <w:rPr>
-          <w:rFonts w:ascii="Arial" w:hAnsi="Arial" w:cs="Arial"/>
-          <w:color w:val="000000"/>
-          <w:sz w:val="18"/>
-          <w:szCs w:val="18"/>
-        </w:rPr>
-        <w:t xml:space="preserve">Year </w:t>
-      </w:r>
-      <w:r>
-        <w:rPr>
-          <w:rFonts w:ascii="Arial" w:hAnsi="Arial" w:cs="Arial"/>
-          <w:color w:val="000000"/>
-          <w:sz w:val="21"/>
-          <w:szCs w:val="21"/>
-        </w:rPr>
-        <w:t xml:space="preserve">}. </w:t>
-      </w:r>
-    </w:p>
-    <w:p>
-      <w:pPr>
-        <w:autoSpaceDE w:val="0"/>
-        <w:autoSpaceDN w:val="0"/>
-        <w:adjustRightInd w:val="0"/>
-        <w:spacing w:after="0" w:line="240" w:lineRule="auto"/>
-        <w:rPr>
-          <w:rFonts w:ascii="Arial" w:hAnsi="Arial" w:cs="Arial"/>
-          <w:color w:val="000000"/>
-          <w:sz w:val="21"/>
-          <w:szCs w:val="21"/>
-        </w:rPr>
-      </w:pPr>
-    </w:p>
-    <w:p>
-      <w:pPr>
-        <w:rPr>
-          <w:rFonts w:ascii="Arial" w:hAnsi="Arial" w:cs="Arial"/>
-          <w:color w:val="000000"/>
-          <w:sz w:val="21"/>
-          <w:szCs w:val="21"/>
-        </w:rPr>
-      </w:pPr>
-      <w:r>
-        <w:rPr>
-          <w:rFonts w:ascii="Arial" w:hAnsi="Arial" w:cs="Arial"/>
-          <w:color w:val="000000"/>
-          <w:sz w:val="18"/>
-          <w:szCs w:val="18"/>
-        </w:rPr>
-        <w:t xml:space="preserve">c. </w:t>
-      </w:r>
-      <w:r>
-        <w:rPr>
-          <w:rFonts w:ascii="Arial" w:hAnsi="Arial" w:cs="Arial"/>
-          <w:color w:val="000000"/>
-          <w:sz w:val="21"/>
-          <w:szCs w:val="21"/>
-        </w:rPr>
-        <w:t>What would be the decomposition of this relation based on the above MVD? Evaluate each resulting relation for the highest normal form it possesses.</w:t>
-      </w:r>
-    </w:p>
-    <w:p>
-      <w:pPr>
-        <w:rPr>
-          <w:rFonts w:ascii="Arial" w:hAnsi="Arial" w:cs="Arial"/>
-          <w:b/>
-          <w:bCs/>
-          <w:color w:val="000000"/>
-          <w:sz w:val="18"/>
-          <w:szCs w:val="18"/>
-        </w:rPr>
-      </w:pPr>
-    </w:p>
-    <w:p>
-      <w:pPr>
-        <w:rPr>
-          <w:rFonts w:ascii="Arial" w:hAnsi="Arial" w:cs="Arial"/>
-          <w:b/>
-          <w:bCs/>
-          <w:color w:val="000000"/>
-          <w:sz w:val="18"/>
-          <w:szCs w:val="18"/>
-        </w:rPr>
-      </w:pPr>
-    </w:p>
-    <w:p>
-      <w:pPr>
-        <w:autoSpaceDE w:val="0"/>
-        <w:autoSpaceDN w:val="0"/>
-        <w:adjustRightInd w:val="0"/>
-        <w:spacing w:after="0" w:line="240" w:lineRule="auto"/>
-        <w:rPr>
-          <w:rFonts w:ascii="Arial" w:hAnsi="Arial" w:cs="Arial"/>
-          <w:color w:val="000000"/>
-          <w:sz w:val="21"/>
-          <w:szCs w:val="21"/>
-        </w:rPr>
-      </w:pPr>
-      <w:r>
-        <w:rPr>
-          <w:rFonts w:ascii="Arial" w:hAnsi="Arial" w:cs="Arial"/>
-          <w:b/>
-          <w:bCs/>
-          <w:color w:val="000000"/>
-          <w:sz w:val="18"/>
-          <w:szCs w:val="18"/>
+        </w:rPr>
+        <w:t xml:space="preserve">{ Author } | { Edition, Year }. </w:t>
+      </w:r>
+    </w:p>
+    <w:p>
+      <w:pPr>
+        <w:autoSpaceDE w:val="0"/>
+        <w:autoSpaceDN w:val="0"/>
+        <w:adjustRightInd w:val="0"/>
+        <w:spacing w:after="0" w:line="240" w:lineRule="auto"/>
+        <w:rPr>
+          <w:rFonts w:ascii="Arial" w:hAnsi="Arial" w:cs="Arial"/>
+          <w:color w:val="000000"/>
+        </w:rPr>
+      </w:pPr>
+    </w:p>
+    <w:p>
+      <w:pPr>
+        <w:autoSpaceDE w:val="0"/>
+        <w:autoSpaceDN w:val="0"/>
+        <w:adjustRightInd w:val="0"/>
+        <w:spacing w:after="0" w:line="240" w:lineRule="auto"/>
+        <w:rPr>
+          <w:rFonts w:ascii="Arial" w:hAnsi="Arial" w:cs="Arial"/>
+          <w:color w:val="000000"/>
+        </w:rPr>
+      </w:pPr>
+    </w:p>
+    <w:p>
+      <w:pPr>
+        <w:autoSpaceDE w:val="0"/>
+        <w:autoSpaceDN w:val="0"/>
+        <w:adjustRightInd w:val="0"/>
+        <w:spacing w:after="0" w:line="240" w:lineRule="auto"/>
+        <w:rPr>
+          <w:rFonts w:ascii="Arial" w:hAnsi="Arial" w:cs="Arial"/>
+          <w:color w:val="000000"/>
+        </w:rPr>
+      </w:pPr>
+    </w:p>
+    <w:p>
+      <w:pPr>
+        <w:rPr>
+          <w:rFonts w:ascii="Arial" w:hAnsi="Arial" w:cs="Arial"/>
+          <w:color w:val="000000"/>
+        </w:rPr>
+      </w:pPr>
+      <w:r>
+        <w:rPr>
+          <w:rFonts w:ascii="Arial" w:hAnsi="Arial" w:cs="Arial"/>
+          <w:color w:val="000000"/>
+        </w:rPr>
+        <w:t>c. What would be the decomposition of this relation based on the above MVD? Evaluate each resulting relation for the highest normal form it possesses.</w:t>
+      </w:r>
+    </w:p>
+    <w:p>
+      <w:pPr>
+        <w:rPr>
+          <w:rFonts w:ascii="Arial" w:hAnsi="Arial" w:cs="Arial"/>
+          <w:color w:val="000000"/>
+        </w:rPr>
+      </w:pPr>
+    </w:p>
+    <w:p>
+      <w:pPr>
+        <w:rPr>
+          <w:rFonts w:ascii="Arial" w:hAnsi="Arial" w:cs="Arial"/>
+          <w:b/>
+          <w:bCs/>
+          <w:color w:val="000000"/>
+        </w:rPr>
+      </w:pPr>
+    </w:p>
+    <w:p>
+      <w:pPr>
+        <w:rPr>
+          <w:rFonts w:ascii="Arial" w:hAnsi="Arial" w:cs="Arial"/>
+          <w:b/>
+          <w:bCs/>
+          <w:color w:val="000000"/>
+        </w:rPr>
+      </w:pPr>
+    </w:p>
+    <w:p>
+      <w:pPr>
+        <w:rPr>
+          <w:rFonts w:ascii="Arial" w:hAnsi="Arial" w:cs="Arial"/>
+          <w:b/>
+          <w:bCs/>
+          <w:color w:val="000000"/>
+        </w:rPr>
+      </w:pPr>
+    </w:p>
+    <w:p>
+      <w:pPr>
+        <w:rPr>
+          <w:rFonts w:ascii="Arial" w:hAnsi="Arial" w:cs="Arial"/>
+          <w:b/>
+          <w:bCs/>
+          <w:color w:val="000000"/>
+        </w:rPr>
+      </w:pPr>
+      <w:r>
+        <w:rPr>
+          <w:rFonts w:ascii="Arial" w:hAnsi="Arial" w:cs="Arial"/>
+          <w:b/>
+          <w:bCs/>
+          <w:color w:val="000000"/>
+        </w:rPr>
+        <w:br w:type="page"/>
+      </w:r>
+    </w:p>
+    <w:p>
+      <w:pPr>
+        <w:rPr>
+          <w:rFonts w:ascii="Arial" w:hAnsi="Arial" w:cs="Arial"/>
+          <w:b/>
+          <w:bCs/>
+          <w:color w:val="000000"/>
+        </w:rPr>
+      </w:pPr>
+    </w:p>
+    <w:p>
+      <w:pPr>
+        <w:autoSpaceDE w:val="0"/>
+        <w:autoSpaceDN w:val="0"/>
+        <w:adjustRightInd w:val="0"/>
+        <w:spacing w:after="0" w:line="240" w:lineRule="auto"/>
+        <w:rPr>
+          <w:rFonts w:ascii="Arial" w:hAnsi="Arial" w:cs="Arial"/>
+          <w:color w:val="000000"/>
+        </w:rPr>
+      </w:pPr>
+      <w:r>
+        <w:rPr>
+          <w:rFonts w:ascii="Arial" w:hAnsi="Arial" w:cs="Arial"/>
+          <w:b/>
+          <w:bCs/>
+          <w:color w:val="000000"/>
         </w:rPr>
         <w:t xml:space="preserve">14.36. </w:t>
       </w:r>
@@ -5529,8 +4669,6 @@
         <w:rPr>
           <w:rFonts w:ascii="Arial" w:hAnsi="Arial" w:cs="Arial"/>
           <w:color w:val="000000"/>
-          <w:sz w:val="21"/>
-          <w:szCs w:val="21"/>
         </w:rPr>
         <w:t xml:space="preserve">Consider the following relation: </w:t>
       </w:r>
@@ -5544,35 +4682,20 @@
         <w:rPr>
           <w:rFonts w:ascii="Arial" w:hAnsi="Arial" w:cs="Arial"/>
           <w:color w:val="000000"/>
-          <w:sz w:val="21"/>
-          <w:szCs w:val="21"/>
-        </w:rPr>
-      </w:pPr>
-      <w:r>
-        <w:rPr>
-          <w:rFonts w:ascii="Arial" w:hAnsi="Arial" w:cs="Arial"/>
-          <w:color w:val="000000"/>
-          <w:sz w:val="18"/>
-          <w:szCs w:val="18"/>
-        </w:rPr>
-        <w:t xml:space="preserve">TRIP </w:t>
-      </w:r>
-      <w:r>
-        <w:rPr>
-          <w:rFonts w:ascii="Arial" w:hAnsi="Arial" w:cs="Arial"/>
-          <w:color w:val="000000"/>
-          <w:sz w:val="21"/>
-          <w:szCs w:val="21"/>
-        </w:rPr>
-        <w:t>(</w:t>
+        </w:rPr>
+      </w:pPr>
+      <w:r>
+        <w:rPr>
+          <w:rFonts w:ascii="Arial" w:hAnsi="Arial" w:cs="Arial"/>
+          <w:color w:val="000000"/>
+        </w:rPr>
+        <w:t>TRIP (</w:t>
       </w:r>
       <w:proofErr w:type="spellStart"/>
       <w:r>
         <w:rPr>
           <w:rFonts w:ascii="Arial" w:hAnsi="Arial" w:cs="Arial"/>
           <w:color w:val="000000"/>
-          <w:sz w:val="18"/>
-          <w:szCs w:val="18"/>
         </w:rPr>
         <w:t>Trip_id</w:t>
       </w:r>
@@ -5581,8 +4704,6 @@
         <w:rPr>
           <w:rFonts w:ascii="Arial" w:hAnsi="Arial" w:cs="Arial"/>
           <w:color w:val="000000"/>
-          <w:sz w:val="21"/>
-          <w:szCs w:val="21"/>
         </w:rPr>
         <w:t xml:space="preserve">, </w:t>
       </w:r>
@@ -5592,8 +4713,6 @@
         <w:rPr>
           <w:rFonts w:ascii="Arial" w:hAnsi="Arial" w:cs="Arial"/>
           <w:color w:val="000000"/>
-          <w:sz w:val="18"/>
-          <w:szCs w:val="18"/>
         </w:rPr>
         <w:t>Start</w:t>
       </w:r>
@@ -5602,8 +4721,6 @@
         <w:rPr>
           <w:rFonts w:ascii="Arial" w:hAnsi="Arial" w:cs="Arial"/>
           <w:color w:val="000000"/>
-          <w:sz w:val="18"/>
-          <w:szCs w:val="18"/>
         </w:rPr>
         <w:t>_date</w:t>
       </w:r>
@@ -5612,8 +4729,6 @@
         <w:rPr>
           <w:rFonts w:ascii="Arial" w:hAnsi="Arial" w:cs="Arial"/>
           <w:color w:val="000000"/>
-          <w:sz w:val="21"/>
-          <w:szCs w:val="21"/>
         </w:rPr>
         <w:t xml:space="preserve">, </w:t>
       </w:r>
@@ -5622,8 +4737,6 @@
         <w:rPr>
           <w:rFonts w:ascii="Arial" w:hAnsi="Arial" w:cs="Arial"/>
           <w:color w:val="000000"/>
-          <w:sz w:val="18"/>
-          <w:szCs w:val="18"/>
         </w:rPr>
         <w:t>Cities_visited</w:t>
       </w:r>
@@ -5632,8 +4745,6 @@
         <w:rPr>
           <w:rFonts w:ascii="Arial" w:hAnsi="Arial" w:cs="Arial"/>
           <w:color w:val="000000"/>
-          <w:sz w:val="21"/>
-          <w:szCs w:val="21"/>
         </w:rPr>
         <w:t xml:space="preserve">, </w:t>
       </w:r>
@@ -5642,8 +4753,6 @@
         <w:rPr>
           <w:rFonts w:ascii="Arial" w:hAnsi="Arial" w:cs="Arial"/>
           <w:color w:val="000000"/>
-          <w:sz w:val="18"/>
-          <w:szCs w:val="18"/>
         </w:rPr>
         <w:t>Cards_used</w:t>
       </w:r>
@@ -5652,8 +4761,6 @@
         <w:rPr>
           <w:rFonts w:ascii="Arial" w:hAnsi="Arial" w:cs="Arial"/>
           <w:color w:val="000000"/>
-          <w:sz w:val="21"/>
-          <w:szCs w:val="21"/>
         </w:rPr>
         <w:t xml:space="preserve">) </w:t>
       </w:r>
@@ -5667,44 +4774,20 @@
         <w:rPr>
           <w:rFonts w:ascii="Arial" w:hAnsi="Arial" w:cs="Arial"/>
           <w:color w:val="000000"/>
-          <w:sz w:val="21"/>
-          <w:szCs w:val="21"/>
-        </w:rPr>
-      </w:pPr>
-      <w:r>
-        <w:rPr>
-          <w:rFonts w:ascii="Arial" w:hAnsi="Arial" w:cs="Arial"/>
-          <w:color w:val="000000"/>
-          <w:sz w:val="21"/>
-          <w:szCs w:val="21"/>
-        </w:rPr>
-        <w:t xml:space="preserve">This relation refers to business trips made by company salespeople. Suppose the </w:t>
-      </w:r>
-      <w:r>
-        <w:rPr>
-          <w:rFonts w:ascii="Arial" w:hAnsi="Arial" w:cs="Arial"/>
-          <w:color w:val="000000"/>
-          <w:sz w:val="18"/>
-          <w:szCs w:val="18"/>
-        </w:rPr>
-        <w:t xml:space="preserve">TRIP </w:t>
-      </w:r>
-      <w:r>
-        <w:rPr>
-          <w:rFonts w:ascii="Arial" w:hAnsi="Arial" w:cs="Arial"/>
-          <w:color w:val="000000"/>
-          <w:sz w:val="21"/>
-          <w:szCs w:val="21"/>
-        </w:rPr>
-        <w:t xml:space="preserve">has a single </w:t>
+        </w:rPr>
+      </w:pPr>
+      <w:r>
+        <w:rPr>
+          <w:rFonts w:ascii="Arial" w:hAnsi="Arial" w:cs="Arial"/>
+          <w:color w:val="000000"/>
+        </w:rPr>
+        <w:t xml:space="preserve">This relation refers to business trips made by company salespeople. Suppose the TRIP has a single </w:t>
       </w:r>
       <w:proofErr w:type="spellStart"/>
       <w:r>
         <w:rPr>
           <w:rFonts w:ascii="Arial" w:hAnsi="Arial" w:cs="Arial"/>
           <w:color w:val="000000"/>
-          <w:sz w:val="18"/>
-          <w:szCs w:val="18"/>
         </w:rPr>
         <w:t>Start_date</w:t>
       </w:r>
@@ -5713,28 +4796,8 @@
         <w:rPr>
           <w:rFonts w:ascii="Arial" w:hAnsi="Arial" w:cs="Arial"/>
           <w:color w:val="000000"/>
-          <w:sz w:val="21"/>
-          <w:szCs w:val="21"/>
-        </w:rPr>
-        <w:t xml:space="preserve">, but involves many </w:t>
-      </w:r>
-      <w:r>
-        <w:rPr>
-          <w:rFonts w:ascii="Arial" w:hAnsi="Arial" w:cs="Arial"/>
-          <w:color w:val="000000"/>
-          <w:sz w:val="18"/>
-          <w:szCs w:val="18"/>
-        </w:rPr>
-        <w:t xml:space="preserve">Cities </w:t>
-      </w:r>
-      <w:r>
-        <w:rPr>
-          <w:rFonts w:ascii="Arial" w:hAnsi="Arial" w:cs="Arial"/>
-          <w:color w:val="000000"/>
-          <w:sz w:val="21"/>
-          <w:szCs w:val="21"/>
-        </w:rPr>
-        <w:t xml:space="preserve">and salespeople may use multiple credit cards on the </w:t>
+        </w:rPr>
+        <w:t xml:space="preserve">, but involves many Cities and salespeople may use multiple credit cards on the </w:t>
       </w:r>
       <w:proofErr w:type="spellStart"/>
       <w:proofErr w:type="gramStart"/>
@@ -5742,8 +4805,6 @@
         <w:rPr>
           <w:rFonts w:ascii="Arial" w:hAnsi="Arial" w:cs="Arial"/>
           <w:color w:val="000000"/>
-          <w:sz w:val="21"/>
-          <w:szCs w:val="21"/>
         </w:rPr>
         <w:t>trip.Make</w:t>
       </w:r>
@@ -5753,120 +4814,387 @@
         <w:rPr>
           <w:rFonts w:ascii="Arial" w:hAnsi="Arial" w:cs="Arial"/>
           <w:color w:val="000000"/>
-          <w:sz w:val="21"/>
-          <w:szCs w:val="21"/>
-        </w:rPr>
-        <w:t xml:space="preserve"> up </w:t>
-      </w:r>
-    </w:p>
-    <w:p>
-      <w:pPr>
-        <w:autoSpaceDE w:val="0"/>
-        <w:autoSpaceDN w:val="0"/>
-        <w:adjustRightInd w:val="0"/>
-        <w:spacing w:after="0" w:line="240" w:lineRule="auto"/>
-        <w:rPr>
-          <w:rFonts w:ascii="Arial" w:hAnsi="Arial" w:cs="Arial"/>
-          <w:color w:val="000000"/>
-          <w:sz w:val="21"/>
-          <w:szCs w:val="21"/>
-        </w:rPr>
-      </w:pPr>
-      <w:r>
-        <w:rPr>
-          <w:rFonts w:ascii="Arial" w:hAnsi="Arial" w:cs="Arial"/>
-          <w:color w:val="000000"/>
-          <w:sz w:val="21"/>
-          <w:szCs w:val="21"/>
-        </w:rPr>
-        <w:t xml:space="preserve">a mock-up population of the table. </w:t>
-      </w:r>
-    </w:p>
-    <w:p>
-      <w:pPr>
-        <w:autoSpaceDE w:val="0"/>
-        <w:autoSpaceDN w:val="0"/>
-        <w:adjustRightInd w:val="0"/>
-        <w:spacing w:after="0" w:line="240" w:lineRule="auto"/>
-        <w:rPr>
-          <w:rFonts w:ascii="Arial" w:hAnsi="Arial" w:cs="Arial"/>
-          <w:color w:val="000000"/>
-          <w:sz w:val="18"/>
-          <w:szCs w:val="18"/>
-        </w:rPr>
-      </w:pPr>
-    </w:p>
-    <w:p>
-      <w:pPr>
-        <w:autoSpaceDE w:val="0"/>
-        <w:autoSpaceDN w:val="0"/>
-        <w:adjustRightInd w:val="0"/>
-        <w:spacing w:after="0" w:line="240" w:lineRule="auto"/>
-        <w:rPr>
-          <w:rFonts w:ascii="Arial" w:hAnsi="Arial" w:cs="Arial"/>
-          <w:color w:val="000000"/>
-          <w:sz w:val="21"/>
-          <w:szCs w:val="21"/>
-        </w:rPr>
-      </w:pPr>
-      <w:r>
-        <w:rPr>
-          <w:rFonts w:ascii="Arial" w:hAnsi="Arial" w:cs="Arial"/>
-          <w:color w:val="000000"/>
-          <w:sz w:val="18"/>
-          <w:szCs w:val="18"/>
-        </w:rPr>
-        <w:t xml:space="preserve">a. </w:t>
-      </w:r>
-      <w:r>
-        <w:rPr>
-          <w:rFonts w:ascii="Arial" w:hAnsi="Arial" w:cs="Arial"/>
-          <w:color w:val="000000"/>
-          <w:sz w:val="21"/>
-          <w:szCs w:val="21"/>
-        </w:rPr>
-        <w:t xml:space="preserve">Discuss what FDs and/or MVDs exist in this relation. </w:t>
-      </w:r>
-    </w:p>
-    <w:p>
-      <w:pPr>
-        <w:rPr>
-          <w:rFonts w:ascii="Arial" w:hAnsi="Arial" w:cs="Arial"/>
-          <w:color w:val="000000"/>
-          <w:sz w:val="18"/>
-          <w:szCs w:val="18"/>
-        </w:rPr>
-      </w:pPr>
-    </w:p>
-    <w:p>
-      <w:pPr>
-        <w:rPr>
-          <w:rFonts w:ascii="Arial" w:hAnsi="Arial" w:cs="Arial"/>
-          <w:b/>
-          <w:bCs/>
-          <w:color w:val="000000"/>
-          <w:sz w:val="18"/>
-          <w:szCs w:val="18"/>
-        </w:rPr>
-      </w:pPr>
-      <w:r>
-        <w:rPr>
-          <w:rFonts w:ascii="Arial" w:hAnsi="Arial" w:cs="Arial"/>
-          <w:color w:val="000000"/>
-          <w:sz w:val="18"/>
-          <w:szCs w:val="18"/>
-        </w:rPr>
-        <w:t xml:space="preserve">b. </w:t>
-      </w:r>
-      <w:r>
-        <w:rPr>
-          <w:rFonts w:ascii="Arial" w:hAnsi="Arial" w:cs="Arial"/>
-          <w:color w:val="000000"/>
-          <w:sz w:val="21"/>
-          <w:szCs w:val="21"/>
-        </w:rPr>
-        <w:t>Show how you will go about normalizing it.</w:t>
-      </w:r>
+        </w:rPr>
+        <w:t xml:space="preserve"> up a mock-up population of the table. </w:t>
+      </w:r>
+    </w:p>
+    <w:p>
+      <w:pPr>
+        <w:autoSpaceDE w:val="0"/>
+        <w:autoSpaceDN w:val="0"/>
+        <w:adjustRightInd w:val="0"/>
+        <w:spacing w:after="0" w:line="240" w:lineRule="auto"/>
+        <w:rPr>
+          <w:rFonts w:ascii="Arial" w:hAnsi="Arial" w:cs="Arial"/>
+          <w:color w:val="000000"/>
+        </w:rPr>
+      </w:pPr>
+    </w:p>
+    <w:p>
+      <w:pPr>
+        <w:autoSpaceDE w:val="0"/>
+        <w:autoSpaceDN w:val="0"/>
+        <w:adjustRightInd w:val="0"/>
+        <w:spacing w:after="0" w:line="240" w:lineRule="auto"/>
+        <w:rPr>
+          <w:rFonts w:ascii="Arial" w:hAnsi="Arial" w:cs="Arial"/>
+          <w:color w:val="000000"/>
+        </w:rPr>
+      </w:pPr>
+      <w:r>
+        <w:rPr>
+          <w:rFonts w:ascii="Arial" w:hAnsi="Arial" w:cs="Arial"/>
+          <w:color w:val="000000"/>
+        </w:rPr>
+        <w:t xml:space="preserve">a. Discuss what FDs and/or MVDs exist in this relation. </w:t>
+      </w:r>
+    </w:p>
+    <w:p>
+      <w:pPr>
+        <w:rPr>
+          <w:rFonts w:ascii="Arial" w:hAnsi="Arial" w:cs="Arial"/>
+          <w:b/>
+          <w:color w:val="000000"/>
+        </w:rPr>
+      </w:pPr>
+      <w:r>
+        <w:rPr>
+          <w:rFonts w:ascii="Arial" w:hAnsi="Arial" w:cs="Arial"/>
+          <w:b/>
+          <w:color w:val="000000"/>
+        </w:rPr>
+        <w:t>FD’s</w:t>
+      </w:r>
+    </w:p>
+    <w:p>
+      <w:pPr>
+        <w:rPr>
+          <w:rFonts w:ascii="Arial" w:hAnsi="Arial" w:cs="Arial"/>
+          <w:color w:val="000000"/>
+        </w:rPr>
+      </w:pPr>
+      <w:proofErr w:type="spellStart"/>
+      <w:r>
+        <w:rPr>
+          <w:rFonts w:ascii="Arial" w:hAnsi="Arial" w:cs="Arial"/>
+          <w:color w:val="000000"/>
+        </w:rPr>
+        <w:t>Cities_visited</w:t>
+      </w:r>
+      <w:proofErr w:type="spellEnd"/>
+      <w:r>
+        <w:rPr>
+          <w:rFonts w:ascii="Arial" w:hAnsi="Arial" w:cs="Arial"/>
+          <w:color w:val="000000"/>
+        </w:rPr>
+        <w:t xml:space="preserve"> is functionally dependent on the </w:t>
+      </w:r>
+      <w:proofErr w:type="spellStart"/>
+      <w:r>
+        <w:rPr>
+          <w:rFonts w:ascii="Arial" w:hAnsi="Arial" w:cs="Arial"/>
+          <w:color w:val="000000"/>
+        </w:rPr>
+        <w:t>Trip_ID</w:t>
+      </w:r>
+      <w:proofErr w:type="spellEnd"/>
+    </w:p>
+    <w:p>
+      <w:pPr>
+        <w:rPr>
+          <w:rFonts w:ascii="Arial" w:hAnsi="Arial" w:cs="Arial"/>
+          <w:color w:val="000000"/>
+        </w:rPr>
+      </w:pPr>
+      <w:proofErr w:type="spellStart"/>
+      <w:r>
+        <w:rPr>
+          <w:rFonts w:ascii="Arial" w:hAnsi="Arial" w:cs="Arial"/>
+          <w:color w:val="000000"/>
+        </w:rPr>
+        <w:t>Cards_used</w:t>
+      </w:r>
+      <w:proofErr w:type="spellEnd"/>
+      <w:r>
+        <w:rPr>
+          <w:rFonts w:ascii="Arial" w:hAnsi="Arial" w:cs="Arial"/>
+          <w:color w:val="000000"/>
+        </w:rPr>
+        <w:t xml:space="preserve"> is also functionally dependent on the </w:t>
+      </w:r>
+      <w:proofErr w:type="spellStart"/>
+      <w:r>
+        <w:rPr>
+          <w:rFonts w:ascii="Arial" w:hAnsi="Arial" w:cs="Arial"/>
+          <w:color w:val="000000"/>
+        </w:rPr>
+        <w:t>Trip_ID</w:t>
+      </w:r>
+      <w:proofErr w:type="spellEnd"/>
+    </w:p>
+    <w:p>
+      <w:pPr>
+        <w:rPr>
+          <w:rFonts w:ascii="Arial" w:hAnsi="Arial" w:cs="Arial"/>
+          <w:b/>
+          <w:color w:val="000000"/>
+        </w:rPr>
+      </w:pPr>
+      <w:r>
+        <w:rPr>
+          <w:rFonts w:ascii="Arial" w:hAnsi="Arial" w:cs="Arial"/>
+          <w:b/>
+          <w:color w:val="000000"/>
+        </w:rPr>
+        <w:t>MVD’s</w:t>
+      </w:r>
+    </w:p>
+    <w:p>
+      <w:pPr>
+        <w:rPr>
+          <w:rFonts w:ascii="Arial" w:hAnsi="Arial" w:cs="Arial"/>
+          <w:color w:val="000000"/>
+        </w:rPr>
+      </w:pPr>
+      <w:proofErr w:type="spellStart"/>
+      <w:r>
+        <w:rPr>
+          <w:rFonts w:ascii="Arial" w:hAnsi="Arial" w:cs="Arial"/>
+          <w:color w:val="000000"/>
+        </w:rPr>
+        <w:t>Cities_visited</w:t>
+      </w:r>
+      <w:proofErr w:type="spellEnd"/>
+      <w:r>
+        <w:rPr>
+          <w:rFonts w:ascii="Arial" w:hAnsi="Arial" w:cs="Arial"/>
+          <w:color w:val="000000"/>
+        </w:rPr>
+        <w:t xml:space="preserve"> can have many values</w:t>
+      </w:r>
+    </w:p>
+    <w:p>
+      <w:pPr>
+        <w:rPr>
+          <w:rFonts w:ascii="Arial" w:hAnsi="Arial" w:cs="Arial"/>
+          <w:b/>
+          <w:color w:val="000000"/>
+        </w:rPr>
+      </w:pPr>
+      <w:proofErr w:type="spellStart"/>
+      <w:r>
+        <w:rPr>
+          <w:rFonts w:ascii="Arial" w:hAnsi="Arial" w:cs="Arial"/>
+          <w:color w:val="000000"/>
+        </w:rPr>
+        <w:t>Cards_used</w:t>
+      </w:r>
+      <w:proofErr w:type="spellEnd"/>
+      <w:r>
+        <w:rPr>
+          <w:rFonts w:ascii="Arial" w:hAnsi="Arial" w:cs="Arial"/>
+          <w:color w:val="000000"/>
+        </w:rPr>
+        <w:t xml:space="preserve"> can have many values</w:t>
+      </w:r>
+    </w:p>
+    <w:p>
+      <w:pPr>
+        <w:rPr>
+          <w:rFonts w:ascii="Arial" w:hAnsi="Arial" w:cs="Arial"/>
+          <w:color w:val="000000"/>
+        </w:rPr>
+      </w:pPr>
+      <w:r>
+        <w:rPr>
+          <w:rFonts w:ascii="Arial" w:hAnsi="Arial" w:cs="Arial"/>
+          <w:color w:val="000000"/>
+        </w:rPr>
+        <w:t>b. Show how you will go about normalizing it.</w:t>
+      </w:r>
+    </w:p>
+    <w:p>
+      <w:pPr>
+        <w:rPr>
+          <w:rFonts w:ascii="Arial" w:hAnsi="Arial" w:cs="Arial"/>
+          <w:b/>
+          <w:bCs/>
+          <w:color w:val="000000"/>
+        </w:rPr>
+      </w:pPr>
+      <w:r>
+        <w:rPr>
+          <w:rFonts w:ascii="Arial" w:hAnsi="Arial" w:cs="Arial"/>
+          <w:b/>
+          <w:bCs/>
+          <w:color w:val="000000"/>
+        </w:rPr>
+        <w:t>I would split the table into two</w:t>
+      </w:r>
+    </w:p>
+    <w:tbl>
+      <w:tblPr>
+        <w:tblStyle w:val="TableGrid"/>
+        <w:tblW w:w="0" w:type="auto"/>
+        <w:tblLook w:val="04A0" w:firstRow="1" w:lastRow="0" w:firstColumn="1" w:lastColumn="0" w:noHBand="0" w:noVBand="1"/>
+      </w:tblPr>
+      <w:tblGrid>
+        <w:gridCol w:w="985"/>
+        <w:gridCol w:w="1260"/>
+        <w:gridCol w:w="1659"/>
+      </w:tblGrid>
+      <w:tr>
+        <w:tc>
+          <w:tcPr>
+            <w:tcW w:w="985" w:type="dxa"/>
+          </w:tcPr>
+          <w:p>
+            <w:pPr>
+              <w:rPr>
+                <w:rFonts w:ascii="Arial" w:hAnsi="Arial" w:cs="Arial"/>
+                <w:bCs/>
+                <w:color w:val="000000"/>
+              </w:rPr>
+            </w:pPr>
+            <w:r>
+              <w:rPr>
+                <w:rFonts w:ascii="Arial" w:hAnsi="Arial" w:cs="Arial"/>
+                <w:bCs/>
+                <w:color w:val="000000"/>
+              </w:rPr>
+              <w:t>Trip ID</w:t>
+            </w:r>
+          </w:p>
+        </w:tc>
+        <w:tc>
+          <w:tcPr>
+            <w:tcW w:w="1260" w:type="dxa"/>
+          </w:tcPr>
+          <w:p>
+            <w:pPr>
+              <w:rPr>
+                <w:rFonts w:ascii="Arial" w:hAnsi="Arial" w:cs="Arial"/>
+                <w:bCs/>
+                <w:color w:val="000000"/>
+              </w:rPr>
+            </w:pPr>
+            <w:r>
+              <w:rPr>
+                <w:rFonts w:ascii="Arial" w:hAnsi="Arial" w:cs="Arial"/>
+                <w:bCs/>
+                <w:color w:val="000000"/>
+              </w:rPr>
+              <w:t>Start Date</w:t>
+            </w:r>
+          </w:p>
+        </w:tc>
+        <w:tc>
+          <w:tcPr>
+            <w:tcW w:w="1659" w:type="dxa"/>
+          </w:tcPr>
+          <w:p>
+            <w:pPr>
+              <w:rPr>
+                <w:rFonts w:ascii="Arial" w:hAnsi="Arial" w:cs="Arial"/>
+                <w:b/>
+                <w:bCs/>
+                <w:color w:val="000000"/>
+              </w:rPr>
+            </w:pPr>
+            <w:proofErr w:type="spellStart"/>
+            <w:r>
+              <w:rPr>
+                <w:rFonts w:ascii="Arial" w:hAnsi="Arial" w:cs="Arial"/>
+                <w:b/>
+                <w:bCs/>
+                <w:color w:val="000000"/>
+              </w:rPr>
+              <w:t>Cities_Visited</w:t>
+            </w:r>
+            <w:proofErr w:type="spellEnd"/>
+          </w:p>
+        </w:tc>
+      </w:tr>
+    </w:tbl>
+    <w:p>
+      <w:pPr>
+        <w:rPr>
+          <w:rFonts w:ascii="Arial" w:hAnsi="Arial" w:cs="Arial"/>
+          <w:b/>
+          <w:bCs/>
+          <w:color w:val="000000"/>
+        </w:rPr>
+      </w:pPr>
+    </w:p>
+    <w:tbl>
+      <w:tblPr>
+        <w:tblStyle w:val="TableGrid"/>
+        <w:tblW w:w="0" w:type="auto"/>
+        <w:tblLook w:val="04A0" w:firstRow="1" w:lastRow="0" w:firstColumn="1" w:lastColumn="0" w:noHBand="0" w:noVBand="1"/>
+      </w:tblPr>
+      <w:tblGrid>
+        <w:gridCol w:w="985"/>
+        <w:gridCol w:w="1710"/>
+      </w:tblGrid>
+      <w:tr>
+        <w:tc>
+          <w:tcPr>
+            <w:tcW w:w="985" w:type="dxa"/>
+          </w:tcPr>
+          <w:p>
+            <w:pPr>
+              <w:rPr>
+                <w:rFonts w:ascii="Arial" w:hAnsi="Arial" w:cs="Arial"/>
+                <w:b/>
+                <w:bCs/>
+                <w:color w:val="000000"/>
+              </w:rPr>
+            </w:pPr>
+            <w:r>
+              <w:rPr>
+                <w:rFonts w:ascii="Arial" w:hAnsi="Arial" w:cs="Arial"/>
+                <w:bCs/>
+                <w:color w:val="000000"/>
+              </w:rPr>
+              <w:t>Trip ID</w:t>
+            </w:r>
+          </w:p>
+        </w:tc>
+        <w:tc>
+          <w:tcPr>
+            <w:tcW w:w="1710" w:type="dxa"/>
+          </w:tcPr>
+          <w:p>
+            <w:pPr>
+              <w:rPr>
+                <w:rFonts w:ascii="Arial" w:hAnsi="Arial" w:cs="Arial"/>
+                <w:b/>
+                <w:bCs/>
+                <w:color w:val="000000"/>
+              </w:rPr>
+            </w:pPr>
+            <w:r>
+              <w:rPr>
+                <w:rFonts w:ascii="Arial" w:hAnsi="Arial" w:cs="Arial"/>
+                <w:b/>
+                <w:bCs/>
+                <w:color w:val="000000"/>
+              </w:rPr>
+              <w:t>Cards used</w:t>
+            </w:r>
+          </w:p>
+        </w:tc>
+      </w:tr>
+    </w:tbl>
+    <w:p>
+      <w:pPr>
+        <w:rPr>
+          <w:rFonts w:ascii="Arial" w:hAnsi="Arial" w:cs="Arial"/>
+          <w:b/>
+          <w:bCs/>
+          <w:color w:val="000000"/>
+        </w:rPr>
+      </w:pPr>
     </w:p>
     <w:sectPr>
       <w:pgSz w:w="12240" w:h="15840"/>
@@ -7095,6 +6423,7 @@
     <w:lsdException w:name="HTML Sample" w:semiHidden="1" w:unhideWhenUsed="1"/>
     <w:lsdException w:name="HTML Typewriter" w:semiHidden="1" w:unhideWhenUsed="1"/>
     <w:lsdException w:name="HTML Variable" w:semiHidden="1" w:unhideWhenUsed="1"/>
+    <w:lsdException w:name="Normal Table" w:semiHidden="1" w:unhideWhenUsed="1"/>
     <w:lsdException w:name="annotation subject" w:semiHidden="1" w:unhideWhenUsed="1"/>
     <w:lsdException w:name="No List" w:semiHidden="1" w:unhideWhenUsed="1"/>
     <w:lsdException w:name="Outline List 1" w:semiHidden="1" w:unhideWhenUsed="1"/>
@@ -7138,8 +6467,10 @@
     <w:lsdException w:name="Table Elegant" w:semiHidden="1" w:unhideWhenUsed="1"/>
     <w:lsdException w:name="Table Professional" w:semiHidden="1" w:unhideWhenUsed="1"/>
     <w:lsdException w:name="Table Subtle 1" w:semiHidden="1" w:unhideWhenUsed="1"/>
+    <w:lsdException w:name="Table Subtle 2" w:semiHidden="1" w:unhideWhenUsed="1"/>
     <w:lsdException w:name="Table Web 1" w:semiHidden="1" w:unhideWhenUsed="1"/>
     <w:lsdException w:name="Table Web 2" w:semiHidden="1" w:unhideWhenUsed="1"/>
+    <w:lsdException w:name="Table Web 3" w:semiHidden="1" w:unhideWhenUsed="1"/>
     <w:lsdException w:name="Balloon Text" w:semiHidden="1" w:unhideWhenUsed="1"/>
     <w:lsdException w:name="Table Grid" w:uiPriority="59"/>
     <w:lsdException w:name="Table Theme" w:semiHidden="1" w:unhideWhenUsed="1"/>
@@ -7737,6 +7068,25 @@
       <w:iCs/>
     </w:rPr>
   </w:style>
+  <w:style w:type="table" w:styleId="TableGrid">
+    <w:name w:val="Table Grid"/>
+    <w:basedOn w:val="TableNormal"/>
+    <w:uiPriority w:val="59"/>
+    <w:rsid w:val="00596C74"/>
+    <w:pPr>
+      <w:spacing w:after="0" w:line="240" w:lineRule="auto"/>
+    </w:pPr>
+    <w:tblPr>
+      <w:tblBorders>
+        <w:top w:val="single" w:sz="4" w:space="0" w:color="auto"/>
+        <w:left w:val="single" w:sz="4" w:space="0" w:color="auto"/>
+        <w:bottom w:val="single" w:sz="4" w:space="0" w:color="auto"/>
+        <w:right w:val="single" w:sz="4" w:space="0" w:color="auto"/>
+        <w:insideH w:val="single" w:sz="4" w:space="0" w:color="auto"/>
+        <w:insideV w:val="single" w:sz="4" w:space="0" w:color="auto"/>
+      </w:tblBorders>
+    </w:tblPr>
+  </w:style>
 </w:styles>
 </file>
 
